--- a/Correção dos RF, RNF e RN's.docx
+++ b/Correção dos RF, RNF e RN's.docx
@@ -5662,6 +5662,7 @@
                 <w:szCs w:val="28"/>
               </w:rPr>
             </w:pPr>
+            <w:bookmarkStart w:id="0" w:name="_GoBack" w:colFirst="3" w:colLast="3"/>
             <w:r>
               <w:rPr>
                 <w:rFonts w:ascii="Arial" w:hAnsi="Arial" w:cs="Arial"/>
@@ -5791,6 +5792,7 @@
           </w:p>
         </w:tc>
       </w:tr>
+      <w:bookmarkEnd w:id="0"/>
       <w:tr>
         <w:tc>
           <w:tcPr>
@@ -14732,17 +14734,7 @@
                 <w:sz w:val="24"/>
                 <w:szCs w:val="28"/>
               </w:rPr>
-              <w:t xml:space="preserve">O site será desenvolvido </w:t>
-            </w:r>
-            <w:bookmarkStart w:id="0" w:name="_GoBack"/>
-            <w:bookmarkEnd w:id="0"/>
-            <w:r>
-              <w:rPr>
-                <w:rFonts w:ascii="Arial" w:hAnsi="Arial" w:cs="Arial"/>
-                <w:sz w:val="24"/>
-                <w:szCs w:val="28"/>
-              </w:rPr>
-              <w:t>utilizando recursos de desenvolvimento web do Microsoft Visual Studio.</w:t>
+              <w:t>O site será desenvolvido utilizando recursos de desenvolvimento web do Microsoft Visual Studio.</w:t>
             </w:r>
           </w:p>
         </w:tc>
@@ -16812,7 +16804,7 @@
                 <w:sz w:val="24"/>
                 <w:szCs w:val="28"/>
               </w:rPr>
-              <w:t>N/A</w:t>
+              <w:t>15/04/2018</w:t>
             </w:r>
           </w:p>
         </w:tc>
@@ -17078,7 +17070,15 @@
                 <w:sz w:val="24"/>
                 <w:szCs w:val="28"/>
               </w:rPr>
-              <w:t>O estudante só poderá publicar redações se ele conseguir enviar a mesma antes de a contagem regressiva acabar.</w:t>
+              <w:t>O estudante poderá publicar redações se ele conseguir enviar a mesma antes de a contagem regressiva acabar</w:t>
+            </w:r>
+            <w:r>
+              <w:rPr>
+                <w:rFonts w:ascii="Arial" w:hAnsi="Arial" w:cs="Arial"/>
+                <w:sz w:val="24"/>
+                <w:szCs w:val="28"/>
+              </w:rPr>
+              <w:t xml:space="preserve"> ou se optar por enviar mesmo depois de a contagem ter acabado.</w:t>
             </w:r>
           </w:p>
         </w:tc>
@@ -17812,6 +17812,1554 @@
                 <w:szCs w:val="28"/>
               </w:rPr>
               <w:t>O estudante só poderá visualizar as redações publicadas em salas se um professor o tiver inserido como integrante na sala.</w:t>
+            </w:r>
+          </w:p>
+        </w:tc>
+      </w:tr>
+    </w:tbl>
+    <w:p>
+      <w:pPr>
+        <w:pStyle w:val="Legenda"/>
+        <w:keepNext/>
+        <w:tabs>
+          <w:tab w:val="left" w:pos="2070"/>
+        </w:tabs>
+        <w:rPr>
+          <w:rFonts w:ascii="Arial" w:hAnsi="Arial" w:cs="Arial"/>
+          <w:color w:val="auto"/>
+          <w:sz w:val="24"/>
+        </w:rPr>
+      </w:pPr>
+    </w:p>
+    <w:tbl>
+      <w:tblPr>
+        <w:tblStyle w:val="Tabelacomgrade"/>
+        <w:tblW w:w="0" w:type="auto"/>
+        <w:tblBorders>
+          <w:top w:val="none" w:sz="0" w:space="0" w:color="auto"/>
+          <w:left w:val="none" w:sz="0" w:space="0" w:color="auto"/>
+          <w:bottom w:val="none" w:sz="0" w:space="0" w:color="auto"/>
+          <w:right w:val="none" w:sz="0" w:space="0" w:color="auto"/>
+          <w:insideH w:val="none" w:sz="0" w:space="0" w:color="auto"/>
+          <w:insideV w:val="none" w:sz="0" w:space="0" w:color="auto"/>
+        </w:tblBorders>
+        <w:tblLook w:val="04A0" w:firstRow="1" w:lastRow="0" w:firstColumn="1" w:lastColumn="0" w:noHBand="0" w:noVBand="1"/>
+      </w:tblPr>
+      <w:tblGrid>
+        <w:gridCol w:w="1663"/>
+        <w:gridCol w:w="2515"/>
+        <w:gridCol w:w="1706"/>
+        <w:gridCol w:w="2610"/>
+      </w:tblGrid>
+      <w:tr>
+        <w:tc>
+          <w:tcPr>
+            <w:tcW w:w="1673" w:type="dxa"/>
+            <w:tcBorders>
+              <w:top w:val="single" w:sz="4" w:space="0" w:color="A6A6A6" w:themeColor="background1" w:themeShade="A6"/>
+              <w:left w:val="single" w:sz="4" w:space="0" w:color="A6A6A6" w:themeColor="background1" w:themeShade="A6"/>
+              <w:bottom w:val="single" w:sz="4" w:space="0" w:color="A6A6A6" w:themeColor="background1" w:themeShade="A6"/>
+              <w:right w:val="single" w:sz="4" w:space="0" w:color="A6A6A6" w:themeColor="background1" w:themeShade="A6"/>
+            </w:tcBorders>
+            <w:shd w:val="clear" w:color="auto" w:fill="D0CECE" w:themeFill="background2" w:themeFillShade="E6"/>
+            <w:hideMark/>
+          </w:tcPr>
+          <w:p>
+            <w:pPr>
+              <w:spacing w:line="360" w:lineRule="auto"/>
+              <w:jc w:val="both"/>
+              <w:rPr>
+                <w:rFonts w:ascii="Arial" w:hAnsi="Arial" w:cs="Arial"/>
+                <w:i/>
+                <w:sz w:val="24"/>
+                <w:szCs w:val="28"/>
+              </w:rPr>
+            </w:pPr>
+            <w:r>
+              <w:rPr>
+                <w:rFonts w:ascii="Arial" w:hAnsi="Arial" w:cs="Arial"/>
+                <w:i/>
+                <w:sz w:val="24"/>
+                <w:szCs w:val="28"/>
+              </w:rPr>
+              <w:t>Identificador</w:t>
+            </w:r>
+          </w:p>
+        </w:tc>
+        <w:tc>
+          <w:tcPr>
+            <w:tcW w:w="7047" w:type="dxa"/>
+            <w:gridSpan w:val="3"/>
+            <w:tcBorders>
+              <w:top w:val="single" w:sz="4" w:space="0" w:color="A6A6A6" w:themeColor="background1" w:themeShade="A6"/>
+              <w:left w:val="single" w:sz="4" w:space="0" w:color="A6A6A6" w:themeColor="background1" w:themeShade="A6"/>
+              <w:bottom w:val="single" w:sz="4" w:space="0" w:color="A6A6A6" w:themeColor="background1" w:themeShade="A6"/>
+              <w:right w:val="single" w:sz="4" w:space="0" w:color="A6A6A6" w:themeColor="background1" w:themeShade="A6"/>
+            </w:tcBorders>
+            <w:hideMark/>
+          </w:tcPr>
+          <w:p>
+            <w:pPr>
+              <w:spacing w:line="360" w:lineRule="auto"/>
+              <w:jc w:val="both"/>
+              <w:rPr>
+                <w:rFonts w:ascii="Arial" w:hAnsi="Arial" w:cs="Arial"/>
+                <w:sz w:val="24"/>
+                <w:szCs w:val="28"/>
+              </w:rPr>
+            </w:pPr>
+            <w:r>
+              <w:rPr>
+                <w:rFonts w:ascii="Arial" w:hAnsi="Arial" w:cs="Arial"/>
+                <w:sz w:val="24"/>
+                <w:szCs w:val="28"/>
+              </w:rPr>
+              <w:t>RN0</w:t>
+            </w:r>
+            <w:r>
+              <w:rPr>
+                <w:rFonts w:ascii="Arial" w:hAnsi="Arial" w:cs="Arial"/>
+                <w:sz w:val="24"/>
+                <w:szCs w:val="28"/>
+              </w:rPr>
+              <w:t>4</w:t>
+            </w:r>
+          </w:p>
+        </w:tc>
+      </w:tr>
+      <w:tr>
+        <w:tc>
+          <w:tcPr>
+            <w:tcW w:w="1673" w:type="dxa"/>
+            <w:tcBorders>
+              <w:top w:val="single" w:sz="4" w:space="0" w:color="A6A6A6" w:themeColor="background1" w:themeShade="A6"/>
+              <w:left w:val="single" w:sz="4" w:space="0" w:color="A6A6A6" w:themeColor="background1" w:themeShade="A6"/>
+              <w:bottom w:val="single" w:sz="4" w:space="0" w:color="A6A6A6" w:themeColor="background1" w:themeShade="A6"/>
+              <w:right w:val="single" w:sz="4" w:space="0" w:color="A6A6A6" w:themeColor="background1" w:themeShade="A6"/>
+            </w:tcBorders>
+            <w:shd w:val="clear" w:color="auto" w:fill="D0CECE" w:themeFill="background2" w:themeFillShade="E6"/>
+            <w:hideMark/>
+          </w:tcPr>
+          <w:p>
+            <w:pPr>
+              <w:spacing w:line="360" w:lineRule="auto"/>
+              <w:jc w:val="both"/>
+              <w:rPr>
+                <w:rFonts w:ascii="Arial" w:hAnsi="Arial" w:cs="Arial"/>
+                <w:i/>
+                <w:sz w:val="24"/>
+                <w:szCs w:val="28"/>
+              </w:rPr>
+            </w:pPr>
+            <w:r>
+              <w:rPr>
+                <w:rFonts w:ascii="Arial" w:hAnsi="Arial" w:cs="Arial"/>
+                <w:i/>
+                <w:sz w:val="24"/>
+                <w:szCs w:val="28"/>
+              </w:rPr>
+              <w:t>Nome</w:t>
+            </w:r>
+          </w:p>
+        </w:tc>
+        <w:tc>
+          <w:tcPr>
+            <w:tcW w:w="7047" w:type="dxa"/>
+            <w:gridSpan w:val="3"/>
+            <w:tcBorders>
+              <w:top w:val="single" w:sz="4" w:space="0" w:color="A6A6A6" w:themeColor="background1" w:themeShade="A6"/>
+              <w:left w:val="single" w:sz="4" w:space="0" w:color="A6A6A6" w:themeColor="background1" w:themeShade="A6"/>
+              <w:bottom w:val="single" w:sz="4" w:space="0" w:color="A6A6A6" w:themeColor="background1" w:themeShade="A6"/>
+              <w:right w:val="single" w:sz="4" w:space="0" w:color="A6A6A6" w:themeColor="background1" w:themeShade="A6"/>
+            </w:tcBorders>
+            <w:hideMark/>
+          </w:tcPr>
+          <w:p>
+            <w:pPr>
+              <w:spacing w:line="360" w:lineRule="auto"/>
+              <w:jc w:val="both"/>
+              <w:rPr>
+                <w:rFonts w:ascii="Arial" w:hAnsi="Arial" w:cs="Arial"/>
+                <w:sz w:val="24"/>
+                <w:szCs w:val="28"/>
+              </w:rPr>
+            </w:pPr>
+            <w:r>
+              <w:rPr>
+                <w:rFonts w:ascii="Arial" w:hAnsi="Arial" w:cs="Arial"/>
+                <w:sz w:val="24"/>
+                <w:szCs w:val="28"/>
+              </w:rPr>
+              <w:t>Forma de avaliação das redações dos estudantes</w:t>
+            </w:r>
+          </w:p>
+        </w:tc>
+      </w:tr>
+      <w:tr>
+        <w:tc>
+          <w:tcPr>
+            <w:tcW w:w="1673" w:type="dxa"/>
+            <w:tcBorders>
+              <w:top w:val="single" w:sz="4" w:space="0" w:color="A6A6A6" w:themeColor="background1" w:themeShade="A6"/>
+              <w:left w:val="single" w:sz="4" w:space="0" w:color="A6A6A6" w:themeColor="background1" w:themeShade="A6"/>
+              <w:bottom w:val="single" w:sz="4" w:space="0" w:color="A6A6A6" w:themeColor="background1" w:themeShade="A6"/>
+              <w:right w:val="single" w:sz="4" w:space="0" w:color="A6A6A6" w:themeColor="background1" w:themeShade="A6"/>
+            </w:tcBorders>
+            <w:shd w:val="clear" w:color="auto" w:fill="D0CECE" w:themeFill="background2" w:themeFillShade="E6"/>
+            <w:hideMark/>
+          </w:tcPr>
+          <w:p>
+            <w:pPr>
+              <w:spacing w:line="360" w:lineRule="auto"/>
+              <w:jc w:val="both"/>
+              <w:rPr>
+                <w:rFonts w:ascii="Arial" w:hAnsi="Arial" w:cs="Arial"/>
+                <w:i/>
+                <w:sz w:val="24"/>
+                <w:szCs w:val="28"/>
+              </w:rPr>
+            </w:pPr>
+            <w:r>
+              <w:rPr>
+                <w:rFonts w:ascii="Arial" w:hAnsi="Arial" w:cs="Arial"/>
+                <w:i/>
+                <w:sz w:val="24"/>
+                <w:szCs w:val="28"/>
+              </w:rPr>
+              <w:t>Módulo</w:t>
+            </w:r>
+          </w:p>
+        </w:tc>
+        <w:tc>
+          <w:tcPr>
+            <w:tcW w:w="7047" w:type="dxa"/>
+            <w:gridSpan w:val="3"/>
+            <w:tcBorders>
+              <w:top w:val="single" w:sz="4" w:space="0" w:color="A6A6A6" w:themeColor="background1" w:themeShade="A6"/>
+              <w:left w:val="single" w:sz="4" w:space="0" w:color="A6A6A6" w:themeColor="background1" w:themeShade="A6"/>
+              <w:bottom w:val="single" w:sz="4" w:space="0" w:color="A6A6A6" w:themeColor="background1" w:themeShade="A6"/>
+              <w:right w:val="single" w:sz="4" w:space="0" w:color="A6A6A6" w:themeColor="background1" w:themeShade="A6"/>
+            </w:tcBorders>
+            <w:hideMark/>
+          </w:tcPr>
+          <w:p>
+            <w:pPr>
+              <w:spacing w:line="360" w:lineRule="auto"/>
+              <w:jc w:val="both"/>
+              <w:rPr>
+                <w:rFonts w:ascii="Arial" w:hAnsi="Arial" w:cs="Arial"/>
+                <w:sz w:val="24"/>
+                <w:szCs w:val="28"/>
+              </w:rPr>
+            </w:pPr>
+            <w:r>
+              <w:rPr>
+                <w:rFonts w:ascii="Arial" w:hAnsi="Arial" w:cs="Arial"/>
+                <w:sz w:val="24"/>
+                <w:szCs w:val="28"/>
+              </w:rPr>
+              <w:t xml:space="preserve">Avaliação de redações </w:t>
+            </w:r>
+          </w:p>
+        </w:tc>
+      </w:tr>
+      <w:tr>
+        <w:tc>
+          <w:tcPr>
+            <w:tcW w:w="1673" w:type="dxa"/>
+            <w:tcBorders>
+              <w:top w:val="single" w:sz="4" w:space="0" w:color="A6A6A6" w:themeColor="background1" w:themeShade="A6"/>
+              <w:left w:val="single" w:sz="4" w:space="0" w:color="A6A6A6" w:themeColor="background1" w:themeShade="A6"/>
+              <w:bottom w:val="single" w:sz="4" w:space="0" w:color="A6A6A6" w:themeColor="background1" w:themeShade="A6"/>
+              <w:right w:val="single" w:sz="4" w:space="0" w:color="A6A6A6" w:themeColor="background1" w:themeShade="A6"/>
+            </w:tcBorders>
+            <w:shd w:val="clear" w:color="auto" w:fill="D0CECE" w:themeFill="background2" w:themeFillShade="E6"/>
+            <w:hideMark/>
+          </w:tcPr>
+          <w:p>
+            <w:pPr>
+              <w:spacing w:line="360" w:lineRule="auto"/>
+              <w:jc w:val="both"/>
+              <w:rPr>
+                <w:rFonts w:ascii="Arial" w:hAnsi="Arial" w:cs="Arial"/>
+                <w:i/>
+                <w:sz w:val="24"/>
+                <w:szCs w:val="28"/>
+              </w:rPr>
+            </w:pPr>
+            <w:r>
+              <w:rPr>
+                <w:rFonts w:ascii="Arial" w:hAnsi="Arial" w:cs="Arial"/>
+                <w:i/>
+                <w:sz w:val="24"/>
+                <w:szCs w:val="28"/>
+              </w:rPr>
+              <w:t xml:space="preserve">Data de </w:t>
+            </w:r>
+          </w:p>
+          <w:p>
+            <w:pPr>
+              <w:spacing w:line="360" w:lineRule="auto"/>
+              <w:jc w:val="both"/>
+              <w:rPr>
+                <w:rFonts w:ascii="Arial" w:hAnsi="Arial" w:cs="Arial"/>
+                <w:i/>
+                <w:sz w:val="24"/>
+                <w:szCs w:val="28"/>
+              </w:rPr>
+            </w:pPr>
+            <w:r>
+              <w:rPr>
+                <w:rFonts w:ascii="Arial" w:hAnsi="Arial" w:cs="Arial"/>
+                <w:i/>
+                <w:sz w:val="24"/>
+                <w:szCs w:val="28"/>
+              </w:rPr>
+              <w:t>Criação</w:t>
+            </w:r>
+          </w:p>
+        </w:tc>
+        <w:tc>
+          <w:tcPr>
+            <w:tcW w:w="2600" w:type="dxa"/>
+            <w:tcBorders>
+              <w:top w:val="single" w:sz="4" w:space="0" w:color="A6A6A6" w:themeColor="background1" w:themeShade="A6"/>
+              <w:left w:val="single" w:sz="4" w:space="0" w:color="A6A6A6" w:themeColor="background1" w:themeShade="A6"/>
+              <w:bottom w:val="single" w:sz="4" w:space="0" w:color="A6A6A6" w:themeColor="background1" w:themeShade="A6"/>
+              <w:right w:val="single" w:sz="4" w:space="0" w:color="A6A6A6" w:themeColor="background1" w:themeShade="A6"/>
+            </w:tcBorders>
+            <w:hideMark/>
+          </w:tcPr>
+          <w:p>
+            <w:pPr>
+              <w:spacing w:line="360" w:lineRule="auto"/>
+              <w:jc w:val="both"/>
+              <w:rPr>
+                <w:rFonts w:ascii="Arial" w:hAnsi="Arial" w:cs="Arial"/>
+                <w:sz w:val="24"/>
+                <w:szCs w:val="28"/>
+              </w:rPr>
+            </w:pPr>
+            <w:r>
+              <w:rPr>
+                <w:rFonts w:ascii="Arial" w:hAnsi="Arial" w:cs="Arial"/>
+                <w:sz w:val="24"/>
+                <w:szCs w:val="28"/>
+              </w:rPr>
+              <w:t>13/11/2017</w:t>
+            </w:r>
+          </w:p>
+        </w:tc>
+        <w:tc>
+          <w:tcPr>
+            <w:tcW w:w="1712" w:type="dxa"/>
+            <w:tcBorders>
+              <w:top w:val="single" w:sz="4" w:space="0" w:color="A6A6A6" w:themeColor="background1" w:themeShade="A6"/>
+              <w:left w:val="single" w:sz="4" w:space="0" w:color="A6A6A6" w:themeColor="background1" w:themeShade="A6"/>
+              <w:bottom w:val="single" w:sz="4" w:space="0" w:color="A6A6A6" w:themeColor="background1" w:themeShade="A6"/>
+              <w:right w:val="single" w:sz="4" w:space="0" w:color="A6A6A6" w:themeColor="background1" w:themeShade="A6"/>
+            </w:tcBorders>
+            <w:shd w:val="clear" w:color="auto" w:fill="D0CECE" w:themeFill="background2" w:themeFillShade="E6"/>
+            <w:hideMark/>
+          </w:tcPr>
+          <w:p>
+            <w:pPr>
+              <w:spacing w:line="360" w:lineRule="auto"/>
+              <w:jc w:val="both"/>
+              <w:rPr>
+                <w:rFonts w:ascii="Arial" w:hAnsi="Arial" w:cs="Arial"/>
+                <w:i/>
+                <w:sz w:val="24"/>
+                <w:szCs w:val="28"/>
+              </w:rPr>
+            </w:pPr>
+            <w:r>
+              <w:rPr>
+                <w:rFonts w:ascii="Arial" w:hAnsi="Arial" w:cs="Arial"/>
+                <w:i/>
+                <w:sz w:val="24"/>
+                <w:szCs w:val="28"/>
+              </w:rPr>
+              <w:t>Autor</w:t>
+            </w:r>
+          </w:p>
+        </w:tc>
+        <w:tc>
+          <w:tcPr>
+            <w:tcW w:w="2735" w:type="dxa"/>
+            <w:tcBorders>
+              <w:top w:val="single" w:sz="4" w:space="0" w:color="A6A6A6" w:themeColor="background1" w:themeShade="A6"/>
+              <w:left w:val="single" w:sz="4" w:space="0" w:color="A6A6A6" w:themeColor="background1" w:themeShade="A6"/>
+              <w:bottom w:val="single" w:sz="4" w:space="0" w:color="A6A6A6" w:themeColor="background1" w:themeShade="A6"/>
+              <w:right w:val="single" w:sz="4" w:space="0" w:color="A6A6A6" w:themeColor="background1" w:themeShade="A6"/>
+            </w:tcBorders>
+            <w:hideMark/>
+          </w:tcPr>
+          <w:p>
+            <w:pPr>
+              <w:spacing w:line="360" w:lineRule="auto"/>
+              <w:jc w:val="both"/>
+              <w:rPr>
+                <w:rFonts w:ascii="Arial" w:hAnsi="Arial" w:cs="Arial"/>
+                <w:sz w:val="24"/>
+                <w:szCs w:val="28"/>
+              </w:rPr>
+            </w:pPr>
+            <w:r>
+              <w:rPr>
+                <w:rFonts w:ascii="Arial" w:hAnsi="Arial" w:cs="Arial"/>
+                <w:sz w:val="24"/>
+                <w:szCs w:val="28"/>
+              </w:rPr>
+              <w:t>Nathan Rocha de Jesus</w:t>
+            </w:r>
+          </w:p>
+        </w:tc>
+      </w:tr>
+      <w:tr>
+        <w:tc>
+          <w:tcPr>
+            <w:tcW w:w="1673" w:type="dxa"/>
+            <w:tcBorders>
+              <w:top w:val="single" w:sz="4" w:space="0" w:color="A6A6A6" w:themeColor="background1" w:themeShade="A6"/>
+              <w:left w:val="single" w:sz="4" w:space="0" w:color="A6A6A6" w:themeColor="background1" w:themeShade="A6"/>
+              <w:bottom w:val="single" w:sz="4" w:space="0" w:color="A6A6A6" w:themeColor="background1" w:themeShade="A6"/>
+              <w:right w:val="single" w:sz="4" w:space="0" w:color="A6A6A6" w:themeColor="background1" w:themeShade="A6"/>
+            </w:tcBorders>
+            <w:shd w:val="clear" w:color="auto" w:fill="D0CECE" w:themeFill="background2" w:themeFillShade="E6"/>
+            <w:hideMark/>
+          </w:tcPr>
+          <w:p>
+            <w:pPr>
+              <w:spacing w:line="360" w:lineRule="auto"/>
+              <w:jc w:val="both"/>
+              <w:rPr>
+                <w:rFonts w:ascii="Arial" w:hAnsi="Arial" w:cs="Arial"/>
+                <w:i/>
+                <w:sz w:val="24"/>
+                <w:szCs w:val="28"/>
+              </w:rPr>
+            </w:pPr>
+            <w:r>
+              <w:rPr>
+                <w:rFonts w:ascii="Arial" w:hAnsi="Arial" w:cs="Arial"/>
+                <w:i/>
+                <w:sz w:val="24"/>
+                <w:szCs w:val="28"/>
+              </w:rPr>
+              <w:t xml:space="preserve">Data de </w:t>
+            </w:r>
+          </w:p>
+          <w:p>
+            <w:pPr>
+              <w:spacing w:line="360" w:lineRule="auto"/>
+              <w:jc w:val="both"/>
+              <w:rPr>
+                <w:rFonts w:ascii="Arial" w:hAnsi="Arial" w:cs="Arial"/>
+                <w:i/>
+                <w:sz w:val="24"/>
+                <w:szCs w:val="28"/>
+              </w:rPr>
+            </w:pPr>
+            <w:r>
+              <w:rPr>
+                <w:rFonts w:ascii="Arial" w:hAnsi="Arial" w:cs="Arial"/>
+                <w:i/>
+                <w:sz w:val="24"/>
+                <w:szCs w:val="28"/>
+              </w:rPr>
+              <w:t>Modificação</w:t>
+            </w:r>
+          </w:p>
+        </w:tc>
+        <w:tc>
+          <w:tcPr>
+            <w:tcW w:w="2600" w:type="dxa"/>
+            <w:tcBorders>
+              <w:top w:val="single" w:sz="4" w:space="0" w:color="A6A6A6" w:themeColor="background1" w:themeShade="A6"/>
+              <w:left w:val="single" w:sz="4" w:space="0" w:color="A6A6A6" w:themeColor="background1" w:themeShade="A6"/>
+              <w:bottom w:val="single" w:sz="4" w:space="0" w:color="A6A6A6" w:themeColor="background1" w:themeShade="A6"/>
+              <w:right w:val="single" w:sz="4" w:space="0" w:color="A6A6A6" w:themeColor="background1" w:themeShade="A6"/>
+            </w:tcBorders>
+            <w:hideMark/>
+          </w:tcPr>
+          <w:p>
+            <w:pPr>
+              <w:spacing w:line="360" w:lineRule="auto"/>
+              <w:jc w:val="both"/>
+              <w:rPr>
+                <w:rFonts w:ascii="Arial" w:hAnsi="Arial" w:cs="Arial"/>
+                <w:sz w:val="24"/>
+                <w:szCs w:val="28"/>
+              </w:rPr>
+            </w:pPr>
+            <w:r>
+              <w:rPr>
+                <w:rFonts w:ascii="Arial" w:hAnsi="Arial" w:cs="Arial"/>
+                <w:sz w:val="24"/>
+                <w:szCs w:val="28"/>
+              </w:rPr>
+              <w:t>15/04/2018</w:t>
+            </w:r>
+          </w:p>
+        </w:tc>
+        <w:tc>
+          <w:tcPr>
+            <w:tcW w:w="1712" w:type="dxa"/>
+            <w:tcBorders>
+              <w:top w:val="single" w:sz="4" w:space="0" w:color="A6A6A6" w:themeColor="background1" w:themeShade="A6"/>
+              <w:left w:val="single" w:sz="4" w:space="0" w:color="A6A6A6" w:themeColor="background1" w:themeShade="A6"/>
+              <w:bottom w:val="single" w:sz="4" w:space="0" w:color="A6A6A6" w:themeColor="background1" w:themeShade="A6"/>
+              <w:right w:val="single" w:sz="4" w:space="0" w:color="A6A6A6" w:themeColor="background1" w:themeShade="A6"/>
+            </w:tcBorders>
+            <w:shd w:val="clear" w:color="auto" w:fill="D0CECE" w:themeFill="background2" w:themeFillShade="E6"/>
+            <w:hideMark/>
+          </w:tcPr>
+          <w:p>
+            <w:pPr>
+              <w:spacing w:line="360" w:lineRule="auto"/>
+              <w:jc w:val="both"/>
+              <w:rPr>
+                <w:rFonts w:ascii="Arial" w:hAnsi="Arial" w:cs="Arial"/>
+                <w:i/>
+                <w:sz w:val="24"/>
+                <w:szCs w:val="28"/>
+              </w:rPr>
+            </w:pPr>
+            <w:r>
+              <w:rPr>
+                <w:rFonts w:ascii="Arial" w:hAnsi="Arial" w:cs="Arial"/>
+                <w:i/>
+                <w:sz w:val="24"/>
+                <w:szCs w:val="28"/>
+              </w:rPr>
+              <w:t>Autor</w:t>
+            </w:r>
+          </w:p>
+        </w:tc>
+        <w:tc>
+          <w:tcPr>
+            <w:tcW w:w="2735" w:type="dxa"/>
+            <w:tcBorders>
+              <w:top w:val="single" w:sz="4" w:space="0" w:color="A6A6A6" w:themeColor="background1" w:themeShade="A6"/>
+              <w:left w:val="single" w:sz="4" w:space="0" w:color="A6A6A6" w:themeColor="background1" w:themeShade="A6"/>
+              <w:bottom w:val="single" w:sz="4" w:space="0" w:color="A6A6A6" w:themeColor="background1" w:themeShade="A6"/>
+              <w:right w:val="single" w:sz="4" w:space="0" w:color="A6A6A6" w:themeColor="background1" w:themeShade="A6"/>
+            </w:tcBorders>
+            <w:hideMark/>
+          </w:tcPr>
+          <w:p>
+            <w:pPr>
+              <w:spacing w:line="360" w:lineRule="auto"/>
+              <w:jc w:val="both"/>
+              <w:rPr>
+                <w:rFonts w:ascii="Arial" w:hAnsi="Arial" w:cs="Arial"/>
+                <w:sz w:val="24"/>
+                <w:szCs w:val="28"/>
+              </w:rPr>
+            </w:pPr>
+            <w:r>
+              <w:rPr>
+                <w:rFonts w:ascii="Arial" w:hAnsi="Arial" w:cs="Arial"/>
+                <w:sz w:val="24"/>
+                <w:szCs w:val="28"/>
+              </w:rPr>
+              <w:t>N/A</w:t>
+            </w:r>
+          </w:p>
+        </w:tc>
+      </w:tr>
+      <w:tr>
+        <w:tc>
+          <w:tcPr>
+            <w:tcW w:w="1673" w:type="dxa"/>
+            <w:tcBorders>
+              <w:top w:val="single" w:sz="4" w:space="0" w:color="A6A6A6" w:themeColor="background1" w:themeShade="A6"/>
+              <w:left w:val="single" w:sz="4" w:space="0" w:color="A6A6A6" w:themeColor="background1" w:themeShade="A6"/>
+              <w:bottom w:val="single" w:sz="4" w:space="0" w:color="A6A6A6" w:themeColor="background1" w:themeShade="A6"/>
+              <w:right w:val="single" w:sz="4" w:space="0" w:color="A6A6A6" w:themeColor="background1" w:themeShade="A6"/>
+            </w:tcBorders>
+            <w:shd w:val="clear" w:color="auto" w:fill="D0CECE" w:themeFill="background2" w:themeFillShade="E6"/>
+            <w:hideMark/>
+          </w:tcPr>
+          <w:p>
+            <w:pPr>
+              <w:spacing w:line="360" w:lineRule="auto"/>
+              <w:jc w:val="both"/>
+              <w:rPr>
+                <w:rFonts w:ascii="Arial" w:hAnsi="Arial" w:cs="Arial"/>
+                <w:i/>
+                <w:sz w:val="24"/>
+                <w:szCs w:val="28"/>
+              </w:rPr>
+            </w:pPr>
+            <w:r>
+              <w:rPr>
+                <w:rFonts w:ascii="Arial" w:hAnsi="Arial" w:cs="Arial"/>
+                <w:i/>
+                <w:sz w:val="24"/>
+                <w:szCs w:val="28"/>
+              </w:rPr>
+              <w:t>Versão</w:t>
+            </w:r>
+          </w:p>
+        </w:tc>
+        <w:tc>
+          <w:tcPr>
+            <w:tcW w:w="2600" w:type="dxa"/>
+            <w:tcBorders>
+              <w:top w:val="single" w:sz="4" w:space="0" w:color="A6A6A6" w:themeColor="background1" w:themeShade="A6"/>
+              <w:left w:val="single" w:sz="4" w:space="0" w:color="A6A6A6" w:themeColor="background1" w:themeShade="A6"/>
+              <w:bottom w:val="single" w:sz="4" w:space="0" w:color="A6A6A6" w:themeColor="background1" w:themeShade="A6"/>
+              <w:right w:val="single" w:sz="4" w:space="0" w:color="A6A6A6" w:themeColor="background1" w:themeShade="A6"/>
+            </w:tcBorders>
+            <w:hideMark/>
+          </w:tcPr>
+          <w:p>
+            <w:pPr>
+              <w:spacing w:line="360" w:lineRule="auto"/>
+              <w:jc w:val="both"/>
+              <w:rPr>
+                <w:rFonts w:ascii="Arial" w:hAnsi="Arial" w:cs="Arial"/>
+                <w:sz w:val="24"/>
+                <w:szCs w:val="28"/>
+              </w:rPr>
+            </w:pPr>
+            <w:r>
+              <w:rPr>
+                <w:rFonts w:ascii="Arial" w:hAnsi="Arial" w:cs="Arial"/>
+                <w:sz w:val="24"/>
+                <w:szCs w:val="28"/>
+              </w:rPr>
+              <w:t>N/A</w:t>
+            </w:r>
+          </w:p>
+        </w:tc>
+        <w:tc>
+          <w:tcPr>
+            <w:tcW w:w="1712" w:type="dxa"/>
+            <w:tcBorders>
+              <w:top w:val="single" w:sz="4" w:space="0" w:color="A6A6A6" w:themeColor="background1" w:themeShade="A6"/>
+              <w:left w:val="single" w:sz="4" w:space="0" w:color="A6A6A6" w:themeColor="background1" w:themeShade="A6"/>
+              <w:bottom w:val="single" w:sz="4" w:space="0" w:color="A6A6A6" w:themeColor="background1" w:themeShade="A6"/>
+              <w:right w:val="single" w:sz="4" w:space="0" w:color="A6A6A6" w:themeColor="background1" w:themeShade="A6"/>
+            </w:tcBorders>
+            <w:shd w:val="clear" w:color="auto" w:fill="D0CECE" w:themeFill="background2" w:themeFillShade="E6"/>
+            <w:hideMark/>
+          </w:tcPr>
+          <w:p>
+            <w:pPr>
+              <w:spacing w:line="360" w:lineRule="auto"/>
+              <w:jc w:val="both"/>
+              <w:rPr>
+                <w:rFonts w:ascii="Arial" w:hAnsi="Arial" w:cs="Arial"/>
+                <w:i/>
+                <w:sz w:val="24"/>
+                <w:szCs w:val="28"/>
+              </w:rPr>
+            </w:pPr>
+            <w:r>
+              <w:rPr>
+                <w:rFonts w:ascii="Arial" w:hAnsi="Arial" w:cs="Arial"/>
+                <w:i/>
+                <w:sz w:val="24"/>
+                <w:szCs w:val="28"/>
+              </w:rPr>
+              <w:t>Dependência</w:t>
+            </w:r>
+          </w:p>
+        </w:tc>
+        <w:tc>
+          <w:tcPr>
+            <w:tcW w:w="2735" w:type="dxa"/>
+            <w:tcBorders>
+              <w:top w:val="single" w:sz="4" w:space="0" w:color="A6A6A6" w:themeColor="background1" w:themeShade="A6"/>
+              <w:left w:val="single" w:sz="4" w:space="0" w:color="A6A6A6" w:themeColor="background1" w:themeShade="A6"/>
+              <w:bottom w:val="single" w:sz="4" w:space="0" w:color="A6A6A6" w:themeColor="background1" w:themeShade="A6"/>
+              <w:right w:val="single" w:sz="4" w:space="0" w:color="A6A6A6" w:themeColor="background1" w:themeShade="A6"/>
+            </w:tcBorders>
+            <w:hideMark/>
+          </w:tcPr>
+          <w:p>
+            <w:pPr>
+              <w:spacing w:line="360" w:lineRule="auto"/>
+              <w:jc w:val="both"/>
+              <w:rPr>
+                <w:rFonts w:ascii="Arial" w:hAnsi="Arial" w:cs="Arial"/>
+                <w:sz w:val="24"/>
+                <w:szCs w:val="28"/>
+              </w:rPr>
+            </w:pPr>
+            <w:r>
+              <w:rPr>
+                <w:rFonts w:ascii="Arial" w:hAnsi="Arial" w:cs="Arial"/>
+                <w:sz w:val="24"/>
+                <w:szCs w:val="28"/>
+              </w:rPr>
+              <w:t>RF0</w:t>
+            </w:r>
+            <w:r>
+              <w:rPr>
+                <w:rFonts w:ascii="Arial" w:hAnsi="Arial" w:cs="Arial"/>
+                <w:sz w:val="24"/>
+                <w:szCs w:val="28"/>
+              </w:rPr>
+              <w:t>7</w:t>
+            </w:r>
+          </w:p>
+        </w:tc>
+      </w:tr>
+      <w:tr>
+        <w:tc>
+          <w:tcPr>
+            <w:tcW w:w="1673" w:type="dxa"/>
+            <w:tcBorders>
+              <w:top w:val="single" w:sz="4" w:space="0" w:color="A6A6A6" w:themeColor="background1" w:themeShade="A6"/>
+              <w:left w:val="single" w:sz="4" w:space="0" w:color="A6A6A6" w:themeColor="background1" w:themeShade="A6"/>
+              <w:bottom w:val="single" w:sz="4" w:space="0" w:color="A6A6A6" w:themeColor="background1" w:themeShade="A6"/>
+              <w:right w:val="single" w:sz="4" w:space="0" w:color="A6A6A6" w:themeColor="background1" w:themeShade="A6"/>
+            </w:tcBorders>
+            <w:shd w:val="clear" w:color="auto" w:fill="D0CECE" w:themeFill="background2" w:themeFillShade="E6"/>
+            <w:hideMark/>
+          </w:tcPr>
+          <w:p>
+            <w:pPr>
+              <w:spacing w:line="360" w:lineRule="auto"/>
+              <w:jc w:val="both"/>
+              <w:rPr>
+                <w:rFonts w:ascii="Arial" w:hAnsi="Arial" w:cs="Arial"/>
+                <w:i/>
+                <w:sz w:val="24"/>
+                <w:szCs w:val="28"/>
+              </w:rPr>
+            </w:pPr>
+            <w:r>
+              <w:rPr>
+                <w:rFonts w:ascii="Arial" w:hAnsi="Arial" w:cs="Arial"/>
+                <w:i/>
+                <w:sz w:val="24"/>
+                <w:szCs w:val="28"/>
+              </w:rPr>
+              <w:t>Descrição</w:t>
+            </w:r>
+          </w:p>
+        </w:tc>
+        <w:tc>
+          <w:tcPr>
+            <w:tcW w:w="7047" w:type="dxa"/>
+            <w:gridSpan w:val="3"/>
+            <w:tcBorders>
+              <w:top w:val="single" w:sz="4" w:space="0" w:color="A6A6A6" w:themeColor="background1" w:themeShade="A6"/>
+              <w:left w:val="single" w:sz="4" w:space="0" w:color="A6A6A6" w:themeColor="background1" w:themeShade="A6"/>
+              <w:bottom w:val="single" w:sz="4" w:space="0" w:color="A6A6A6" w:themeColor="background1" w:themeShade="A6"/>
+              <w:right w:val="single" w:sz="4" w:space="0" w:color="A6A6A6" w:themeColor="background1" w:themeShade="A6"/>
+            </w:tcBorders>
+            <w:hideMark/>
+          </w:tcPr>
+          <w:p>
+            <w:pPr>
+              <w:keepNext/>
+              <w:spacing w:line="360" w:lineRule="auto"/>
+              <w:jc w:val="both"/>
+              <w:rPr>
+                <w:rFonts w:ascii="Arial" w:hAnsi="Arial" w:cs="Arial"/>
+                <w:sz w:val="24"/>
+                <w:szCs w:val="28"/>
+              </w:rPr>
+            </w:pPr>
+            <w:r>
+              <w:rPr>
+                <w:rFonts w:ascii="Arial" w:hAnsi="Arial" w:cs="Arial"/>
+                <w:sz w:val="24"/>
+                <w:szCs w:val="28"/>
+              </w:rPr>
+              <w:t xml:space="preserve">Os professores, ao avaliar as redações dos estudantes, deverão seguir o modelo de avaliação de redação do ENEM, isto é, estabelecendo uma </w:t>
+            </w:r>
+            <w:r>
+              <w:rPr>
+                <w:rFonts w:ascii="Arial" w:hAnsi="Arial" w:cs="Arial"/>
+                <w:sz w:val="24"/>
+                <w:szCs w:val="28"/>
+              </w:rPr>
+              <w:t>nota máxima de até 1000 pontos.</w:t>
+            </w:r>
+          </w:p>
+        </w:tc>
+      </w:tr>
+    </w:tbl>
+    <w:p>
+      <w:pPr>
+        <w:pStyle w:val="Legenda"/>
+        <w:keepNext/>
+        <w:tabs>
+          <w:tab w:val="left" w:pos="2070"/>
+        </w:tabs>
+        <w:rPr>
+          <w:rFonts w:ascii="Arial" w:hAnsi="Arial" w:cs="Arial"/>
+          <w:color w:val="auto"/>
+          <w:sz w:val="24"/>
+        </w:rPr>
+      </w:pPr>
+    </w:p>
+    <w:tbl>
+      <w:tblPr>
+        <w:tblStyle w:val="Tabelacomgrade"/>
+        <w:tblW w:w="0" w:type="auto"/>
+        <w:tblBorders>
+          <w:top w:val="none" w:sz="0" w:space="0" w:color="auto"/>
+          <w:left w:val="none" w:sz="0" w:space="0" w:color="auto"/>
+          <w:bottom w:val="none" w:sz="0" w:space="0" w:color="auto"/>
+          <w:right w:val="none" w:sz="0" w:space="0" w:color="auto"/>
+          <w:insideH w:val="none" w:sz="0" w:space="0" w:color="auto"/>
+          <w:insideV w:val="none" w:sz="0" w:space="0" w:color="auto"/>
+        </w:tblBorders>
+        <w:tblLook w:val="04A0" w:firstRow="1" w:lastRow="0" w:firstColumn="1" w:lastColumn="0" w:noHBand="0" w:noVBand="1"/>
+      </w:tblPr>
+      <w:tblGrid>
+        <w:gridCol w:w="1663"/>
+        <w:gridCol w:w="2515"/>
+        <w:gridCol w:w="1706"/>
+        <w:gridCol w:w="2610"/>
+      </w:tblGrid>
+      <w:tr>
+        <w:tc>
+          <w:tcPr>
+            <w:tcW w:w="1673" w:type="dxa"/>
+            <w:tcBorders>
+              <w:top w:val="single" w:sz="4" w:space="0" w:color="A6A6A6" w:themeColor="background1" w:themeShade="A6"/>
+              <w:left w:val="single" w:sz="4" w:space="0" w:color="A6A6A6" w:themeColor="background1" w:themeShade="A6"/>
+              <w:bottom w:val="single" w:sz="4" w:space="0" w:color="A6A6A6" w:themeColor="background1" w:themeShade="A6"/>
+              <w:right w:val="single" w:sz="4" w:space="0" w:color="A6A6A6" w:themeColor="background1" w:themeShade="A6"/>
+            </w:tcBorders>
+            <w:shd w:val="clear" w:color="auto" w:fill="D0CECE" w:themeFill="background2" w:themeFillShade="E6"/>
+            <w:hideMark/>
+          </w:tcPr>
+          <w:p>
+            <w:pPr>
+              <w:spacing w:line="360" w:lineRule="auto"/>
+              <w:jc w:val="both"/>
+              <w:rPr>
+                <w:rFonts w:ascii="Arial" w:hAnsi="Arial" w:cs="Arial"/>
+                <w:i/>
+                <w:sz w:val="24"/>
+                <w:szCs w:val="28"/>
+              </w:rPr>
+            </w:pPr>
+            <w:r>
+              <w:rPr>
+                <w:rFonts w:ascii="Arial" w:hAnsi="Arial" w:cs="Arial"/>
+                <w:i/>
+                <w:sz w:val="24"/>
+                <w:szCs w:val="28"/>
+              </w:rPr>
+              <w:t>Identificador</w:t>
+            </w:r>
+          </w:p>
+        </w:tc>
+        <w:tc>
+          <w:tcPr>
+            <w:tcW w:w="7047" w:type="dxa"/>
+            <w:gridSpan w:val="3"/>
+            <w:tcBorders>
+              <w:top w:val="single" w:sz="4" w:space="0" w:color="A6A6A6" w:themeColor="background1" w:themeShade="A6"/>
+              <w:left w:val="single" w:sz="4" w:space="0" w:color="A6A6A6" w:themeColor="background1" w:themeShade="A6"/>
+              <w:bottom w:val="single" w:sz="4" w:space="0" w:color="A6A6A6" w:themeColor="background1" w:themeShade="A6"/>
+              <w:right w:val="single" w:sz="4" w:space="0" w:color="A6A6A6" w:themeColor="background1" w:themeShade="A6"/>
+            </w:tcBorders>
+            <w:hideMark/>
+          </w:tcPr>
+          <w:p>
+            <w:pPr>
+              <w:spacing w:line="360" w:lineRule="auto"/>
+              <w:jc w:val="both"/>
+              <w:rPr>
+                <w:rFonts w:ascii="Arial" w:hAnsi="Arial" w:cs="Arial"/>
+                <w:sz w:val="24"/>
+                <w:szCs w:val="28"/>
+              </w:rPr>
+            </w:pPr>
+            <w:r>
+              <w:rPr>
+                <w:rFonts w:ascii="Arial" w:hAnsi="Arial" w:cs="Arial"/>
+                <w:sz w:val="24"/>
+                <w:szCs w:val="28"/>
+              </w:rPr>
+              <w:t>RN0</w:t>
+            </w:r>
+            <w:r>
+              <w:rPr>
+                <w:rFonts w:ascii="Arial" w:hAnsi="Arial" w:cs="Arial"/>
+                <w:sz w:val="24"/>
+                <w:szCs w:val="28"/>
+              </w:rPr>
+              <w:t>5</w:t>
+            </w:r>
+          </w:p>
+        </w:tc>
+      </w:tr>
+      <w:tr>
+        <w:tc>
+          <w:tcPr>
+            <w:tcW w:w="1673" w:type="dxa"/>
+            <w:tcBorders>
+              <w:top w:val="single" w:sz="4" w:space="0" w:color="A6A6A6" w:themeColor="background1" w:themeShade="A6"/>
+              <w:left w:val="single" w:sz="4" w:space="0" w:color="A6A6A6" w:themeColor="background1" w:themeShade="A6"/>
+              <w:bottom w:val="single" w:sz="4" w:space="0" w:color="A6A6A6" w:themeColor="background1" w:themeShade="A6"/>
+              <w:right w:val="single" w:sz="4" w:space="0" w:color="A6A6A6" w:themeColor="background1" w:themeShade="A6"/>
+            </w:tcBorders>
+            <w:shd w:val="clear" w:color="auto" w:fill="D0CECE" w:themeFill="background2" w:themeFillShade="E6"/>
+            <w:hideMark/>
+          </w:tcPr>
+          <w:p>
+            <w:pPr>
+              <w:spacing w:line="360" w:lineRule="auto"/>
+              <w:jc w:val="both"/>
+              <w:rPr>
+                <w:rFonts w:ascii="Arial" w:hAnsi="Arial" w:cs="Arial"/>
+                <w:i/>
+                <w:sz w:val="24"/>
+                <w:szCs w:val="28"/>
+              </w:rPr>
+            </w:pPr>
+            <w:r>
+              <w:rPr>
+                <w:rFonts w:ascii="Arial" w:hAnsi="Arial" w:cs="Arial"/>
+                <w:i/>
+                <w:sz w:val="24"/>
+                <w:szCs w:val="28"/>
+              </w:rPr>
+              <w:t>Nome</w:t>
+            </w:r>
+          </w:p>
+        </w:tc>
+        <w:tc>
+          <w:tcPr>
+            <w:tcW w:w="7047" w:type="dxa"/>
+            <w:gridSpan w:val="3"/>
+            <w:tcBorders>
+              <w:top w:val="single" w:sz="4" w:space="0" w:color="A6A6A6" w:themeColor="background1" w:themeShade="A6"/>
+              <w:left w:val="single" w:sz="4" w:space="0" w:color="A6A6A6" w:themeColor="background1" w:themeShade="A6"/>
+              <w:bottom w:val="single" w:sz="4" w:space="0" w:color="A6A6A6" w:themeColor="background1" w:themeShade="A6"/>
+              <w:right w:val="single" w:sz="4" w:space="0" w:color="A6A6A6" w:themeColor="background1" w:themeShade="A6"/>
+            </w:tcBorders>
+            <w:hideMark/>
+          </w:tcPr>
+          <w:p>
+            <w:pPr>
+              <w:spacing w:line="360" w:lineRule="auto"/>
+              <w:jc w:val="both"/>
+              <w:rPr>
+                <w:rFonts w:ascii="Arial" w:hAnsi="Arial" w:cs="Arial"/>
+                <w:sz w:val="24"/>
+                <w:szCs w:val="28"/>
+              </w:rPr>
+            </w:pPr>
+            <w:r>
+              <w:rPr>
+                <w:rFonts w:ascii="Arial" w:hAnsi="Arial" w:cs="Arial"/>
+                <w:sz w:val="24"/>
+                <w:szCs w:val="28"/>
+              </w:rPr>
+              <w:t>Características das salas de redações</w:t>
+            </w:r>
+          </w:p>
+        </w:tc>
+      </w:tr>
+      <w:tr>
+        <w:tc>
+          <w:tcPr>
+            <w:tcW w:w="1673" w:type="dxa"/>
+            <w:tcBorders>
+              <w:top w:val="single" w:sz="4" w:space="0" w:color="A6A6A6" w:themeColor="background1" w:themeShade="A6"/>
+              <w:left w:val="single" w:sz="4" w:space="0" w:color="A6A6A6" w:themeColor="background1" w:themeShade="A6"/>
+              <w:bottom w:val="single" w:sz="4" w:space="0" w:color="A6A6A6" w:themeColor="background1" w:themeShade="A6"/>
+              <w:right w:val="single" w:sz="4" w:space="0" w:color="A6A6A6" w:themeColor="background1" w:themeShade="A6"/>
+            </w:tcBorders>
+            <w:shd w:val="clear" w:color="auto" w:fill="D0CECE" w:themeFill="background2" w:themeFillShade="E6"/>
+            <w:hideMark/>
+          </w:tcPr>
+          <w:p>
+            <w:pPr>
+              <w:spacing w:line="360" w:lineRule="auto"/>
+              <w:jc w:val="both"/>
+              <w:rPr>
+                <w:rFonts w:ascii="Arial" w:hAnsi="Arial" w:cs="Arial"/>
+                <w:i/>
+                <w:sz w:val="24"/>
+                <w:szCs w:val="28"/>
+              </w:rPr>
+            </w:pPr>
+            <w:r>
+              <w:rPr>
+                <w:rFonts w:ascii="Arial" w:hAnsi="Arial" w:cs="Arial"/>
+                <w:i/>
+                <w:sz w:val="24"/>
+                <w:szCs w:val="28"/>
+              </w:rPr>
+              <w:t>Módulo</w:t>
+            </w:r>
+          </w:p>
+        </w:tc>
+        <w:tc>
+          <w:tcPr>
+            <w:tcW w:w="7047" w:type="dxa"/>
+            <w:gridSpan w:val="3"/>
+            <w:tcBorders>
+              <w:top w:val="single" w:sz="4" w:space="0" w:color="A6A6A6" w:themeColor="background1" w:themeShade="A6"/>
+              <w:left w:val="single" w:sz="4" w:space="0" w:color="A6A6A6" w:themeColor="background1" w:themeShade="A6"/>
+              <w:bottom w:val="single" w:sz="4" w:space="0" w:color="A6A6A6" w:themeColor="background1" w:themeShade="A6"/>
+              <w:right w:val="single" w:sz="4" w:space="0" w:color="A6A6A6" w:themeColor="background1" w:themeShade="A6"/>
+            </w:tcBorders>
+            <w:hideMark/>
+          </w:tcPr>
+          <w:p>
+            <w:pPr>
+              <w:spacing w:line="360" w:lineRule="auto"/>
+              <w:jc w:val="both"/>
+              <w:rPr>
+                <w:rFonts w:ascii="Arial" w:hAnsi="Arial" w:cs="Arial"/>
+                <w:sz w:val="24"/>
+                <w:szCs w:val="28"/>
+              </w:rPr>
+            </w:pPr>
+            <w:r>
+              <w:rPr>
+                <w:rFonts w:ascii="Arial" w:hAnsi="Arial" w:cs="Arial"/>
+                <w:sz w:val="24"/>
+                <w:szCs w:val="28"/>
+              </w:rPr>
+              <w:t xml:space="preserve">Salas de redações </w:t>
+            </w:r>
+          </w:p>
+        </w:tc>
+      </w:tr>
+      <w:tr>
+        <w:tc>
+          <w:tcPr>
+            <w:tcW w:w="1673" w:type="dxa"/>
+            <w:tcBorders>
+              <w:top w:val="single" w:sz="4" w:space="0" w:color="A6A6A6" w:themeColor="background1" w:themeShade="A6"/>
+              <w:left w:val="single" w:sz="4" w:space="0" w:color="A6A6A6" w:themeColor="background1" w:themeShade="A6"/>
+              <w:bottom w:val="single" w:sz="4" w:space="0" w:color="A6A6A6" w:themeColor="background1" w:themeShade="A6"/>
+              <w:right w:val="single" w:sz="4" w:space="0" w:color="A6A6A6" w:themeColor="background1" w:themeShade="A6"/>
+            </w:tcBorders>
+            <w:shd w:val="clear" w:color="auto" w:fill="D0CECE" w:themeFill="background2" w:themeFillShade="E6"/>
+            <w:hideMark/>
+          </w:tcPr>
+          <w:p>
+            <w:pPr>
+              <w:spacing w:line="360" w:lineRule="auto"/>
+              <w:jc w:val="both"/>
+              <w:rPr>
+                <w:rFonts w:ascii="Arial" w:hAnsi="Arial" w:cs="Arial"/>
+                <w:i/>
+                <w:sz w:val="24"/>
+                <w:szCs w:val="28"/>
+              </w:rPr>
+            </w:pPr>
+            <w:r>
+              <w:rPr>
+                <w:rFonts w:ascii="Arial" w:hAnsi="Arial" w:cs="Arial"/>
+                <w:i/>
+                <w:sz w:val="24"/>
+                <w:szCs w:val="28"/>
+              </w:rPr>
+              <w:t xml:space="preserve">Data de </w:t>
+            </w:r>
+          </w:p>
+          <w:p>
+            <w:pPr>
+              <w:spacing w:line="360" w:lineRule="auto"/>
+              <w:jc w:val="both"/>
+              <w:rPr>
+                <w:rFonts w:ascii="Arial" w:hAnsi="Arial" w:cs="Arial"/>
+                <w:i/>
+                <w:sz w:val="24"/>
+                <w:szCs w:val="28"/>
+              </w:rPr>
+            </w:pPr>
+            <w:r>
+              <w:rPr>
+                <w:rFonts w:ascii="Arial" w:hAnsi="Arial" w:cs="Arial"/>
+                <w:i/>
+                <w:sz w:val="24"/>
+                <w:szCs w:val="28"/>
+              </w:rPr>
+              <w:t>Criação</w:t>
+            </w:r>
+          </w:p>
+        </w:tc>
+        <w:tc>
+          <w:tcPr>
+            <w:tcW w:w="2600" w:type="dxa"/>
+            <w:tcBorders>
+              <w:top w:val="single" w:sz="4" w:space="0" w:color="A6A6A6" w:themeColor="background1" w:themeShade="A6"/>
+              <w:left w:val="single" w:sz="4" w:space="0" w:color="A6A6A6" w:themeColor="background1" w:themeShade="A6"/>
+              <w:bottom w:val="single" w:sz="4" w:space="0" w:color="A6A6A6" w:themeColor="background1" w:themeShade="A6"/>
+              <w:right w:val="single" w:sz="4" w:space="0" w:color="A6A6A6" w:themeColor="background1" w:themeShade="A6"/>
+            </w:tcBorders>
+            <w:hideMark/>
+          </w:tcPr>
+          <w:p>
+            <w:pPr>
+              <w:spacing w:line="360" w:lineRule="auto"/>
+              <w:jc w:val="both"/>
+              <w:rPr>
+                <w:rFonts w:ascii="Arial" w:hAnsi="Arial" w:cs="Arial"/>
+                <w:sz w:val="24"/>
+                <w:szCs w:val="28"/>
+              </w:rPr>
+            </w:pPr>
+            <w:r>
+              <w:rPr>
+                <w:rFonts w:ascii="Arial" w:hAnsi="Arial" w:cs="Arial"/>
+                <w:sz w:val="24"/>
+                <w:szCs w:val="28"/>
+              </w:rPr>
+              <w:t>13/11/2017</w:t>
+            </w:r>
+          </w:p>
+        </w:tc>
+        <w:tc>
+          <w:tcPr>
+            <w:tcW w:w="1712" w:type="dxa"/>
+            <w:tcBorders>
+              <w:top w:val="single" w:sz="4" w:space="0" w:color="A6A6A6" w:themeColor="background1" w:themeShade="A6"/>
+              <w:left w:val="single" w:sz="4" w:space="0" w:color="A6A6A6" w:themeColor="background1" w:themeShade="A6"/>
+              <w:bottom w:val="single" w:sz="4" w:space="0" w:color="A6A6A6" w:themeColor="background1" w:themeShade="A6"/>
+              <w:right w:val="single" w:sz="4" w:space="0" w:color="A6A6A6" w:themeColor="background1" w:themeShade="A6"/>
+            </w:tcBorders>
+            <w:shd w:val="clear" w:color="auto" w:fill="D0CECE" w:themeFill="background2" w:themeFillShade="E6"/>
+            <w:hideMark/>
+          </w:tcPr>
+          <w:p>
+            <w:pPr>
+              <w:spacing w:line="360" w:lineRule="auto"/>
+              <w:jc w:val="both"/>
+              <w:rPr>
+                <w:rFonts w:ascii="Arial" w:hAnsi="Arial" w:cs="Arial"/>
+                <w:i/>
+                <w:sz w:val="24"/>
+                <w:szCs w:val="28"/>
+              </w:rPr>
+            </w:pPr>
+            <w:r>
+              <w:rPr>
+                <w:rFonts w:ascii="Arial" w:hAnsi="Arial" w:cs="Arial"/>
+                <w:i/>
+                <w:sz w:val="24"/>
+                <w:szCs w:val="28"/>
+              </w:rPr>
+              <w:t>Autor</w:t>
+            </w:r>
+          </w:p>
+        </w:tc>
+        <w:tc>
+          <w:tcPr>
+            <w:tcW w:w="2735" w:type="dxa"/>
+            <w:tcBorders>
+              <w:top w:val="single" w:sz="4" w:space="0" w:color="A6A6A6" w:themeColor="background1" w:themeShade="A6"/>
+              <w:left w:val="single" w:sz="4" w:space="0" w:color="A6A6A6" w:themeColor="background1" w:themeShade="A6"/>
+              <w:bottom w:val="single" w:sz="4" w:space="0" w:color="A6A6A6" w:themeColor="background1" w:themeShade="A6"/>
+              <w:right w:val="single" w:sz="4" w:space="0" w:color="A6A6A6" w:themeColor="background1" w:themeShade="A6"/>
+            </w:tcBorders>
+            <w:hideMark/>
+          </w:tcPr>
+          <w:p>
+            <w:pPr>
+              <w:spacing w:line="360" w:lineRule="auto"/>
+              <w:jc w:val="both"/>
+              <w:rPr>
+                <w:rFonts w:ascii="Arial" w:hAnsi="Arial" w:cs="Arial"/>
+                <w:sz w:val="24"/>
+                <w:szCs w:val="28"/>
+              </w:rPr>
+            </w:pPr>
+            <w:r>
+              <w:rPr>
+                <w:rFonts w:ascii="Arial" w:hAnsi="Arial" w:cs="Arial"/>
+                <w:sz w:val="24"/>
+                <w:szCs w:val="28"/>
+              </w:rPr>
+              <w:t>Nathan Rocha de Jesus</w:t>
+            </w:r>
+          </w:p>
+        </w:tc>
+      </w:tr>
+      <w:tr>
+        <w:tc>
+          <w:tcPr>
+            <w:tcW w:w="1673" w:type="dxa"/>
+            <w:tcBorders>
+              <w:top w:val="single" w:sz="4" w:space="0" w:color="A6A6A6" w:themeColor="background1" w:themeShade="A6"/>
+              <w:left w:val="single" w:sz="4" w:space="0" w:color="A6A6A6" w:themeColor="background1" w:themeShade="A6"/>
+              <w:bottom w:val="single" w:sz="4" w:space="0" w:color="A6A6A6" w:themeColor="background1" w:themeShade="A6"/>
+              <w:right w:val="single" w:sz="4" w:space="0" w:color="A6A6A6" w:themeColor="background1" w:themeShade="A6"/>
+            </w:tcBorders>
+            <w:shd w:val="clear" w:color="auto" w:fill="D0CECE" w:themeFill="background2" w:themeFillShade="E6"/>
+            <w:hideMark/>
+          </w:tcPr>
+          <w:p>
+            <w:pPr>
+              <w:spacing w:line="360" w:lineRule="auto"/>
+              <w:jc w:val="both"/>
+              <w:rPr>
+                <w:rFonts w:ascii="Arial" w:hAnsi="Arial" w:cs="Arial"/>
+                <w:i/>
+                <w:sz w:val="24"/>
+                <w:szCs w:val="28"/>
+              </w:rPr>
+            </w:pPr>
+            <w:r>
+              <w:rPr>
+                <w:rFonts w:ascii="Arial" w:hAnsi="Arial" w:cs="Arial"/>
+                <w:i/>
+                <w:sz w:val="24"/>
+                <w:szCs w:val="28"/>
+              </w:rPr>
+              <w:t xml:space="preserve">Data de </w:t>
+            </w:r>
+          </w:p>
+          <w:p>
+            <w:pPr>
+              <w:spacing w:line="360" w:lineRule="auto"/>
+              <w:jc w:val="both"/>
+              <w:rPr>
+                <w:rFonts w:ascii="Arial" w:hAnsi="Arial" w:cs="Arial"/>
+                <w:i/>
+                <w:sz w:val="24"/>
+                <w:szCs w:val="28"/>
+              </w:rPr>
+            </w:pPr>
+            <w:r>
+              <w:rPr>
+                <w:rFonts w:ascii="Arial" w:hAnsi="Arial" w:cs="Arial"/>
+                <w:i/>
+                <w:sz w:val="24"/>
+                <w:szCs w:val="28"/>
+              </w:rPr>
+              <w:t>Modificação</w:t>
+            </w:r>
+          </w:p>
+        </w:tc>
+        <w:tc>
+          <w:tcPr>
+            <w:tcW w:w="2600" w:type="dxa"/>
+            <w:tcBorders>
+              <w:top w:val="single" w:sz="4" w:space="0" w:color="A6A6A6" w:themeColor="background1" w:themeShade="A6"/>
+              <w:left w:val="single" w:sz="4" w:space="0" w:color="A6A6A6" w:themeColor="background1" w:themeShade="A6"/>
+              <w:bottom w:val="single" w:sz="4" w:space="0" w:color="A6A6A6" w:themeColor="background1" w:themeShade="A6"/>
+              <w:right w:val="single" w:sz="4" w:space="0" w:color="A6A6A6" w:themeColor="background1" w:themeShade="A6"/>
+            </w:tcBorders>
+            <w:hideMark/>
+          </w:tcPr>
+          <w:p>
+            <w:pPr>
+              <w:spacing w:line="360" w:lineRule="auto"/>
+              <w:jc w:val="both"/>
+              <w:rPr>
+                <w:rFonts w:ascii="Arial" w:hAnsi="Arial" w:cs="Arial"/>
+                <w:sz w:val="24"/>
+                <w:szCs w:val="28"/>
+              </w:rPr>
+            </w:pPr>
+            <w:r>
+              <w:rPr>
+                <w:rFonts w:ascii="Arial" w:hAnsi="Arial" w:cs="Arial"/>
+                <w:sz w:val="24"/>
+                <w:szCs w:val="28"/>
+              </w:rPr>
+              <w:t>15/04/2018</w:t>
+            </w:r>
+          </w:p>
+        </w:tc>
+        <w:tc>
+          <w:tcPr>
+            <w:tcW w:w="1712" w:type="dxa"/>
+            <w:tcBorders>
+              <w:top w:val="single" w:sz="4" w:space="0" w:color="A6A6A6" w:themeColor="background1" w:themeShade="A6"/>
+              <w:left w:val="single" w:sz="4" w:space="0" w:color="A6A6A6" w:themeColor="background1" w:themeShade="A6"/>
+              <w:bottom w:val="single" w:sz="4" w:space="0" w:color="A6A6A6" w:themeColor="background1" w:themeShade="A6"/>
+              <w:right w:val="single" w:sz="4" w:space="0" w:color="A6A6A6" w:themeColor="background1" w:themeShade="A6"/>
+            </w:tcBorders>
+            <w:shd w:val="clear" w:color="auto" w:fill="D0CECE" w:themeFill="background2" w:themeFillShade="E6"/>
+            <w:hideMark/>
+          </w:tcPr>
+          <w:p>
+            <w:pPr>
+              <w:spacing w:line="360" w:lineRule="auto"/>
+              <w:jc w:val="both"/>
+              <w:rPr>
+                <w:rFonts w:ascii="Arial" w:hAnsi="Arial" w:cs="Arial"/>
+                <w:i/>
+                <w:sz w:val="24"/>
+                <w:szCs w:val="28"/>
+              </w:rPr>
+            </w:pPr>
+            <w:r>
+              <w:rPr>
+                <w:rFonts w:ascii="Arial" w:hAnsi="Arial" w:cs="Arial"/>
+                <w:i/>
+                <w:sz w:val="24"/>
+                <w:szCs w:val="28"/>
+              </w:rPr>
+              <w:t>Autor</w:t>
+            </w:r>
+          </w:p>
+        </w:tc>
+        <w:tc>
+          <w:tcPr>
+            <w:tcW w:w="2735" w:type="dxa"/>
+            <w:tcBorders>
+              <w:top w:val="single" w:sz="4" w:space="0" w:color="A6A6A6" w:themeColor="background1" w:themeShade="A6"/>
+              <w:left w:val="single" w:sz="4" w:space="0" w:color="A6A6A6" w:themeColor="background1" w:themeShade="A6"/>
+              <w:bottom w:val="single" w:sz="4" w:space="0" w:color="A6A6A6" w:themeColor="background1" w:themeShade="A6"/>
+              <w:right w:val="single" w:sz="4" w:space="0" w:color="A6A6A6" w:themeColor="background1" w:themeShade="A6"/>
+            </w:tcBorders>
+            <w:hideMark/>
+          </w:tcPr>
+          <w:p>
+            <w:pPr>
+              <w:spacing w:line="360" w:lineRule="auto"/>
+              <w:jc w:val="both"/>
+              <w:rPr>
+                <w:rFonts w:ascii="Arial" w:hAnsi="Arial" w:cs="Arial"/>
+                <w:sz w:val="24"/>
+                <w:szCs w:val="28"/>
+              </w:rPr>
+            </w:pPr>
+            <w:r>
+              <w:rPr>
+                <w:rFonts w:ascii="Arial" w:hAnsi="Arial" w:cs="Arial"/>
+                <w:sz w:val="24"/>
+                <w:szCs w:val="28"/>
+              </w:rPr>
+              <w:t>N/A</w:t>
+            </w:r>
+          </w:p>
+        </w:tc>
+      </w:tr>
+      <w:tr>
+        <w:tc>
+          <w:tcPr>
+            <w:tcW w:w="1673" w:type="dxa"/>
+            <w:tcBorders>
+              <w:top w:val="single" w:sz="4" w:space="0" w:color="A6A6A6" w:themeColor="background1" w:themeShade="A6"/>
+              <w:left w:val="single" w:sz="4" w:space="0" w:color="A6A6A6" w:themeColor="background1" w:themeShade="A6"/>
+              <w:bottom w:val="single" w:sz="4" w:space="0" w:color="A6A6A6" w:themeColor="background1" w:themeShade="A6"/>
+              <w:right w:val="single" w:sz="4" w:space="0" w:color="A6A6A6" w:themeColor="background1" w:themeShade="A6"/>
+            </w:tcBorders>
+            <w:shd w:val="clear" w:color="auto" w:fill="D0CECE" w:themeFill="background2" w:themeFillShade="E6"/>
+            <w:hideMark/>
+          </w:tcPr>
+          <w:p>
+            <w:pPr>
+              <w:spacing w:line="360" w:lineRule="auto"/>
+              <w:jc w:val="both"/>
+              <w:rPr>
+                <w:rFonts w:ascii="Arial" w:hAnsi="Arial" w:cs="Arial"/>
+                <w:i/>
+                <w:sz w:val="24"/>
+                <w:szCs w:val="28"/>
+              </w:rPr>
+            </w:pPr>
+            <w:r>
+              <w:rPr>
+                <w:rFonts w:ascii="Arial" w:hAnsi="Arial" w:cs="Arial"/>
+                <w:i/>
+                <w:sz w:val="24"/>
+                <w:szCs w:val="28"/>
+              </w:rPr>
+              <w:t>Versão</w:t>
+            </w:r>
+          </w:p>
+        </w:tc>
+        <w:tc>
+          <w:tcPr>
+            <w:tcW w:w="2600" w:type="dxa"/>
+            <w:tcBorders>
+              <w:top w:val="single" w:sz="4" w:space="0" w:color="A6A6A6" w:themeColor="background1" w:themeShade="A6"/>
+              <w:left w:val="single" w:sz="4" w:space="0" w:color="A6A6A6" w:themeColor="background1" w:themeShade="A6"/>
+              <w:bottom w:val="single" w:sz="4" w:space="0" w:color="A6A6A6" w:themeColor="background1" w:themeShade="A6"/>
+              <w:right w:val="single" w:sz="4" w:space="0" w:color="A6A6A6" w:themeColor="background1" w:themeShade="A6"/>
+            </w:tcBorders>
+            <w:hideMark/>
+          </w:tcPr>
+          <w:p>
+            <w:pPr>
+              <w:spacing w:line="360" w:lineRule="auto"/>
+              <w:jc w:val="both"/>
+              <w:rPr>
+                <w:rFonts w:ascii="Arial" w:hAnsi="Arial" w:cs="Arial"/>
+                <w:sz w:val="24"/>
+                <w:szCs w:val="28"/>
+              </w:rPr>
+            </w:pPr>
+            <w:r>
+              <w:rPr>
+                <w:rFonts w:ascii="Arial" w:hAnsi="Arial" w:cs="Arial"/>
+                <w:sz w:val="24"/>
+                <w:szCs w:val="28"/>
+              </w:rPr>
+              <w:t>N/A</w:t>
+            </w:r>
+          </w:p>
+        </w:tc>
+        <w:tc>
+          <w:tcPr>
+            <w:tcW w:w="1712" w:type="dxa"/>
+            <w:tcBorders>
+              <w:top w:val="single" w:sz="4" w:space="0" w:color="A6A6A6" w:themeColor="background1" w:themeShade="A6"/>
+              <w:left w:val="single" w:sz="4" w:space="0" w:color="A6A6A6" w:themeColor="background1" w:themeShade="A6"/>
+              <w:bottom w:val="single" w:sz="4" w:space="0" w:color="A6A6A6" w:themeColor="background1" w:themeShade="A6"/>
+              <w:right w:val="single" w:sz="4" w:space="0" w:color="A6A6A6" w:themeColor="background1" w:themeShade="A6"/>
+            </w:tcBorders>
+            <w:shd w:val="clear" w:color="auto" w:fill="D0CECE" w:themeFill="background2" w:themeFillShade="E6"/>
+            <w:hideMark/>
+          </w:tcPr>
+          <w:p>
+            <w:pPr>
+              <w:spacing w:line="360" w:lineRule="auto"/>
+              <w:jc w:val="both"/>
+              <w:rPr>
+                <w:rFonts w:ascii="Arial" w:hAnsi="Arial" w:cs="Arial"/>
+                <w:i/>
+                <w:sz w:val="24"/>
+                <w:szCs w:val="28"/>
+              </w:rPr>
+            </w:pPr>
+            <w:r>
+              <w:rPr>
+                <w:rFonts w:ascii="Arial" w:hAnsi="Arial" w:cs="Arial"/>
+                <w:i/>
+                <w:sz w:val="24"/>
+                <w:szCs w:val="28"/>
+              </w:rPr>
+              <w:t>Dependência</w:t>
+            </w:r>
+          </w:p>
+        </w:tc>
+        <w:tc>
+          <w:tcPr>
+            <w:tcW w:w="2735" w:type="dxa"/>
+            <w:tcBorders>
+              <w:top w:val="single" w:sz="4" w:space="0" w:color="A6A6A6" w:themeColor="background1" w:themeShade="A6"/>
+              <w:left w:val="single" w:sz="4" w:space="0" w:color="A6A6A6" w:themeColor="background1" w:themeShade="A6"/>
+              <w:bottom w:val="single" w:sz="4" w:space="0" w:color="A6A6A6" w:themeColor="background1" w:themeShade="A6"/>
+              <w:right w:val="single" w:sz="4" w:space="0" w:color="A6A6A6" w:themeColor="background1" w:themeShade="A6"/>
+            </w:tcBorders>
+            <w:hideMark/>
+          </w:tcPr>
+          <w:p>
+            <w:pPr>
+              <w:spacing w:line="360" w:lineRule="auto"/>
+              <w:jc w:val="both"/>
+              <w:rPr>
+                <w:rFonts w:ascii="Arial" w:hAnsi="Arial" w:cs="Arial"/>
+                <w:sz w:val="24"/>
+                <w:szCs w:val="28"/>
+              </w:rPr>
+            </w:pPr>
+            <w:r>
+              <w:rPr>
+                <w:rFonts w:ascii="Arial" w:hAnsi="Arial" w:cs="Arial"/>
+                <w:sz w:val="24"/>
+                <w:szCs w:val="28"/>
+              </w:rPr>
+              <w:t>RF0</w:t>
+            </w:r>
+            <w:r>
+              <w:rPr>
+                <w:rFonts w:ascii="Arial" w:hAnsi="Arial" w:cs="Arial"/>
+                <w:sz w:val="24"/>
+                <w:szCs w:val="28"/>
+              </w:rPr>
+              <w:t>9</w:t>
+            </w:r>
+            <w:r>
+              <w:rPr>
+                <w:rFonts w:ascii="Arial" w:hAnsi="Arial" w:cs="Arial"/>
+                <w:sz w:val="24"/>
+                <w:szCs w:val="28"/>
+              </w:rPr>
+              <w:t>; RF1</w:t>
+            </w:r>
+            <w:r>
+              <w:rPr>
+                <w:rFonts w:ascii="Arial" w:hAnsi="Arial" w:cs="Arial"/>
+                <w:sz w:val="24"/>
+                <w:szCs w:val="28"/>
+              </w:rPr>
+              <w:t>0</w:t>
+            </w:r>
+          </w:p>
+        </w:tc>
+      </w:tr>
+      <w:tr>
+        <w:tc>
+          <w:tcPr>
+            <w:tcW w:w="1673" w:type="dxa"/>
+            <w:tcBorders>
+              <w:top w:val="single" w:sz="4" w:space="0" w:color="A6A6A6" w:themeColor="background1" w:themeShade="A6"/>
+              <w:left w:val="single" w:sz="4" w:space="0" w:color="A6A6A6" w:themeColor="background1" w:themeShade="A6"/>
+              <w:bottom w:val="single" w:sz="4" w:space="0" w:color="A6A6A6" w:themeColor="background1" w:themeShade="A6"/>
+              <w:right w:val="single" w:sz="4" w:space="0" w:color="A6A6A6" w:themeColor="background1" w:themeShade="A6"/>
+            </w:tcBorders>
+            <w:shd w:val="clear" w:color="auto" w:fill="D0CECE" w:themeFill="background2" w:themeFillShade="E6"/>
+            <w:hideMark/>
+          </w:tcPr>
+          <w:p>
+            <w:pPr>
+              <w:spacing w:line="360" w:lineRule="auto"/>
+              <w:jc w:val="both"/>
+              <w:rPr>
+                <w:rFonts w:ascii="Arial" w:hAnsi="Arial" w:cs="Arial"/>
+                <w:i/>
+                <w:sz w:val="24"/>
+                <w:szCs w:val="28"/>
+              </w:rPr>
+            </w:pPr>
+            <w:r>
+              <w:rPr>
+                <w:rFonts w:ascii="Arial" w:hAnsi="Arial" w:cs="Arial"/>
+                <w:i/>
+                <w:sz w:val="24"/>
+                <w:szCs w:val="28"/>
+              </w:rPr>
+              <w:t>Descrição</w:t>
+            </w:r>
+          </w:p>
+        </w:tc>
+        <w:tc>
+          <w:tcPr>
+            <w:tcW w:w="7047" w:type="dxa"/>
+            <w:gridSpan w:val="3"/>
+            <w:tcBorders>
+              <w:top w:val="single" w:sz="4" w:space="0" w:color="A6A6A6" w:themeColor="background1" w:themeShade="A6"/>
+              <w:left w:val="single" w:sz="4" w:space="0" w:color="A6A6A6" w:themeColor="background1" w:themeShade="A6"/>
+              <w:bottom w:val="single" w:sz="4" w:space="0" w:color="A6A6A6" w:themeColor="background1" w:themeShade="A6"/>
+              <w:right w:val="single" w:sz="4" w:space="0" w:color="A6A6A6" w:themeColor="background1" w:themeShade="A6"/>
+            </w:tcBorders>
+            <w:hideMark/>
+          </w:tcPr>
+          <w:p>
+            <w:pPr>
+              <w:keepNext/>
+              <w:spacing w:line="360" w:lineRule="auto"/>
+              <w:jc w:val="both"/>
+              <w:rPr>
+                <w:rFonts w:ascii="Arial" w:hAnsi="Arial" w:cs="Arial"/>
+                <w:sz w:val="24"/>
+                <w:szCs w:val="28"/>
+              </w:rPr>
+            </w:pPr>
+            <w:r>
+              <w:rPr>
+                <w:rFonts w:ascii="Arial" w:hAnsi="Arial" w:cs="Arial"/>
+                <w:sz w:val="24"/>
+                <w:szCs w:val="28"/>
+              </w:rPr>
+              <w:t>Os professores, ao criar salas de redações, deverão inserir o nome da sala e alguns integrantes na mesma, estes podendo ser estudantes ou professores.</w:t>
             </w:r>
           </w:p>
         </w:tc>
@@ -17915,7 +19463,15 @@
                 <w:sz w:val="24"/>
                 <w:szCs w:val="28"/>
               </w:rPr>
-              <w:t>RN04</w:t>
+              <w:t>RN0</w:t>
+            </w:r>
+            <w:r>
+              <w:rPr>
+                <w:rFonts w:ascii="Arial" w:hAnsi="Arial" w:cs="Arial"/>
+                <w:sz w:val="24"/>
+                <w:szCs w:val="28"/>
+              </w:rPr>
+              <w:t>6</w:t>
             </w:r>
           </w:p>
         </w:tc>
@@ -17983,7 +19539,7 @@
                 <w:sz w:val="24"/>
                 <w:szCs w:val="28"/>
               </w:rPr>
-              <w:t>Aparência das notificações dos estudantes</w:t>
+              <w:t>Características dos temas de redação a serem inseridos</w:t>
             </w:r>
           </w:p>
         </w:tc>
@@ -18051,7 +19607,7 @@
                 <w:sz w:val="24"/>
                 <w:szCs w:val="28"/>
               </w:rPr>
-              <w:t xml:space="preserve">Notificações </w:t>
+              <w:t xml:space="preserve">Temas de redações </w:t>
             </w:r>
           </w:p>
         </w:tc>
@@ -18292,7 +19848,7 @@
                 <w:sz w:val="24"/>
                 <w:szCs w:val="28"/>
               </w:rPr>
-              <w:t>N/A</w:t>
+              <w:t>15/04/2018</w:t>
             </w:r>
           </w:p>
         </w:tc>
@@ -18489,7 +20045,15 @@
                 <w:sz w:val="24"/>
                 <w:szCs w:val="28"/>
               </w:rPr>
-              <w:t>RF06</w:t>
+              <w:t>RF1</w:t>
+            </w:r>
+            <w:r>
+              <w:rPr>
+                <w:rFonts w:ascii="Arial" w:hAnsi="Arial" w:cs="Arial"/>
+                <w:sz w:val="24"/>
+                <w:szCs w:val="28"/>
+              </w:rPr>
+              <w:t>1</w:t>
             </w:r>
           </w:p>
         </w:tc>
@@ -18558,7 +20122,778 @@
                 <w:sz w:val="24"/>
                 <w:szCs w:val="28"/>
               </w:rPr>
-              <w:t>As notificações que o estudante receberá a respeito da avaliação de suas redações terão o tema da redação que ele fez, a data em que a mesma foi publicada e a nota que o professor deu a essa redação.</w:t>
+              <w:t>Os professores, ao criar temas para redações, deverão inserir o nome do tema</w:t>
+            </w:r>
+            <w:r>
+              <w:rPr>
+                <w:rFonts w:ascii="Arial" w:hAnsi="Arial" w:cs="Arial"/>
+                <w:sz w:val="24"/>
+                <w:szCs w:val="28"/>
+              </w:rPr>
+              <w:t xml:space="preserve"> e a sua descrição, </w:t>
+            </w:r>
+            <w:r>
+              <w:rPr>
+                <w:rFonts w:ascii="Arial" w:hAnsi="Arial" w:cs="Arial"/>
+                <w:sz w:val="24"/>
+                <w:szCs w:val="28"/>
+              </w:rPr>
+              <w:t>somente.</w:t>
+            </w:r>
+          </w:p>
+        </w:tc>
+      </w:tr>
+    </w:tbl>
+    <w:p>
+      <w:pPr>
+        <w:pStyle w:val="Legenda"/>
+        <w:keepNext/>
+        <w:tabs>
+          <w:tab w:val="left" w:pos="2070"/>
+        </w:tabs>
+        <w:rPr>
+          <w:rFonts w:ascii="Arial" w:hAnsi="Arial" w:cs="Arial"/>
+          <w:color w:val="auto"/>
+          <w:sz w:val="24"/>
+        </w:rPr>
+      </w:pPr>
+    </w:p>
+    <w:tbl>
+      <w:tblPr>
+        <w:tblStyle w:val="Tabelacomgrade"/>
+        <w:tblW w:w="0" w:type="auto"/>
+        <w:tblBorders>
+          <w:top w:val="none" w:sz="0" w:space="0" w:color="auto"/>
+          <w:left w:val="none" w:sz="0" w:space="0" w:color="auto"/>
+          <w:bottom w:val="none" w:sz="0" w:space="0" w:color="auto"/>
+          <w:right w:val="none" w:sz="0" w:space="0" w:color="auto"/>
+          <w:insideH w:val="none" w:sz="0" w:space="0" w:color="auto"/>
+          <w:insideV w:val="none" w:sz="0" w:space="0" w:color="auto"/>
+        </w:tblBorders>
+        <w:tblLook w:val="04A0" w:firstRow="1" w:lastRow="0" w:firstColumn="1" w:lastColumn="0" w:noHBand="0" w:noVBand="1"/>
+      </w:tblPr>
+      <w:tblGrid>
+        <w:gridCol w:w="1663"/>
+        <w:gridCol w:w="2515"/>
+        <w:gridCol w:w="1706"/>
+        <w:gridCol w:w="2610"/>
+      </w:tblGrid>
+      <w:tr>
+        <w:tc>
+          <w:tcPr>
+            <w:tcW w:w="1673" w:type="dxa"/>
+            <w:tcBorders>
+              <w:top w:val="single" w:sz="4" w:space="0" w:color="A6A6A6" w:themeColor="background1" w:themeShade="A6"/>
+              <w:left w:val="single" w:sz="4" w:space="0" w:color="A6A6A6" w:themeColor="background1" w:themeShade="A6"/>
+              <w:bottom w:val="single" w:sz="4" w:space="0" w:color="A6A6A6" w:themeColor="background1" w:themeShade="A6"/>
+              <w:right w:val="single" w:sz="4" w:space="0" w:color="A6A6A6" w:themeColor="background1" w:themeShade="A6"/>
+            </w:tcBorders>
+            <w:shd w:val="clear" w:color="auto" w:fill="D0CECE" w:themeFill="background2" w:themeFillShade="E6"/>
+            <w:hideMark/>
+          </w:tcPr>
+          <w:p>
+            <w:pPr>
+              <w:spacing w:line="360" w:lineRule="auto"/>
+              <w:jc w:val="both"/>
+              <w:rPr>
+                <w:rFonts w:ascii="Arial" w:hAnsi="Arial" w:cs="Arial"/>
+                <w:i/>
+                <w:sz w:val="24"/>
+                <w:szCs w:val="28"/>
+              </w:rPr>
+            </w:pPr>
+            <w:r>
+              <w:rPr>
+                <w:rFonts w:ascii="Arial" w:hAnsi="Arial" w:cs="Arial"/>
+                <w:i/>
+                <w:sz w:val="24"/>
+                <w:szCs w:val="28"/>
+              </w:rPr>
+              <w:t>Identificador</w:t>
+            </w:r>
+          </w:p>
+        </w:tc>
+        <w:tc>
+          <w:tcPr>
+            <w:tcW w:w="7047" w:type="dxa"/>
+            <w:gridSpan w:val="3"/>
+            <w:tcBorders>
+              <w:top w:val="single" w:sz="4" w:space="0" w:color="A6A6A6" w:themeColor="background1" w:themeShade="A6"/>
+              <w:left w:val="single" w:sz="4" w:space="0" w:color="A6A6A6" w:themeColor="background1" w:themeShade="A6"/>
+              <w:bottom w:val="single" w:sz="4" w:space="0" w:color="A6A6A6" w:themeColor="background1" w:themeShade="A6"/>
+              <w:right w:val="single" w:sz="4" w:space="0" w:color="A6A6A6" w:themeColor="background1" w:themeShade="A6"/>
+            </w:tcBorders>
+            <w:hideMark/>
+          </w:tcPr>
+          <w:p>
+            <w:pPr>
+              <w:spacing w:line="360" w:lineRule="auto"/>
+              <w:jc w:val="both"/>
+              <w:rPr>
+                <w:rFonts w:ascii="Arial" w:hAnsi="Arial" w:cs="Arial"/>
+                <w:sz w:val="24"/>
+                <w:szCs w:val="28"/>
+              </w:rPr>
+            </w:pPr>
+            <w:r>
+              <w:rPr>
+                <w:rFonts w:ascii="Arial" w:hAnsi="Arial" w:cs="Arial"/>
+                <w:sz w:val="24"/>
+                <w:szCs w:val="28"/>
+              </w:rPr>
+              <w:t>RN0</w:t>
+            </w:r>
+            <w:r>
+              <w:rPr>
+                <w:rFonts w:ascii="Arial" w:hAnsi="Arial" w:cs="Arial"/>
+                <w:sz w:val="24"/>
+                <w:szCs w:val="28"/>
+              </w:rPr>
+              <w:t>7</w:t>
+            </w:r>
+          </w:p>
+        </w:tc>
+      </w:tr>
+      <w:tr>
+        <w:tc>
+          <w:tcPr>
+            <w:tcW w:w="1673" w:type="dxa"/>
+            <w:tcBorders>
+              <w:top w:val="single" w:sz="4" w:space="0" w:color="A6A6A6" w:themeColor="background1" w:themeShade="A6"/>
+              <w:left w:val="single" w:sz="4" w:space="0" w:color="A6A6A6" w:themeColor="background1" w:themeShade="A6"/>
+              <w:bottom w:val="single" w:sz="4" w:space="0" w:color="A6A6A6" w:themeColor="background1" w:themeShade="A6"/>
+              <w:right w:val="single" w:sz="4" w:space="0" w:color="A6A6A6" w:themeColor="background1" w:themeShade="A6"/>
+            </w:tcBorders>
+            <w:shd w:val="clear" w:color="auto" w:fill="D0CECE" w:themeFill="background2" w:themeFillShade="E6"/>
+            <w:hideMark/>
+          </w:tcPr>
+          <w:p>
+            <w:pPr>
+              <w:spacing w:line="360" w:lineRule="auto"/>
+              <w:jc w:val="both"/>
+              <w:rPr>
+                <w:rFonts w:ascii="Arial" w:hAnsi="Arial" w:cs="Arial"/>
+                <w:i/>
+                <w:sz w:val="24"/>
+                <w:szCs w:val="28"/>
+              </w:rPr>
+            </w:pPr>
+            <w:r>
+              <w:rPr>
+                <w:rFonts w:ascii="Arial" w:hAnsi="Arial" w:cs="Arial"/>
+                <w:i/>
+                <w:sz w:val="24"/>
+                <w:szCs w:val="28"/>
+              </w:rPr>
+              <w:t>Nome</w:t>
+            </w:r>
+          </w:p>
+        </w:tc>
+        <w:tc>
+          <w:tcPr>
+            <w:tcW w:w="7047" w:type="dxa"/>
+            <w:gridSpan w:val="3"/>
+            <w:tcBorders>
+              <w:top w:val="single" w:sz="4" w:space="0" w:color="A6A6A6" w:themeColor="background1" w:themeShade="A6"/>
+              <w:left w:val="single" w:sz="4" w:space="0" w:color="A6A6A6" w:themeColor="background1" w:themeShade="A6"/>
+              <w:bottom w:val="single" w:sz="4" w:space="0" w:color="A6A6A6" w:themeColor="background1" w:themeShade="A6"/>
+              <w:right w:val="single" w:sz="4" w:space="0" w:color="A6A6A6" w:themeColor="background1" w:themeShade="A6"/>
+            </w:tcBorders>
+            <w:hideMark/>
+          </w:tcPr>
+          <w:p>
+            <w:pPr>
+              <w:spacing w:line="360" w:lineRule="auto"/>
+              <w:jc w:val="both"/>
+              <w:rPr>
+                <w:rFonts w:ascii="Arial" w:hAnsi="Arial" w:cs="Arial"/>
+                <w:sz w:val="24"/>
+                <w:szCs w:val="28"/>
+              </w:rPr>
+            </w:pPr>
+            <w:r>
+              <w:rPr>
+                <w:rFonts w:ascii="Arial" w:hAnsi="Arial" w:cs="Arial"/>
+                <w:sz w:val="24"/>
+                <w:szCs w:val="28"/>
+              </w:rPr>
+              <w:t>Contagem regressiva para o encerramento de criação de redação</w:t>
+            </w:r>
+          </w:p>
+        </w:tc>
+      </w:tr>
+      <w:tr>
+        <w:tc>
+          <w:tcPr>
+            <w:tcW w:w="1673" w:type="dxa"/>
+            <w:tcBorders>
+              <w:top w:val="single" w:sz="4" w:space="0" w:color="A6A6A6" w:themeColor="background1" w:themeShade="A6"/>
+              <w:left w:val="single" w:sz="4" w:space="0" w:color="A6A6A6" w:themeColor="background1" w:themeShade="A6"/>
+              <w:bottom w:val="single" w:sz="4" w:space="0" w:color="A6A6A6" w:themeColor="background1" w:themeShade="A6"/>
+              <w:right w:val="single" w:sz="4" w:space="0" w:color="A6A6A6" w:themeColor="background1" w:themeShade="A6"/>
+            </w:tcBorders>
+            <w:shd w:val="clear" w:color="auto" w:fill="D0CECE" w:themeFill="background2" w:themeFillShade="E6"/>
+            <w:hideMark/>
+          </w:tcPr>
+          <w:p>
+            <w:pPr>
+              <w:spacing w:line="360" w:lineRule="auto"/>
+              <w:jc w:val="both"/>
+              <w:rPr>
+                <w:rFonts w:ascii="Arial" w:hAnsi="Arial" w:cs="Arial"/>
+                <w:i/>
+                <w:sz w:val="24"/>
+                <w:szCs w:val="28"/>
+              </w:rPr>
+            </w:pPr>
+            <w:r>
+              <w:rPr>
+                <w:rFonts w:ascii="Arial" w:hAnsi="Arial" w:cs="Arial"/>
+                <w:i/>
+                <w:sz w:val="24"/>
+                <w:szCs w:val="28"/>
+              </w:rPr>
+              <w:t>Módulo</w:t>
+            </w:r>
+          </w:p>
+        </w:tc>
+        <w:tc>
+          <w:tcPr>
+            <w:tcW w:w="7047" w:type="dxa"/>
+            <w:gridSpan w:val="3"/>
+            <w:tcBorders>
+              <w:top w:val="single" w:sz="4" w:space="0" w:color="A6A6A6" w:themeColor="background1" w:themeShade="A6"/>
+              <w:left w:val="single" w:sz="4" w:space="0" w:color="A6A6A6" w:themeColor="background1" w:themeShade="A6"/>
+              <w:bottom w:val="single" w:sz="4" w:space="0" w:color="A6A6A6" w:themeColor="background1" w:themeShade="A6"/>
+              <w:right w:val="single" w:sz="4" w:space="0" w:color="A6A6A6" w:themeColor="background1" w:themeShade="A6"/>
+            </w:tcBorders>
+            <w:hideMark/>
+          </w:tcPr>
+          <w:p>
+            <w:pPr>
+              <w:spacing w:line="360" w:lineRule="auto"/>
+              <w:jc w:val="both"/>
+              <w:rPr>
+                <w:rFonts w:ascii="Arial" w:hAnsi="Arial" w:cs="Arial"/>
+                <w:sz w:val="24"/>
+                <w:szCs w:val="28"/>
+              </w:rPr>
+            </w:pPr>
+            <w:r>
+              <w:rPr>
+                <w:rFonts w:ascii="Arial" w:hAnsi="Arial" w:cs="Arial"/>
+                <w:sz w:val="24"/>
+                <w:szCs w:val="28"/>
+              </w:rPr>
+              <w:t>Publicação de redações</w:t>
+            </w:r>
+          </w:p>
+        </w:tc>
+      </w:tr>
+      <w:tr>
+        <w:tc>
+          <w:tcPr>
+            <w:tcW w:w="1673" w:type="dxa"/>
+            <w:tcBorders>
+              <w:top w:val="single" w:sz="4" w:space="0" w:color="A6A6A6" w:themeColor="background1" w:themeShade="A6"/>
+              <w:left w:val="single" w:sz="4" w:space="0" w:color="A6A6A6" w:themeColor="background1" w:themeShade="A6"/>
+              <w:bottom w:val="single" w:sz="4" w:space="0" w:color="A6A6A6" w:themeColor="background1" w:themeShade="A6"/>
+              <w:right w:val="single" w:sz="4" w:space="0" w:color="A6A6A6" w:themeColor="background1" w:themeShade="A6"/>
+            </w:tcBorders>
+            <w:shd w:val="clear" w:color="auto" w:fill="D0CECE" w:themeFill="background2" w:themeFillShade="E6"/>
+            <w:hideMark/>
+          </w:tcPr>
+          <w:p>
+            <w:pPr>
+              <w:spacing w:line="360" w:lineRule="auto"/>
+              <w:jc w:val="both"/>
+              <w:rPr>
+                <w:rFonts w:ascii="Arial" w:hAnsi="Arial" w:cs="Arial"/>
+                <w:i/>
+                <w:sz w:val="24"/>
+                <w:szCs w:val="28"/>
+              </w:rPr>
+            </w:pPr>
+            <w:r>
+              <w:rPr>
+                <w:rFonts w:ascii="Arial" w:hAnsi="Arial" w:cs="Arial"/>
+                <w:i/>
+                <w:sz w:val="24"/>
+                <w:szCs w:val="28"/>
+              </w:rPr>
+              <w:t xml:space="preserve">Data de </w:t>
+            </w:r>
+          </w:p>
+          <w:p>
+            <w:pPr>
+              <w:spacing w:line="360" w:lineRule="auto"/>
+              <w:jc w:val="both"/>
+              <w:rPr>
+                <w:rFonts w:ascii="Arial" w:hAnsi="Arial" w:cs="Arial"/>
+                <w:i/>
+                <w:sz w:val="24"/>
+                <w:szCs w:val="28"/>
+              </w:rPr>
+            </w:pPr>
+            <w:r>
+              <w:rPr>
+                <w:rFonts w:ascii="Arial" w:hAnsi="Arial" w:cs="Arial"/>
+                <w:i/>
+                <w:sz w:val="24"/>
+                <w:szCs w:val="28"/>
+              </w:rPr>
+              <w:t>Criação</w:t>
+            </w:r>
+          </w:p>
+        </w:tc>
+        <w:tc>
+          <w:tcPr>
+            <w:tcW w:w="2600" w:type="dxa"/>
+            <w:tcBorders>
+              <w:top w:val="single" w:sz="4" w:space="0" w:color="A6A6A6" w:themeColor="background1" w:themeShade="A6"/>
+              <w:left w:val="single" w:sz="4" w:space="0" w:color="A6A6A6" w:themeColor="background1" w:themeShade="A6"/>
+              <w:bottom w:val="single" w:sz="4" w:space="0" w:color="A6A6A6" w:themeColor="background1" w:themeShade="A6"/>
+              <w:right w:val="single" w:sz="4" w:space="0" w:color="A6A6A6" w:themeColor="background1" w:themeShade="A6"/>
+            </w:tcBorders>
+            <w:hideMark/>
+          </w:tcPr>
+          <w:p>
+            <w:pPr>
+              <w:spacing w:line="360" w:lineRule="auto"/>
+              <w:jc w:val="both"/>
+              <w:rPr>
+                <w:rFonts w:ascii="Arial" w:hAnsi="Arial" w:cs="Arial"/>
+                <w:sz w:val="24"/>
+                <w:szCs w:val="28"/>
+              </w:rPr>
+            </w:pPr>
+            <w:r>
+              <w:rPr>
+                <w:rFonts w:ascii="Arial" w:hAnsi="Arial" w:cs="Arial"/>
+                <w:sz w:val="24"/>
+                <w:szCs w:val="28"/>
+              </w:rPr>
+              <w:t>13/11/2017</w:t>
+            </w:r>
+          </w:p>
+        </w:tc>
+        <w:tc>
+          <w:tcPr>
+            <w:tcW w:w="1712" w:type="dxa"/>
+            <w:tcBorders>
+              <w:top w:val="single" w:sz="4" w:space="0" w:color="A6A6A6" w:themeColor="background1" w:themeShade="A6"/>
+              <w:left w:val="single" w:sz="4" w:space="0" w:color="A6A6A6" w:themeColor="background1" w:themeShade="A6"/>
+              <w:bottom w:val="single" w:sz="4" w:space="0" w:color="A6A6A6" w:themeColor="background1" w:themeShade="A6"/>
+              <w:right w:val="single" w:sz="4" w:space="0" w:color="A6A6A6" w:themeColor="background1" w:themeShade="A6"/>
+            </w:tcBorders>
+            <w:shd w:val="clear" w:color="auto" w:fill="D0CECE" w:themeFill="background2" w:themeFillShade="E6"/>
+            <w:hideMark/>
+          </w:tcPr>
+          <w:p>
+            <w:pPr>
+              <w:spacing w:line="360" w:lineRule="auto"/>
+              <w:jc w:val="both"/>
+              <w:rPr>
+                <w:rFonts w:ascii="Arial" w:hAnsi="Arial" w:cs="Arial"/>
+                <w:i/>
+                <w:sz w:val="24"/>
+                <w:szCs w:val="28"/>
+              </w:rPr>
+            </w:pPr>
+            <w:r>
+              <w:rPr>
+                <w:rFonts w:ascii="Arial" w:hAnsi="Arial" w:cs="Arial"/>
+                <w:i/>
+                <w:sz w:val="24"/>
+                <w:szCs w:val="28"/>
+              </w:rPr>
+              <w:t>Autor</w:t>
+            </w:r>
+          </w:p>
+        </w:tc>
+        <w:tc>
+          <w:tcPr>
+            <w:tcW w:w="2735" w:type="dxa"/>
+            <w:tcBorders>
+              <w:top w:val="single" w:sz="4" w:space="0" w:color="A6A6A6" w:themeColor="background1" w:themeShade="A6"/>
+              <w:left w:val="single" w:sz="4" w:space="0" w:color="A6A6A6" w:themeColor="background1" w:themeShade="A6"/>
+              <w:bottom w:val="single" w:sz="4" w:space="0" w:color="A6A6A6" w:themeColor="background1" w:themeShade="A6"/>
+              <w:right w:val="single" w:sz="4" w:space="0" w:color="A6A6A6" w:themeColor="background1" w:themeShade="A6"/>
+            </w:tcBorders>
+            <w:hideMark/>
+          </w:tcPr>
+          <w:p>
+            <w:pPr>
+              <w:spacing w:line="360" w:lineRule="auto"/>
+              <w:jc w:val="both"/>
+              <w:rPr>
+                <w:rFonts w:ascii="Arial" w:hAnsi="Arial" w:cs="Arial"/>
+                <w:sz w:val="24"/>
+                <w:szCs w:val="28"/>
+              </w:rPr>
+            </w:pPr>
+            <w:r>
+              <w:rPr>
+                <w:rFonts w:ascii="Arial" w:hAnsi="Arial" w:cs="Arial"/>
+                <w:sz w:val="24"/>
+                <w:szCs w:val="28"/>
+              </w:rPr>
+              <w:t>Nathan Rocha de Jesus</w:t>
+            </w:r>
+          </w:p>
+        </w:tc>
+      </w:tr>
+      <w:tr>
+        <w:tc>
+          <w:tcPr>
+            <w:tcW w:w="1673" w:type="dxa"/>
+            <w:tcBorders>
+              <w:top w:val="single" w:sz="4" w:space="0" w:color="A6A6A6" w:themeColor="background1" w:themeShade="A6"/>
+              <w:left w:val="single" w:sz="4" w:space="0" w:color="A6A6A6" w:themeColor="background1" w:themeShade="A6"/>
+              <w:bottom w:val="single" w:sz="4" w:space="0" w:color="A6A6A6" w:themeColor="background1" w:themeShade="A6"/>
+              <w:right w:val="single" w:sz="4" w:space="0" w:color="A6A6A6" w:themeColor="background1" w:themeShade="A6"/>
+            </w:tcBorders>
+            <w:shd w:val="clear" w:color="auto" w:fill="D0CECE" w:themeFill="background2" w:themeFillShade="E6"/>
+            <w:hideMark/>
+          </w:tcPr>
+          <w:p>
+            <w:pPr>
+              <w:spacing w:line="360" w:lineRule="auto"/>
+              <w:jc w:val="both"/>
+              <w:rPr>
+                <w:rFonts w:ascii="Arial" w:hAnsi="Arial" w:cs="Arial"/>
+                <w:i/>
+                <w:sz w:val="24"/>
+                <w:szCs w:val="28"/>
+              </w:rPr>
+            </w:pPr>
+            <w:r>
+              <w:rPr>
+                <w:rFonts w:ascii="Arial" w:hAnsi="Arial" w:cs="Arial"/>
+                <w:i/>
+                <w:sz w:val="24"/>
+                <w:szCs w:val="28"/>
+              </w:rPr>
+              <w:t xml:space="preserve">Data de </w:t>
+            </w:r>
+          </w:p>
+          <w:p>
+            <w:pPr>
+              <w:spacing w:line="360" w:lineRule="auto"/>
+              <w:jc w:val="both"/>
+              <w:rPr>
+                <w:rFonts w:ascii="Arial" w:hAnsi="Arial" w:cs="Arial"/>
+                <w:i/>
+                <w:sz w:val="24"/>
+                <w:szCs w:val="28"/>
+              </w:rPr>
+            </w:pPr>
+            <w:r>
+              <w:rPr>
+                <w:rFonts w:ascii="Arial" w:hAnsi="Arial" w:cs="Arial"/>
+                <w:i/>
+                <w:sz w:val="24"/>
+                <w:szCs w:val="28"/>
+              </w:rPr>
+              <w:t>Modificação</w:t>
+            </w:r>
+          </w:p>
+        </w:tc>
+        <w:tc>
+          <w:tcPr>
+            <w:tcW w:w="2600" w:type="dxa"/>
+            <w:tcBorders>
+              <w:top w:val="single" w:sz="4" w:space="0" w:color="A6A6A6" w:themeColor="background1" w:themeShade="A6"/>
+              <w:left w:val="single" w:sz="4" w:space="0" w:color="A6A6A6" w:themeColor="background1" w:themeShade="A6"/>
+              <w:bottom w:val="single" w:sz="4" w:space="0" w:color="A6A6A6" w:themeColor="background1" w:themeShade="A6"/>
+              <w:right w:val="single" w:sz="4" w:space="0" w:color="A6A6A6" w:themeColor="background1" w:themeShade="A6"/>
+            </w:tcBorders>
+            <w:hideMark/>
+          </w:tcPr>
+          <w:p>
+            <w:pPr>
+              <w:spacing w:line="360" w:lineRule="auto"/>
+              <w:jc w:val="both"/>
+              <w:rPr>
+                <w:rFonts w:ascii="Arial" w:hAnsi="Arial" w:cs="Arial"/>
+                <w:sz w:val="24"/>
+                <w:szCs w:val="28"/>
+              </w:rPr>
+            </w:pPr>
+            <w:r>
+              <w:rPr>
+                <w:rFonts w:ascii="Arial" w:hAnsi="Arial" w:cs="Arial"/>
+                <w:sz w:val="24"/>
+                <w:szCs w:val="28"/>
+              </w:rPr>
+              <w:t>N/A</w:t>
+            </w:r>
+          </w:p>
+        </w:tc>
+        <w:tc>
+          <w:tcPr>
+            <w:tcW w:w="1712" w:type="dxa"/>
+            <w:tcBorders>
+              <w:top w:val="single" w:sz="4" w:space="0" w:color="A6A6A6" w:themeColor="background1" w:themeShade="A6"/>
+              <w:left w:val="single" w:sz="4" w:space="0" w:color="A6A6A6" w:themeColor="background1" w:themeShade="A6"/>
+              <w:bottom w:val="single" w:sz="4" w:space="0" w:color="A6A6A6" w:themeColor="background1" w:themeShade="A6"/>
+              <w:right w:val="single" w:sz="4" w:space="0" w:color="A6A6A6" w:themeColor="background1" w:themeShade="A6"/>
+            </w:tcBorders>
+            <w:shd w:val="clear" w:color="auto" w:fill="D0CECE" w:themeFill="background2" w:themeFillShade="E6"/>
+            <w:hideMark/>
+          </w:tcPr>
+          <w:p>
+            <w:pPr>
+              <w:spacing w:line="360" w:lineRule="auto"/>
+              <w:jc w:val="both"/>
+              <w:rPr>
+                <w:rFonts w:ascii="Arial" w:hAnsi="Arial" w:cs="Arial"/>
+                <w:i/>
+                <w:sz w:val="24"/>
+                <w:szCs w:val="28"/>
+              </w:rPr>
+            </w:pPr>
+            <w:r>
+              <w:rPr>
+                <w:rFonts w:ascii="Arial" w:hAnsi="Arial" w:cs="Arial"/>
+                <w:i/>
+                <w:sz w:val="24"/>
+                <w:szCs w:val="28"/>
+              </w:rPr>
+              <w:t>Autor</w:t>
+            </w:r>
+          </w:p>
+        </w:tc>
+        <w:tc>
+          <w:tcPr>
+            <w:tcW w:w="2735" w:type="dxa"/>
+            <w:tcBorders>
+              <w:top w:val="single" w:sz="4" w:space="0" w:color="A6A6A6" w:themeColor="background1" w:themeShade="A6"/>
+              <w:left w:val="single" w:sz="4" w:space="0" w:color="A6A6A6" w:themeColor="background1" w:themeShade="A6"/>
+              <w:bottom w:val="single" w:sz="4" w:space="0" w:color="A6A6A6" w:themeColor="background1" w:themeShade="A6"/>
+              <w:right w:val="single" w:sz="4" w:space="0" w:color="A6A6A6" w:themeColor="background1" w:themeShade="A6"/>
+            </w:tcBorders>
+            <w:hideMark/>
+          </w:tcPr>
+          <w:p>
+            <w:pPr>
+              <w:spacing w:line="360" w:lineRule="auto"/>
+              <w:jc w:val="both"/>
+              <w:rPr>
+                <w:rFonts w:ascii="Arial" w:hAnsi="Arial" w:cs="Arial"/>
+                <w:sz w:val="24"/>
+                <w:szCs w:val="28"/>
+              </w:rPr>
+            </w:pPr>
+            <w:r>
+              <w:rPr>
+                <w:rFonts w:ascii="Arial" w:hAnsi="Arial" w:cs="Arial"/>
+                <w:sz w:val="24"/>
+                <w:szCs w:val="28"/>
+              </w:rPr>
+              <w:t>N/A</w:t>
+            </w:r>
+          </w:p>
+        </w:tc>
+      </w:tr>
+      <w:tr>
+        <w:tc>
+          <w:tcPr>
+            <w:tcW w:w="1673" w:type="dxa"/>
+            <w:tcBorders>
+              <w:top w:val="single" w:sz="4" w:space="0" w:color="A6A6A6" w:themeColor="background1" w:themeShade="A6"/>
+              <w:left w:val="single" w:sz="4" w:space="0" w:color="A6A6A6" w:themeColor="background1" w:themeShade="A6"/>
+              <w:bottom w:val="single" w:sz="4" w:space="0" w:color="A6A6A6" w:themeColor="background1" w:themeShade="A6"/>
+              <w:right w:val="single" w:sz="4" w:space="0" w:color="A6A6A6" w:themeColor="background1" w:themeShade="A6"/>
+            </w:tcBorders>
+            <w:shd w:val="clear" w:color="auto" w:fill="D0CECE" w:themeFill="background2" w:themeFillShade="E6"/>
+            <w:hideMark/>
+          </w:tcPr>
+          <w:p>
+            <w:pPr>
+              <w:spacing w:line="360" w:lineRule="auto"/>
+              <w:jc w:val="both"/>
+              <w:rPr>
+                <w:rFonts w:ascii="Arial" w:hAnsi="Arial" w:cs="Arial"/>
+                <w:i/>
+                <w:sz w:val="24"/>
+                <w:szCs w:val="28"/>
+              </w:rPr>
+            </w:pPr>
+            <w:r>
+              <w:rPr>
+                <w:rFonts w:ascii="Arial" w:hAnsi="Arial" w:cs="Arial"/>
+                <w:i/>
+                <w:sz w:val="24"/>
+                <w:szCs w:val="28"/>
+              </w:rPr>
+              <w:lastRenderedPageBreak/>
+              <w:t>Versão</w:t>
+            </w:r>
+          </w:p>
+        </w:tc>
+        <w:tc>
+          <w:tcPr>
+            <w:tcW w:w="2600" w:type="dxa"/>
+            <w:tcBorders>
+              <w:top w:val="single" w:sz="4" w:space="0" w:color="A6A6A6" w:themeColor="background1" w:themeShade="A6"/>
+              <w:left w:val="single" w:sz="4" w:space="0" w:color="A6A6A6" w:themeColor="background1" w:themeShade="A6"/>
+              <w:bottom w:val="single" w:sz="4" w:space="0" w:color="A6A6A6" w:themeColor="background1" w:themeShade="A6"/>
+              <w:right w:val="single" w:sz="4" w:space="0" w:color="A6A6A6" w:themeColor="background1" w:themeShade="A6"/>
+            </w:tcBorders>
+            <w:hideMark/>
+          </w:tcPr>
+          <w:p>
+            <w:pPr>
+              <w:spacing w:line="360" w:lineRule="auto"/>
+              <w:jc w:val="both"/>
+              <w:rPr>
+                <w:rFonts w:ascii="Arial" w:hAnsi="Arial" w:cs="Arial"/>
+                <w:sz w:val="24"/>
+                <w:szCs w:val="28"/>
+              </w:rPr>
+            </w:pPr>
+            <w:r>
+              <w:rPr>
+                <w:rFonts w:ascii="Arial" w:hAnsi="Arial" w:cs="Arial"/>
+                <w:sz w:val="24"/>
+                <w:szCs w:val="28"/>
+              </w:rPr>
+              <w:t>N/A</w:t>
+            </w:r>
+          </w:p>
+        </w:tc>
+        <w:tc>
+          <w:tcPr>
+            <w:tcW w:w="1712" w:type="dxa"/>
+            <w:tcBorders>
+              <w:top w:val="single" w:sz="4" w:space="0" w:color="A6A6A6" w:themeColor="background1" w:themeShade="A6"/>
+              <w:left w:val="single" w:sz="4" w:space="0" w:color="A6A6A6" w:themeColor="background1" w:themeShade="A6"/>
+              <w:bottom w:val="single" w:sz="4" w:space="0" w:color="A6A6A6" w:themeColor="background1" w:themeShade="A6"/>
+              <w:right w:val="single" w:sz="4" w:space="0" w:color="A6A6A6" w:themeColor="background1" w:themeShade="A6"/>
+            </w:tcBorders>
+            <w:shd w:val="clear" w:color="auto" w:fill="D0CECE" w:themeFill="background2" w:themeFillShade="E6"/>
+            <w:hideMark/>
+          </w:tcPr>
+          <w:p>
+            <w:pPr>
+              <w:spacing w:line="360" w:lineRule="auto"/>
+              <w:jc w:val="both"/>
+              <w:rPr>
+                <w:rFonts w:ascii="Arial" w:hAnsi="Arial" w:cs="Arial"/>
+                <w:i/>
+                <w:sz w:val="24"/>
+                <w:szCs w:val="28"/>
+              </w:rPr>
+            </w:pPr>
+            <w:r>
+              <w:rPr>
+                <w:rFonts w:ascii="Arial" w:hAnsi="Arial" w:cs="Arial"/>
+                <w:i/>
+                <w:sz w:val="24"/>
+                <w:szCs w:val="28"/>
+              </w:rPr>
+              <w:t>Dependência</w:t>
+            </w:r>
+          </w:p>
+        </w:tc>
+        <w:tc>
+          <w:tcPr>
+            <w:tcW w:w="2735" w:type="dxa"/>
+            <w:tcBorders>
+              <w:top w:val="single" w:sz="4" w:space="0" w:color="A6A6A6" w:themeColor="background1" w:themeShade="A6"/>
+              <w:left w:val="single" w:sz="4" w:space="0" w:color="A6A6A6" w:themeColor="background1" w:themeShade="A6"/>
+              <w:bottom w:val="single" w:sz="4" w:space="0" w:color="A6A6A6" w:themeColor="background1" w:themeShade="A6"/>
+              <w:right w:val="single" w:sz="4" w:space="0" w:color="A6A6A6" w:themeColor="background1" w:themeShade="A6"/>
+            </w:tcBorders>
+            <w:hideMark/>
+          </w:tcPr>
+          <w:p>
+            <w:pPr>
+              <w:spacing w:line="360" w:lineRule="auto"/>
+              <w:jc w:val="both"/>
+              <w:rPr>
+                <w:rFonts w:ascii="Arial" w:hAnsi="Arial" w:cs="Arial"/>
+                <w:sz w:val="24"/>
+                <w:szCs w:val="28"/>
+              </w:rPr>
+            </w:pPr>
+            <w:r>
+              <w:rPr>
+                <w:rFonts w:ascii="Arial" w:hAnsi="Arial" w:cs="Arial"/>
+                <w:sz w:val="24"/>
+                <w:szCs w:val="28"/>
+              </w:rPr>
+              <w:t>RF03</w:t>
+            </w:r>
+          </w:p>
+        </w:tc>
+      </w:tr>
+      <w:tr>
+        <w:tc>
+          <w:tcPr>
+            <w:tcW w:w="1673" w:type="dxa"/>
+            <w:tcBorders>
+              <w:top w:val="single" w:sz="4" w:space="0" w:color="A6A6A6" w:themeColor="background1" w:themeShade="A6"/>
+              <w:left w:val="single" w:sz="4" w:space="0" w:color="A6A6A6" w:themeColor="background1" w:themeShade="A6"/>
+              <w:bottom w:val="single" w:sz="4" w:space="0" w:color="A6A6A6" w:themeColor="background1" w:themeShade="A6"/>
+              <w:right w:val="single" w:sz="4" w:space="0" w:color="A6A6A6" w:themeColor="background1" w:themeShade="A6"/>
+            </w:tcBorders>
+            <w:shd w:val="clear" w:color="auto" w:fill="D0CECE" w:themeFill="background2" w:themeFillShade="E6"/>
+            <w:hideMark/>
+          </w:tcPr>
+          <w:p>
+            <w:pPr>
+              <w:spacing w:line="360" w:lineRule="auto"/>
+              <w:jc w:val="both"/>
+              <w:rPr>
+                <w:rFonts w:ascii="Arial" w:hAnsi="Arial" w:cs="Arial"/>
+                <w:i/>
+                <w:sz w:val="24"/>
+                <w:szCs w:val="28"/>
+              </w:rPr>
+            </w:pPr>
+            <w:r>
+              <w:rPr>
+                <w:rFonts w:ascii="Arial" w:hAnsi="Arial" w:cs="Arial"/>
+                <w:i/>
+                <w:sz w:val="24"/>
+                <w:szCs w:val="28"/>
+              </w:rPr>
+              <w:t>Descrição</w:t>
+            </w:r>
+          </w:p>
+        </w:tc>
+        <w:tc>
+          <w:tcPr>
+            <w:tcW w:w="7047" w:type="dxa"/>
+            <w:gridSpan w:val="3"/>
+            <w:tcBorders>
+              <w:top w:val="single" w:sz="4" w:space="0" w:color="A6A6A6" w:themeColor="background1" w:themeShade="A6"/>
+              <w:left w:val="single" w:sz="4" w:space="0" w:color="A6A6A6" w:themeColor="background1" w:themeShade="A6"/>
+              <w:bottom w:val="single" w:sz="4" w:space="0" w:color="A6A6A6" w:themeColor="background1" w:themeShade="A6"/>
+              <w:right w:val="single" w:sz="4" w:space="0" w:color="A6A6A6" w:themeColor="background1" w:themeShade="A6"/>
+            </w:tcBorders>
+            <w:hideMark/>
+          </w:tcPr>
+          <w:p>
+            <w:pPr>
+              <w:keepNext/>
+              <w:spacing w:line="360" w:lineRule="auto"/>
+              <w:jc w:val="both"/>
+              <w:rPr>
+                <w:rFonts w:ascii="Arial" w:hAnsi="Arial" w:cs="Arial"/>
+                <w:sz w:val="24"/>
+                <w:szCs w:val="28"/>
+              </w:rPr>
+            </w:pPr>
+            <w:r>
+              <w:rPr>
+                <w:rFonts w:ascii="Arial" w:hAnsi="Arial" w:cs="Arial"/>
+                <w:sz w:val="24"/>
+                <w:szCs w:val="28"/>
+              </w:rPr>
+              <w:t>Durante a criação de uma redação, uma contagem regressiva de 1 hora e meia será feita, dentro da qual a pessoa poderá escrever a redação.</w:t>
             </w:r>
           </w:p>
         </w:tc>
@@ -18662,7 +20997,15 @@
                 <w:sz w:val="24"/>
                 <w:szCs w:val="28"/>
               </w:rPr>
-              <w:t>RN05</w:t>
+              <w:t>RN0</w:t>
+            </w:r>
+            <w:r>
+              <w:rPr>
+                <w:rFonts w:ascii="Arial" w:hAnsi="Arial" w:cs="Arial"/>
+                <w:sz w:val="24"/>
+                <w:szCs w:val="28"/>
+              </w:rPr>
+              <w:t>8</w:t>
             </w:r>
           </w:p>
         </w:tc>
@@ -18730,7 +21073,7 @@
                 <w:sz w:val="24"/>
                 <w:szCs w:val="28"/>
               </w:rPr>
-              <w:t>Forma de avaliação das redações dos estudantes</w:t>
+              <w:t>Chave para validação de cadastro ou login de professores</w:t>
             </w:r>
           </w:p>
         </w:tc>
@@ -18798,7 +21141,7 @@
                 <w:sz w:val="24"/>
                 <w:szCs w:val="28"/>
               </w:rPr>
-              <w:t xml:space="preserve">Avaliação de redações </w:t>
+              <w:t>Cadastro de usuários</w:t>
             </w:r>
           </w:p>
         </w:tc>
@@ -19039,7 +21382,7 @@
                 <w:sz w:val="24"/>
                 <w:szCs w:val="28"/>
               </w:rPr>
-              <w:t>N/A</w:t>
+              <w:t>15/04/2018</w:t>
             </w:r>
           </w:p>
         </w:tc>
@@ -19236,7 +21579,7 @@
                 <w:sz w:val="24"/>
                 <w:szCs w:val="28"/>
               </w:rPr>
-              <w:t>RF08</w:t>
+              <w:t>RF02</w:t>
             </w:r>
           </w:p>
         </w:tc>
@@ -19305,15 +21648,23 @@
                 <w:sz w:val="24"/>
                 <w:szCs w:val="28"/>
               </w:rPr>
-              <w:t xml:space="preserve">Os professores, ao avaliar as redações dos estudantes, deverão seguir o modelo de avaliação de redação do ENEM, isto é, estabelecendo uma </w:t>
-            </w:r>
-            <w:r>
-              <w:rPr>
-                <w:rFonts w:ascii="Arial" w:hAnsi="Arial" w:cs="Arial"/>
-                <w:sz w:val="24"/>
-                <w:szCs w:val="28"/>
-              </w:rPr>
-              <w:t>nota máxima de até 1000 pontos.</w:t>
+              <w:t xml:space="preserve">Uma pessoa só poderá se cadastrar como professor no sistema se ele inserir uma chave que </w:t>
+            </w:r>
+            <w:r>
+              <w:rPr>
+                <w:rFonts w:ascii="Arial" w:hAnsi="Arial" w:cs="Arial"/>
+                <w:sz w:val="24"/>
+                <w:szCs w:val="28"/>
+              </w:rPr>
+              <w:t>valide seu cadastro como professor</w:t>
+            </w:r>
+            <w:r>
+              <w:rPr>
+                <w:rFonts w:ascii="Arial" w:hAnsi="Arial" w:cs="Arial"/>
+                <w:sz w:val="24"/>
+                <w:szCs w:val="28"/>
+              </w:rPr>
+              <w:t>.</w:t>
             </w:r>
           </w:p>
         </w:tc>
@@ -19417,7 +21768,23 @@
                 <w:sz w:val="24"/>
                 <w:szCs w:val="28"/>
               </w:rPr>
-              <w:t>RN06</w:t>
+              <w:t>RN</w:t>
+            </w:r>
+            <w:r>
+              <w:rPr>
+                <w:rFonts w:ascii="Arial" w:hAnsi="Arial" w:cs="Arial"/>
+                <w:sz w:val="24"/>
+                <w:szCs w:val="28"/>
+              </w:rPr>
+              <w:t>0</w:t>
+            </w:r>
+            <w:r>
+              <w:rPr>
+                <w:rFonts w:ascii="Arial" w:hAnsi="Arial" w:cs="Arial"/>
+                <w:sz w:val="24"/>
+                <w:szCs w:val="28"/>
+              </w:rPr>
+              <w:t>9</w:t>
             </w:r>
           </w:p>
         </w:tc>
@@ -19485,7 +21852,7 @@
                 <w:sz w:val="24"/>
                 <w:szCs w:val="28"/>
               </w:rPr>
-              <w:t>Características das salas de redações</w:t>
+              <w:t>Número de linhas da redação</w:t>
             </w:r>
           </w:p>
         </w:tc>
@@ -19553,7 +21920,7 @@
                 <w:sz w:val="24"/>
                 <w:szCs w:val="28"/>
               </w:rPr>
-              <w:t xml:space="preserve">Salas de redações </w:t>
+              <w:t>Publicação de redações</w:t>
             </w:r>
           </w:p>
         </w:tc>
@@ -19641,7 +22008,7 @@
                 <w:sz w:val="24"/>
                 <w:szCs w:val="28"/>
               </w:rPr>
-              <w:t>13/11/2017</w:t>
+              <w:t>14/11/2017</w:t>
             </w:r>
           </w:p>
         </w:tc>
@@ -19991,7 +22358,7 @@
                 <w:sz w:val="24"/>
                 <w:szCs w:val="28"/>
               </w:rPr>
-              <w:t>RF10; RF11</w:t>
+              <w:t>RF03</w:t>
             </w:r>
           </w:p>
         </w:tc>
@@ -20060,7 +22427,7 @@
                 <w:sz w:val="24"/>
                 <w:szCs w:val="28"/>
               </w:rPr>
-              <w:t>Os professores, ao criar salas de redações, deverão inserir o nome da sala e alguns integrantes na mesma, estes podendo ser estudantes ou professores.</w:t>
+              <w:t>Para que o Estudante consiga publicar sua redação, a mesma deve ter no mínimo 8 linhas e, no máximo, 30.</w:t>
             </w:r>
           </w:p>
         </w:tc>
@@ -20164,7 +22531,15 @@
                 <w:sz w:val="24"/>
                 <w:szCs w:val="28"/>
               </w:rPr>
-              <w:t>RN07</w:t>
+              <w:t>RN1</w:t>
+            </w:r>
+            <w:r>
+              <w:rPr>
+                <w:rFonts w:ascii="Arial" w:hAnsi="Arial" w:cs="Arial"/>
+                <w:sz w:val="24"/>
+                <w:szCs w:val="28"/>
+              </w:rPr>
+              <w:t>0</w:t>
             </w:r>
           </w:p>
         </w:tc>
@@ -20232,7 +22607,15 @@
                 <w:sz w:val="24"/>
                 <w:szCs w:val="28"/>
               </w:rPr>
-              <w:t>Características dos temas de redação a serem inseridos</w:t>
+              <w:t>Número de linhas d</w:t>
+            </w:r>
+            <w:r>
+              <w:rPr>
+                <w:rFonts w:ascii="Arial" w:hAnsi="Arial" w:cs="Arial"/>
+                <w:sz w:val="24"/>
+                <w:szCs w:val="28"/>
+              </w:rPr>
+              <w:t>o comentário</w:t>
             </w:r>
           </w:p>
         </w:tc>
@@ -20300,7 +22683,7 @@
                 <w:sz w:val="24"/>
                 <w:szCs w:val="28"/>
               </w:rPr>
-              <w:t xml:space="preserve">Temas de redações </w:t>
+              <w:t>Avaliação de redações</w:t>
             </w:r>
           </w:p>
         </w:tc>
@@ -20336,6 +22719,7 @@
                 <w:sz w:val="24"/>
                 <w:szCs w:val="28"/>
               </w:rPr>
+              <w:lastRenderedPageBreak/>
               <w:t xml:space="preserve">Data de </w:t>
             </w:r>
           </w:p>
@@ -20388,7 +22772,7 @@
                 <w:sz w:val="24"/>
                 <w:szCs w:val="28"/>
               </w:rPr>
-              <w:t>13/11/2017</w:t>
+              <w:t>14/11/2017</w:t>
             </w:r>
           </w:p>
         </w:tc>
@@ -20541,7 +22925,7 @@
                 <w:sz w:val="24"/>
                 <w:szCs w:val="28"/>
               </w:rPr>
-              <w:t>N/A</w:t>
+              <w:t>15/04/2018</w:t>
             </w:r>
           </w:p>
         </w:tc>
@@ -20642,7 +23026,6 @@
                 <w:sz w:val="24"/>
                 <w:szCs w:val="28"/>
               </w:rPr>
-              <w:lastRenderedPageBreak/>
               <w:t>Versão</w:t>
             </w:r>
           </w:p>
@@ -20739,7 +23122,15 @@
                 <w:sz w:val="24"/>
                 <w:szCs w:val="28"/>
               </w:rPr>
-              <w:t>RF12</w:t>
+              <w:t>RF0</w:t>
+            </w:r>
+            <w:r>
+              <w:rPr>
+                <w:rFonts w:ascii="Arial" w:hAnsi="Arial" w:cs="Arial"/>
+                <w:sz w:val="24"/>
+                <w:szCs w:val="28"/>
+              </w:rPr>
+              <w:t>8</w:t>
             </w:r>
           </w:p>
         </w:tc>
@@ -20808,3759 +23199,31 @@
                 <w:sz w:val="24"/>
                 <w:szCs w:val="28"/>
               </w:rPr>
-              <w:t>Os professores, ao criar temas para redações, deverão inserir o nome do tema</w:t>
-            </w:r>
-            <w:r>
-              <w:rPr>
-                <w:rFonts w:ascii="Arial" w:hAnsi="Arial" w:cs="Arial"/>
-                <w:sz w:val="24"/>
-                <w:szCs w:val="28"/>
-              </w:rPr>
-              <w:t xml:space="preserve"> e a sua descrição, </w:t>
-            </w:r>
-            <w:r>
-              <w:rPr>
-                <w:rFonts w:ascii="Arial" w:hAnsi="Arial" w:cs="Arial"/>
-                <w:sz w:val="24"/>
-                <w:szCs w:val="28"/>
-              </w:rPr>
-              <w:t>somente.</w:t>
-            </w:r>
-          </w:p>
-        </w:tc>
-      </w:tr>
-    </w:tbl>
-    <w:p>
-      <w:pPr>
-        <w:pStyle w:val="Legenda"/>
-        <w:keepNext/>
-        <w:tabs>
-          <w:tab w:val="left" w:pos="2070"/>
-        </w:tabs>
-        <w:rPr>
-          <w:rFonts w:ascii="Arial" w:hAnsi="Arial" w:cs="Arial"/>
-          <w:color w:val="auto"/>
-          <w:sz w:val="24"/>
-        </w:rPr>
-      </w:pPr>
-    </w:p>
-    <w:tbl>
-      <w:tblPr>
-        <w:tblStyle w:val="Tabelacomgrade"/>
-        <w:tblW w:w="0" w:type="auto"/>
-        <w:tblBorders>
-          <w:top w:val="none" w:sz="0" w:space="0" w:color="auto"/>
-          <w:left w:val="none" w:sz="0" w:space="0" w:color="auto"/>
-          <w:bottom w:val="none" w:sz="0" w:space="0" w:color="auto"/>
-          <w:right w:val="none" w:sz="0" w:space="0" w:color="auto"/>
-          <w:insideH w:val="none" w:sz="0" w:space="0" w:color="auto"/>
-          <w:insideV w:val="none" w:sz="0" w:space="0" w:color="auto"/>
-        </w:tblBorders>
-        <w:tblLook w:val="04A0" w:firstRow="1" w:lastRow="0" w:firstColumn="1" w:lastColumn="0" w:noHBand="0" w:noVBand="1"/>
-      </w:tblPr>
-      <w:tblGrid>
-        <w:gridCol w:w="1663"/>
-        <w:gridCol w:w="2515"/>
-        <w:gridCol w:w="1706"/>
-        <w:gridCol w:w="2610"/>
-      </w:tblGrid>
-      <w:tr>
-        <w:tc>
-          <w:tcPr>
-            <w:tcW w:w="1673" w:type="dxa"/>
-            <w:tcBorders>
-              <w:top w:val="single" w:sz="4" w:space="0" w:color="A6A6A6" w:themeColor="background1" w:themeShade="A6"/>
-              <w:left w:val="single" w:sz="4" w:space="0" w:color="A6A6A6" w:themeColor="background1" w:themeShade="A6"/>
-              <w:bottom w:val="single" w:sz="4" w:space="0" w:color="A6A6A6" w:themeColor="background1" w:themeShade="A6"/>
-              <w:right w:val="single" w:sz="4" w:space="0" w:color="A6A6A6" w:themeColor="background1" w:themeShade="A6"/>
-            </w:tcBorders>
-            <w:shd w:val="clear" w:color="auto" w:fill="D0CECE" w:themeFill="background2" w:themeFillShade="E6"/>
-            <w:hideMark/>
-          </w:tcPr>
-          <w:p>
-            <w:pPr>
-              <w:spacing w:line="360" w:lineRule="auto"/>
-              <w:jc w:val="both"/>
-              <w:rPr>
-                <w:rFonts w:ascii="Arial" w:hAnsi="Arial" w:cs="Arial"/>
-                <w:i/>
-                <w:sz w:val="24"/>
-                <w:szCs w:val="28"/>
-              </w:rPr>
-            </w:pPr>
-            <w:r>
-              <w:rPr>
-                <w:rFonts w:ascii="Arial" w:hAnsi="Arial" w:cs="Arial"/>
-                <w:i/>
-                <w:sz w:val="24"/>
-                <w:szCs w:val="28"/>
-              </w:rPr>
-              <w:t>Identificador</w:t>
-            </w:r>
-          </w:p>
-        </w:tc>
-        <w:tc>
-          <w:tcPr>
-            <w:tcW w:w="7047" w:type="dxa"/>
-            <w:gridSpan w:val="3"/>
-            <w:tcBorders>
-              <w:top w:val="single" w:sz="4" w:space="0" w:color="A6A6A6" w:themeColor="background1" w:themeShade="A6"/>
-              <w:left w:val="single" w:sz="4" w:space="0" w:color="A6A6A6" w:themeColor="background1" w:themeShade="A6"/>
-              <w:bottom w:val="single" w:sz="4" w:space="0" w:color="A6A6A6" w:themeColor="background1" w:themeShade="A6"/>
-              <w:right w:val="single" w:sz="4" w:space="0" w:color="A6A6A6" w:themeColor="background1" w:themeShade="A6"/>
-            </w:tcBorders>
-            <w:hideMark/>
-          </w:tcPr>
-          <w:p>
-            <w:pPr>
-              <w:spacing w:line="360" w:lineRule="auto"/>
-              <w:jc w:val="both"/>
-              <w:rPr>
-                <w:rFonts w:ascii="Arial" w:hAnsi="Arial" w:cs="Arial"/>
-                <w:sz w:val="24"/>
-                <w:szCs w:val="28"/>
-              </w:rPr>
-            </w:pPr>
-            <w:r>
-              <w:rPr>
-                <w:rFonts w:ascii="Arial" w:hAnsi="Arial" w:cs="Arial"/>
-                <w:sz w:val="24"/>
-                <w:szCs w:val="28"/>
-              </w:rPr>
-              <w:t>RN08</w:t>
-            </w:r>
-          </w:p>
-        </w:tc>
-      </w:tr>
-      <w:tr>
-        <w:tc>
-          <w:tcPr>
-            <w:tcW w:w="1673" w:type="dxa"/>
-            <w:tcBorders>
-              <w:top w:val="single" w:sz="4" w:space="0" w:color="A6A6A6" w:themeColor="background1" w:themeShade="A6"/>
-              <w:left w:val="single" w:sz="4" w:space="0" w:color="A6A6A6" w:themeColor="background1" w:themeShade="A6"/>
-              <w:bottom w:val="single" w:sz="4" w:space="0" w:color="A6A6A6" w:themeColor="background1" w:themeShade="A6"/>
-              <w:right w:val="single" w:sz="4" w:space="0" w:color="A6A6A6" w:themeColor="background1" w:themeShade="A6"/>
-            </w:tcBorders>
-            <w:shd w:val="clear" w:color="auto" w:fill="D0CECE" w:themeFill="background2" w:themeFillShade="E6"/>
-            <w:hideMark/>
-          </w:tcPr>
-          <w:p>
-            <w:pPr>
-              <w:spacing w:line="360" w:lineRule="auto"/>
-              <w:jc w:val="both"/>
-              <w:rPr>
-                <w:rFonts w:ascii="Arial" w:hAnsi="Arial" w:cs="Arial"/>
-                <w:i/>
-                <w:sz w:val="24"/>
-                <w:szCs w:val="28"/>
-              </w:rPr>
-            </w:pPr>
-            <w:r>
-              <w:rPr>
-                <w:rFonts w:ascii="Arial" w:hAnsi="Arial" w:cs="Arial"/>
-                <w:i/>
-                <w:sz w:val="24"/>
-                <w:szCs w:val="28"/>
-              </w:rPr>
-              <w:t>Nome</w:t>
-            </w:r>
-          </w:p>
-        </w:tc>
-        <w:tc>
-          <w:tcPr>
-            <w:tcW w:w="7047" w:type="dxa"/>
-            <w:gridSpan w:val="3"/>
-            <w:tcBorders>
-              <w:top w:val="single" w:sz="4" w:space="0" w:color="A6A6A6" w:themeColor="background1" w:themeShade="A6"/>
-              <w:left w:val="single" w:sz="4" w:space="0" w:color="A6A6A6" w:themeColor="background1" w:themeShade="A6"/>
-              <w:bottom w:val="single" w:sz="4" w:space="0" w:color="A6A6A6" w:themeColor="background1" w:themeShade="A6"/>
-              <w:right w:val="single" w:sz="4" w:space="0" w:color="A6A6A6" w:themeColor="background1" w:themeShade="A6"/>
-            </w:tcBorders>
-            <w:hideMark/>
-          </w:tcPr>
-          <w:p>
-            <w:pPr>
-              <w:spacing w:line="360" w:lineRule="auto"/>
-              <w:jc w:val="both"/>
-              <w:rPr>
-                <w:rFonts w:ascii="Arial" w:hAnsi="Arial" w:cs="Arial"/>
-                <w:sz w:val="24"/>
-                <w:szCs w:val="28"/>
-              </w:rPr>
-            </w:pPr>
-            <w:r>
-              <w:rPr>
-                <w:rFonts w:ascii="Arial" w:hAnsi="Arial" w:cs="Arial"/>
-                <w:sz w:val="24"/>
-                <w:szCs w:val="28"/>
-              </w:rPr>
-              <w:t>Características das notificações de novas redações nas salas</w:t>
-            </w:r>
-          </w:p>
-        </w:tc>
-      </w:tr>
-      <w:tr>
-        <w:tc>
-          <w:tcPr>
-            <w:tcW w:w="1673" w:type="dxa"/>
-            <w:tcBorders>
-              <w:top w:val="single" w:sz="4" w:space="0" w:color="A6A6A6" w:themeColor="background1" w:themeShade="A6"/>
-              <w:left w:val="single" w:sz="4" w:space="0" w:color="A6A6A6" w:themeColor="background1" w:themeShade="A6"/>
-              <w:bottom w:val="single" w:sz="4" w:space="0" w:color="A6A6A6" w:themeColor="background1" w:themeShade="A6"/>
-              <w:right w:val="single" w:sz="4" w:space="0" w:color="A6A6A6" w:themeColor="background1" w:themeShade="A6"/>
-            </w:tcBorders>
-            <w:shd w:val="clear" w:color="auto" w:fill="D0CECE" w:themeFill="background2" w:themeFillShade="E6"/>
-            <w:hideMark/>
-          </w:tcPr>
-          <w:p>
-            <w:pPr>
-              <w:spacing w:line="360" w:lineRule="auto"/>
-              <w:jc w:val="both"/>
-              <w:rPr>
-                <w:rFonts w:ascii="Arial" w:hAnsi="Arial" w:cs="Arial"/>
-                <w:i/>
-                <w:sz w:val="24"/>
-                <w:szCs w:val="28"/>
-              </w:rPr>
-            </w:pPr>
-            <w:r>
-              <w:rPr>
-                <w:rFonts w:ascii="Arial" w:hAnsi="Arial" w:cs="Arial"/>
-                <w:i/>
-                <w:sz w:val="24"/>
-                <w:szCs w:val="28"/>
-              </w:rPr>
-              <w:t>Módulo</w:t>
-            </w:r>
-          </w:p>
-        </w:tc>
-        <w:tc>
-          <w:tcPr>
-            <w:tcW w:w="7047" w:type="dxa"/>
-            <w:gridSpan w:val="3"/>
-            <w:tcBorders>
-              <w:top w:val="single" w:sz="4" w:space="0" w:color="A6A6A6" w:themeColor="background1" w:themeShade="A6"/>
-              <w:left w:val="single" w:sz="4" w:space="0" w:color="A6A6A6" w:themeColor="background1" w:themeShade="A6"/>
-              <w:bottom w:val="single" w:sz="4" w:space="0" w:color="A6A6A6" w:themeColor="background1" w:themeShade="A6"/>
-              <w:right w:val="single" w:sz="4" w:space="0" w:color="A6A6A6" w:themeColor="background1" w:themeShade="A6"/>
-            </w:tcBorders>
-            <w:hideMark/>
-          </w:tcPr>
-          <w:p>
-            <w:pPr>
-              <w:spacing w:line="360" w:lineRule="auto"/>
-              <w:jc w:val="both"/>
-              <w:rPr>
-                <w:rFonts w:ascii="Arial" w:hAnsi="Arial" w:cs="Arial"/>
-                <w:sz w:val="24"/>
-                <w:szCs w:val="28"/>
-              </w:rPr>
-            </w:pPr>
-            <w:r>
-              <w:rPr>
-                <w:rFonts w:ascii="Arial" w:hAnsi="Arial" w:cs="Arial"/>
-                <w:sz w:val="24"/>
-                <w:szCs w:val="28"/>
-              </w:rPr>
-              <w:t xml:space="preserve">Notificações </w:t>
-            </w:r>
-          </w:p>
-        </w:tc>
-      </w:tr>
-      <w:tr>
-        <w:tc>
-          <w:tcPr>
-            <w:tcW w:w="1673" w:type="dxa"/>
-            <w:tcBorders>
-              <w:top w:val="single" w:sz="4" w:space="0" w:color="A6A6A6" w:themeColor="background1" w:themeShade="A6"/>
-              <w:left w:val="single" w:sz="4" w:space="0" w:color="A6A6A6" w:themeColor="background1" w:themeShade="A6"/>
-              <w:bottom w:val="single" w:sz="4" w:space="0" w:color="A6A6A6" w:themeColor="background1" w:themeShade="A6"/>
-              <w:right w:val="single" w:sz="4" w:space="0" w:color="A6A6A6" w:themeColor="background1" w:themeShade="A6"/>
-            </w:tcBorders>
-            <w:shd w:val="clear" w:color="auto" w:fill="D0CECE" w:themeFill="background2" w:themeFillShade="E6"/>
-            <w:hideMark/>
-          </w:tcPr>
-          <w:p>
-            <w:pPr>
-              <w:spacing w:line="360" w:lineRule="auto"/>
-              <w:jc w:val="both"/>
-              <w:rPr>
-                <w:rFonts w:ascii="Arial" w:hAnsi="Arial" w:cs="Arial"/>
-                <w:i/>
-                <w:sz w:val="24"/>
-                <w:szCs w:val="28"/>
-              </w:rPr>
-            </w:pPr>
-            <w:r>
-              <w:rPr>
-                <w:rFonts w:ascii="Arial" w:hAnsi="Arial" w:cs="Arial"/>
-                <w:i/>
-                <w:sz w:val="24"/>
-                <w:szCs w:val="28"/>
-              </w:rPr>
-              <w:t xml:space="preserve">Data de </w:t>
-            </w:r>
-          </w:p>
-          <w:p>
-            <w:pPr>
-              <w:spacing w:line="360" w:lineRule="auto"/>
-              <w:jc w:val="both"/>
-              <w:rPr>
-                <w:rFonts w:ascii="Arial" w:hAnsi="Arial" w:cs="Arial"/>
-                <w:i/>
-                <w:sz w:val="24"/>
-                <w:szCs w:val="28"/>
-              </w:rPr>
-            </w:pPr>
-            <w:r>
-              <w:rPr>
-                <w:rFonts w:ascii="Arial" w:hAnsi="Arial" w:cs="Arial"/>
-                <w:i/>
-                <w:sz w:val="24"/>
-                <w:szCs w:val="28"/>
-              </w:rPr>
-              <w:t>Criação</w:t>
-            </w:r>
-          </w:p>
-        </w:tc>
-        <w:tc>
-          <w:tcPr>
-            <w:tcW w:w="2600" w:type="dxa"/>
-            <w:tcBorders>
-              <w:top w:val="single" w:sz="4" w:space="0" w:color="A6A6A6" w:themeColor="background1" w:themeShade="A6"/>
-              <w:left w:val="single" w:sz="4" w:space="0" w:color="A6A6A6" w:themeColor="background1" w:themeShade="A6"/>
-              <w:bottom w:val="single" w:sz="4" w:space="0" w:color="A6A6A6" w:themeColor="background1" w:themeShade="A6"/>
-              <w:right w:val="single" w:sz="4" w:space="0" w:color="A6A6A6" w:themeColor="background1" w:themeShade="A6"/>
-            </w:tcBorders>
-            <w:hideMark/>
-          </w:tcPr>
-          <w:p>
-            <w:pPr>
-              <w:spacing w:line="360" w:lineRule="auto"/>
-              <w:jc w:val="both"/>
-              <w:rPr>
-                <w:rFonts w:ascii="Arial" w:hAnsi="Arial" w:cs="Arial"/>
-                <w:sz w:val="24"/>
-                <w:szCs w:val="28"/>
-              </w:rPr>
-            </w:pPr>
-            <w:r>
-              <w:rPr>
-                <w:rFonts w:ascii="Arial" w:hAnsi="Arial" w:cs="Arial"/>
-                <w:sz w:val="24"/>
-                <w:szCs w:val="28"/>
-              </w:rPr>
-              <w:t>13/11/2017</w:t>
-            </w:r>
-          </w:p>
-        </w:tc>
-        <w:tc>
-          <w:tcPr>
-            <w:tcW w:w="1712" w:type="dxa"/>
-            <w:tcBorders>
-              <w:top w:val="single" w:sz="4" w:space="0" w:color="A6A6A6" w:themeColor="background1" w:themeShade="A6"/>
-              <w:left w:val="single" w:sz="4" w:space="0" w:color="A6A6A6" w:themeColor="background1" w:themeShade="A6"/>
-              <w:bottom w:val="single" w:sz="4" w:space="0" w:color="A6A6A6" w:themeColor="background1" w:themeShade="A6"/>
-              <w:right w:val="single" w:sz="4" w:space="0" w:color="A6A6A6" w:themeColor="background1" w:themeShade="A6"/>
-            </w:tcBorders>
-            <w:shd w:val="clear" w:color="auto" w:fill="D0CECE" w:themeFill="background2" w:themeFillShade="E6"/>
-            <w:hideMark/>
-          </w:tcPr>
-          <w:p>
-            <w:pPr>
-              <w:spacing w:line="360" w:lineRule="auto"/>
-              <w:jc w:val="both"/>
-              <w:rPr>
-                <w:rFonts w:ascii="Arial" w:hAnsi="Arial" w:cs="Arial"/>
-                <w:i/>
-                <w:sz w:val="24"/>
-                <w:szCs w:val="28"/>
-              </w:rPr>
-            </w:pPr>
-            <w:r>
-              <w:rPr>
-                <w:rFonts w:ascii="Arial" w:hAnsi="Arial" w:cs="Arial"/>
-                <w:i/>
-                <w:sz w:val="24"/>
-                <w:szCs w:val="28"/>
-              </w:rPr>
-              <w:t>Autor</w:t>
-            </w:r>
-          </w:p>
-        </w:tc>
-        <w:tc>
-          <w:tcPr>
-            <w:tcW w:w="2735" w:type="dxa"/>
-            <w:tcBorders>
-              <w:top w:val="single" w:sz="4" w:space="0" w:color="A6A6A6" w:themeColor="background1" w:themeShade="A6"/>
-              <w:left w:val="single" w:sz="4" w:space="0" w:color="A6A6A6" w:themeColor="background1" w:themeShade="A6"/>
-              <w:bottom w:val="single" w:sz="4" w:space="0" w:color="A6A6A6" w:themeColor="background1" w:themeShade="A6"/>
-              <w:right w:val="single" w:sz="4" w:space="0" w:color="A6A6A6" w:themeColor="background1" w:themeShade="A6"/>
-            </w:tcBorders>
-            <w:hideMark/>
-          </w:tcPr>
-          <w:p>
-            <w:pPr>
-              <w:spacing w:line="360" w:lineRule="auto"/>
-              <w:jc w:val="both"/>
-              <w:rPr>
-                <w:rFonts w:ascii="Arial" w:hAnsi="Arial" w:cs="Arial"/>
-                <w:sz w:val="24"/>
-                <w:szCs w:val="28"/>
-              </w:rPr>
-            </w:pPr>
-            <w:r>
-              <w:rPr>
-                <w:rFonts w:ascii="Arial" w:hAnsi="Arial" w:cs="Arial"/>
-                <w:sz w:val="24"/>
-                <w:szCs w:val="28"/>
-              </w:rPr>
-              <w:t>Nathan Rocha de Jesus</w:t>
-            </w:r>
-          </w:p>
-        </w:tc>
-      </w:tr>
-      <w:tr>
-        <w:tc>
-          <w:tcPr>
-            <w:tcW w:w="1673" w:type="dxa"/>
-            <w:tcBorders>
-              <w:top w:val="single" w:sz="4" w:space="0" w:color="A6A6A6" w:themeColor="background1" w:themeShade="A6"/>
-              <w:left w:val="single" w:sz="4" w:space="0" w:color="A6A6A6" w:themeColor="background1" w:themeShade="A6"/>
-              <w:bottom w:val="single" w:sz="4" w:space="0" w:color="A6A6A6" w:themeColor="background1" w:themeShade="A6"/>
-              <w:right w:val="single" w:sz="4" w:space="0" w:color="A6A6A6" w:themeColor="background1" w:themeShade="A6"/>
-            </w:tcBorders>
-            <w:shd w:val="clear" w:color="auto" w:fill="D0CECE" w:themeFill="background2" w:themeFillShade="E6"/>
-            <w:hideMark/>
-          </w:tcPr>
-          <w:p>
-            <w:pPr>
-              <w:spacing w:line="360" w:lineRule="auto"/>
-              <w:jc w:val="both"/>
-              <w:rPr>
-                <w:rFonts w:ascii="Arial" w:hAnsi="Arial" w:cs="Arial"/>
-                <w:i/>
-                <w:sz w:val="24"/>
-                <w:szCs w:val="28"/>
-              </w:rPr>
-            </w:pPr>
-            <w:r>
-              <w:rPr>
-                <w:rFonts w:ascii="Arial" w:hAnsi="Arial" w:cs="Arial"/>
-                <w:i/>
-                <w:sz w:val="24"/>
-                <w:szCs w:val="28"/>
-              </w:rPr>
-              <w:t xml:space="preserve">Data de </w:t>
-            </w:r>
-          </w:p>
-          <w:p>
-            <w:pPr>
-              <w:spacing w:line="360" w:lineRule="auto"/>
-              <w:jc w:val="both"/>
-              <w:rPr>
-                <w:rFonts w:ascii="Arial" w:hAnsi="Arial" w:cs="Arial"/>
-                <w:i/>
-                <w:sz w:val="24"/>
-                <w:szCs w:val="28"/>
-              </w:rPr>
-            </w:pPr>
-            <w:r>
-              <w:rPr>
-                <w:rFonts w:ascii="Arial" w:hAnsi="Arial" w:cs="Arial"/>
-                <w:i/>
-                <w:sz w:val="24"/>
-                <w:szCs w:val="28"/>
-              </w:rPr>
-              <w:t>Modificação</w:t>
-            </w:r>
-          </w:p>
-        </w:tc>
-        <w:tc>
-          <w:tcPr>
-            <w:tcW w:w="2600" w:type="dxa"/>
-            <w:tcBorders>
-              <w:top w:val="single" w:sz="4" w:space="0" w:color="A6A6A6" w:themeColor="background1" w:themeShade="A6"/>
-              <w:left w:val="single" w:sz="4" w:space="0" w:color="A6A6A6" w:themeColor="background1" w:themeShade="A6"/>
-              <w:bottom w:val="single" w:sz="4" w:space="0" w:color="A6A6A6" w:themeColor="background1" w:themeShade="A6"/>
-              <w:right w:val="single" w:sz="4" w:space="0" w:color="A6A6A6" w:themeColor="background1" w:themeShade="A6"/>
-            </w:tcBorders>
-            <w:hideMark/>
-          </w:tcPr>
-          <w:p>
-            <w:pPr>
-              <w:spacing w:line="360" w:lineRule="auto"/>
-              <w:jc w:val="both"/>
-              <w:rPr>
-                <w:rFonts w:ascii="Arial" w:hAnsi="Arial" w:cs="Arial"/>
-                <w:sz w:val="24"/>
-                <w:szCs w:val="28"/>
-              </w:rPr>
-            </w:pPr>
-            <w:r>
-              <w:rPr>
-                <w:rFonts w:ascii="Arial" w:hAnsi="Arial" w:cs="Arial"/>
-                <w:sz w:val="24"/>
-                <w:szCs w:val="28"/>
-              </w:rPr>
-              <w:t>N/A</w:t>
-            </w:r>
-          </w:p>
-        </w:tc>
-        <w:tc>
-          <w:tcPr>
-            <w:tcW w:w="1712" w:type="dxa"/>
-            <w:tcBorders>
-              <w:top w:val="single" w:sz="4" w:space="0" w:color="A6A6A6" w:themeColor="background1" w:themeShade="A6"/>
-              <w:left w:val="single" w:sz="4" w:space="0" w:color="A6A6A6" w:themeColor="background1" w:themeShade="A6"/>
-              <w:bottom w:val="single" w:sz="4" w:space="0" w:color="A6A6A6" w:themeColor="background1" w:themeShade="A6"/>
-              <w:right w:val="single" w:sz="4" w:space="0" w:color="A6A6A6" w:themeColor="background1" w:themeShade="A6"/>
-            </w:tcBorders>
-            <w:shd w:val="clear" w:color="auto" w:fill="D0CECE" w:themeFill="background2" w:themeFillShade="E6"/>
-            <w:hideMark/>
-          </w:tcPr>
-          <w:p>
-            <w:pPr>
-              <w:spacing w:line="360" w:lineRule="auto"/>
-              <w:jc w:val="both"/>
-              <w:rPr>
-                <w:rFonts w:ascii="Arial" w:hAnsi="Arial" w:cs="Arial"/>
-                <w:i/>
-                <w:sz w:val="24"/>
-                <w:szCs w:val="28"/>
-              </w:rPr>
-            </w:pPr>
-            <w:r>
-              <w:rPr>
-                <w:rFonts w:ascii="Arial" w:hAnsi="Arial" w:cs="Arial"/>
-                <w:i/>
-                <w:sz w:val="24"/>
-                <w:szCs w:val="28"/>
-              </w:rPr>
-              <w:t>Autor</w:t>
-            </w:r>
-          </w:p>
-        </w:tc>
-        <w:tc>
-          <w:tcPr>
-            <w:tcW w:w="2735" w:type="dxa"/>
-            <w:tcBorders>
-              <w:top w:val="single" w:sz="4" w:space="0" w:color="A6A6A6" w:themeColor="background1" w:themeShade="A6"/>
-              <w:left w:val="single" w:sz="4" w:space="0" w:color="A6A6A6" w:themeColor="background1" w:themeShade="A6"/>
-              <w:bottom w:val="single" w:sz="4" w:space="0" w:color="A6A6A6" w:themeColor="background1" w:themeShade="A6"/>
-              <w:right w:val="single" w:sz="4" w:space="0" w:color="A6A6A6" w:themeColor="background1" w:themeShade="A6"/>
-            </w:tcBorders>
-            <w:hideMark/>
-          </w:tcPr>
-          <w:p>
-            <w:pPr>
-              <w:spacing w:line="360" w:lineRule="auto"/>
-              <w:jc w:val="both"/>
-              <w:rPr>
-                <w:rFonts w:ascii="Arial" w:hAnsi="Arial" w:cs="Arial"/>
-                <w:sz w:val="24"/>
-                <w:szCs w:val="28"/>
-              </w:rPr>
-            </w:pPr>
-            <w:r>
-              <w:rPr>
-                <w:rFonts w:ascii="Arial" w:hAnsi="Arial" w:cs="Arial"/>
-                <w:sz w:val="24"/>
-                <w:szCs w:val="28"/>
-              </w:rPr>
-              <w:t>N/A</w:t>
-            </w:r>
-          </w:p>
-        </w:tc>
-      </w:tr>
-      <w:tr>
-        <w:tc>
-          <w:tcPr>
-            <w:tcW w:w="1673" w:type="dxa"/>
-            <w:tcBorders>
-              <w:top w:val="single" w:sz="4" w:space="0" w:color="A6A6A6" w:themeColor="background1" w:themeShade="A6"/>
-              <w:left w:val="single" w:sz="4" w:space="0" w:color="A6A6A6" w:themeColor="background1" w:themeShade="A6"/>
-              <w:bottom w:val="single" w:sz="4" w:space="0" w:color="A6A6A6" w:themeColor="background1" w:themeShade="A6"/>
-              <w:right w:val="single" w:sz="4" w:space="0" w:color="A6A6A6" w:themeColor="background1" w:themeShade="A6"/>
-            </w:tcBorders>
-            <w:shd w:val="clear" w:color="auto" w:fill="D0CECE" w:themeFill="background2" w:themeFillShade="E6"/>
-            <w:hideMark/>
-          </w:tcPr>
-          <w:p>
-            <w:pPr>
-              <w:spacing w:line="360" w:lineRule="auto"/>
-              <w:jc w:val="both"/>
-              <w:rPr>
-                <w:rFonts w:ascii="Arial" w:hAnsi="Arial" w:cs="Arial"/>
-                <w:i/>
-                <w:sz w:val="24"/>
-                <w:szCs w:val="28"/>
-              </w:rPr>
-            </w:pPr>
-            <w:r>
-              <w:rPr>
-                <w:rFonts w:ascii="Arial" w:hAnsi="Arial" w:cs="Arial"/>
-                <w:i/>
-                <w:sz w:val="24"/>
-                <w:szCs w:val="28"/>
-              </w:rPr>
-              <w:t>Versão</w:t>
-            </w:r>
-          </w:p>
-        </w:tc>
-        <w:tc>
-          <w:tcPr>
-            <w:tcW w:w="2600" w:type="dxa"/>
-            <w:tcBorders>
-              <w:top w:val="single" w:sz="4" w:space="0" w:color="A6A6A6" w:themeColor="background1" w:themeShade="A6"/>
-              <w:left w:val="single" w:sz="4" w:space="0" w:color="A6A6A6" w:themeColor="background1" w:themeShade="A6"/>
-              <w:bottom w:val="single" w:sz="4" w:space="0" w:color="A6A6A6" w:themeColor="background1" w:themeShade="A6"/>
-              <w:right w:val="single" w:sz="4" w:space="0" w:color="A6A6A6" w:themeColor="background1" w:themeShade="A6"/>
-            </w:tcBorders>
-            <w:hideMark/>
-          </w:tcPr>
-          <w:p>
-            <w:pPr>
-              <w:spacing w:line="360" w:lineRule="auto"/>
-              <w:jc w:val="both"/>
-              <w:rPr>
-                <w:rFonts w:ascii="Arial" w:hAnsi="Arial" w:cs="Arial"/>
-                <w:sz w:val="24"/>
-                <w:szCs w:val="28"/>
-              </w:rPr>
-            </w:pPr>
-            <w:r>
-              <w:rPr>
-                <w:rFonts w:ascii="Arial" w:hAnsi="Arial" w:cs="Arial"/>
-                <w:sz w:val="24"/>
-                <w:szCs w:val="28"/>
-              </w:rPr>
-              <w:t>N/A</w:t>
-            </w:r>
-          </w:p>
-        </w:tc>
-        <w:tc>
-          <w:tcPr>
-            <w:tcW w:w="1712" w:type="dxa"/>
-            <w:tcBorders>
-              <w:top w:val="single" w:sz="4" w:space="0" w:color="A6A6A6" w:themeColor="background1" w:themeShade="A6"/>
-              <w:left w:val="single" w:sz="4" w:space="0" w:color="A6A6A6" w:themeColor="background1" w:themeShade="A6"/>
-              <w:bottom w:val="single" w:sz="4" w:space="0" w:color="A6A6A6" w:themeColor="background1" w:themeShade="A6"/>
-              <w:right w:val="single" w:sz="4" w:space="0" w:color="A6A6A6" w:themeColor="background1" w:themeShade="A6"/>
-            </w:tcBorders>
-            <w:shd w:val="clear" w:color="auto" w:fill="D0CECE" w:themeFill="background2" w:themeFillShade="E6"/>
-            <w:hideMark/>
-          </w:tcPr>
-          <w:p>
-            <w:pPr>
-              <w:spacing w:line="360" w:lineRule="auto"/>
-              <w:jc w:val="both"/>
-              <w:rPr>
-                <w:rFonts w:ascii="Arial" w:hAnsi="Arial" w:cs="Arial"/>
-                <w:i/>
-                <w:sz w:val="24"/>
-                <w:szCs w:val="28"/>
-              </w:rPr>
-            </w:pPr>
-            <w:r>
-              <w:rPr>
-                <w:rFonts w:ascii="Arial" w:hAnsi="Arial" w:cs="Arial"/>
-                <w:i/>
-                <w:sz w:val="24"/>
-                <w:szCs w:val="28"/>
-              </w:rPr>
-              <w:t>Dependência</w:t>
-            </w:r>
-          </w:p>
-        </w:tc>
-        <w:tc>
-          <w:tcPr>
-            <w:tcW w:w="2735" w:type="dxa"/>
-            <w:tcBorders>
-              <w:top w:val="single" w:sz="4" w:space="0" w:color="A6A6A6" w:themeColor="background1" w:themeShade="A6"/>
-              <w:left w:val="single" w:sz="4" w:space="0" w:color="A6A6A6" w:themeColor="background1" w:themeShade="A6"/>
-              <w:bottom w:val="single" w:sz="4" w:space="0" w:color="A6A6A6" w:themeColor="background1" w:themeShade="A6"/>
-              <w:right w:val="single" w:sz="4" w:space="0" w:color="A6A6A6" w:themeColor="background1" w:themeShade="A6"/>
-            </w:tcBorders>
-            <w:hideMark/>
-          </w:tcPr>
-          <w:p>
-            <w:pPr>
-              <w:spacing w:line="360" w:lineRule="auto"/>
-              <w:jc w:val="both"/>
-              <w:rPr>
-                <w:rFonts w:ascii="Arial" w:hAnsi="Arial" w:cs="Arial"/>
-                <w:sz w:val="24"/>
-                <w:szCs w:val="28"/>
-              </w:rPr>
-            </w:pPr>
-            <w:r>
-              <w:rPr>
-                <w:rFonts w:ascii="Arial" w:hAnsi="Arial" w:cs="Arial"/>
-                <w:sz w:val="24"/>
-                <w:szCs w:val="28"/>
-              </w:rPr>
-              <w:t>RF13</w:t>
-            </w:r>
-          </w:p>
-        </w:tc>
-      </w:tr>
-      <w:tr>
-        <w:tc>
-          <w:tcPr>
-            <w:tcW w:w="1673" w:type="dxa"/>
-            <w:tcBorders>
-              <w:top w:val="single" w:sz="4" w:space="0" w:color="A6A6A6" w:themeColor="background1" w:themeShade="A6"/>
-              <w:left w:val="single" w:sz="4" w:space="0" w:color="A6A6A6" w:themeColor="background1" w:themeShade="A6"/>
-              <w:bottom w:val="single" w:sz="4" w:space="0" w:color="A6A6A6" w:themeColor="background1" w:themeShade="A6"/>
-              <w:right w:val="single" w:sz="4" w:space="0" w:color="A6A6A6" w:themeColor="background1" w:themeShade="A6"/>
-            </w:tcBorders>
-            <w:shd w:val="clear" w:color="auto" w:fill="D0CECE" w:themeFill="background2" w:themeFillShade="E6"/>
-            <w:hideMark/>
-          </w:tcPr>
-          <w:p>
-            <w:pPr>
-              <w:spacing w:line="360" w:lineRule="auto"/>
-              <w:jc w:val="both"/>
-              <w:rPr>
-                <w:rFonts w:ascii="Arial" w:hAnsi="Arial" w:cs="Arial"/>
-                <w:i/>
-                <w:sz w:val="24"/>
-                <w:szCs w:val="28"/>
-              </w:rPr>
-            </w:pPr>
-            <w:r>
-              <w:rPr>
-                <w:rFonts w:ascii="Arial" w:hAnsi="Arial" w:cs="Arial"/>
-                <w:i/>
-                <w:sz w:val="24"/>
-                <w:szCs w:val="28"/>
-              </w:rPr>
-              <w:t>Descrição</w:t>
-            </w:r>
-          </w:p>
-        </w:tc>
-        <w:tc>
-          <w:tcPr>
-            <w:tcW w:w="7047" w:type="dxa"/>
-            <w:gridSpan w:val="3"/>
-            <w:tcBorders>
-              <w:top w:val="single" w:sz="4" w:space="0" w:color="A6A6A6" w:themeColor="background1" w:themeShade="A6"/>
-              <w:left w:val="single" w:sz="4" w:space="0" w:color="A6A6A6" w:themeColor="background1" w:themeShade="A6"/>
-              <w:bottom w:val="single" w:sz="4" w:space="0" w:color="A6A6A6" w:themeColor="background1" w:themeShade="A6"/>
-              <w:right w:val="single" w:sz="4" w:space="0" w:color="A6A6A6" w:themeColor="background1" w:themeShade="A6"/>
-            </w:tcBorders>
-            <w:hideMark/>
-          </w:tcPr>
-          <w:p>
-            <w:pPr>
-              <w:keepNext/>
-              <w:spacing w:line="360" w:lineRule="auto"/>
-              <w:jc w:val="both"/>
-              <w:rPr>
-                <w:rFonts w:ascii="Arial" w:hAnsi="Arial" w:cs="Arial"/>
-                <w:sz w:val="24"/>
-                <w:szCs w:val="28"/>
-              </w:rPr>
-            </w:pPr>
-            <w:r>
-              <w:rPr>
-                <w:rFonts w:ascii="Arial" w:hAnsi="Arial" w:cs="Arial"/>
-                <w:sz w:val="24"/>
-                <w:szCs w:val="28"/>
-              </w:rPr>
-              <w:t>As notificações que os professores receberão informando que novas redações foram inseridas nas salas deverão ser via e-mail e apresentar o nome da sala em que a nova redação foi inserida, o tema referente à nova redação e a data de publicação da nova redação na sala.</w:t>
-            </w:r>
-          </w:p>
-        </w:tc>
-      </w:tr>
-    </w:tbl>
-    <w:p>
-      <w:pPr>
-        <w:pStyle w:val="Legenda"/>
-        <w:keepNext/>
-        <w:tabs>
-          <w:tab w:val="left" w:pos="2070"/>
-        </w:tabs>
-        <w:jc w:val="center"/>
-        <w:rPr>
-          <w:rFonts w:ascii="Arial" w:hAnsi="Arial" w:cs="Arial"/>
-          <w:color w:val="auto"/>
-          <w:sz w:val="24"/>
-        </w:rPr>
-      </w:pPr>
-    </w:p>
-    <w:tbl>
-      <w:tblPr>
-        <w:tblStyle w:val="Tabelacomgrade"/>
-        <w:tblW w:w="0" w:type="auto"/>
-        <w:tblBorders>
-          <w:top w:val="none" w:sz="0" w:space="0" w:color="auto"/>
-          <w:left w:val="none" w:sz="0" w:space="0" w:color="auto"/>
-          <w:bottom w:val="none" w:sz="0" w:space="0" w:color="auto"/>
-          <w:right w:val="none" w:sz="0" w:space="0" w:color="auto"/>
-          <w:insideH w:val="none" w:sz="0" w:space="0" w:color="auto"/>
-          <w:insideV w:val="none" w:sz="0" w:space="0" w:color="auto"/>
-        </w:tblBorders>
-        <w:tblLook w:val="04A0" w:firstRow="1" w:lastRow="0" w:firstColumn="1" w:lastColumn="0" w:noHBand="0" w:noVBand="1"/>
-      </w:tblPr>
-      <w:tblGrid>
-        <w:gridCol w:w="1663"/>
-        <w:gridCol w:w="2515"/>
-        <w:gridCol w:w="1706"/>
-        <w:gridCol w:w="2610"/>
-      </w:tblGrid>
-      <w:tr>
-        <w:tc>
-          <w:tcPr>
-            <w:tcW w:w="1673" w:type="dxa"/>
-            <w:tcBorders>
-              <w:top w:val="single" w:sz="4" w:space="0" w:color="A6A6A6" w:themeColor="background1" w:themeShade="A6"/>
-              <w:left w:val="single" w:sz="4" w:space="0" w:color="A6A6A6" w:themeColor="background1" w:themeShade="A6"/>
-              <w:bottom w:val="single" w:sz="4" w:space="0" w:color="A6A6A6" w:themeColor="background1" w:themeShade="A6"/>
-              <w:right w:val="single" w:sz="4" w:space="0" w:color="A6A6A6" w:themeColor="background1" w:themeShade="A6"/>
-            </w:tcBorders>
-            <w:shd w:val="clear" w:color="auto" w:fill="D0CECE" w:themeFill="background2" w:themeFillShade="E6"/>
-            <w:hideMark/>
-          </w:tcPr>
-          <w:p>
-            <w:pPr>
-              <w:spacing w:line="360" w:lineRule="auto"/>
-              <w:jc w:val="both"/>
-              <w:rPr>
-                <w:rFonts w:ascii="Arial" w:hAnsi="Arial" w:cs="Arial"/>
-                <w:i/>
-                <w:sz w:val="24"/>
-                <w:szCs w:val="28"/>
-              </w:rPr>
-            </w:pPr>
-            <w:r>
-              <w:rPr>
-                <w:rFonts w:ascii="Arial" w:hAnsi="Arial" w:cs="Arial"/>
-                <w:i/>
-                <w:sz w:val="24"/>
-                <w:szCs w:val="28"/>
-              </w:rPr>
-              <w:t>Identificador</w:t>
-            </w:r>
-          </w:p>
-        </w:tc>
-        <w:tc>
-          <w:tcPr>
-            <w:tcW w:w="7047" w:type="dxa"/>
-            <w:gridSpan w:val="3"/>
-            <w:tcBorders>
-              <w:top w:val="single" w:sz="4" w:space="0" w:color="A6A6A6" w:themeColor="background1" w:themeShade="A6"/>
-              <w:left w:val="single" w:sz="4" w:space="0" w:color="A6A6A6" w:themeColor="background1" w:themeShade="A6"/>
-              <w:bottom w:val="single" w:sz="4" w:space="0" w:color="A6A6A6" w:themeColor="background1" w:themeShade="A6"/>
-              <w:right w:val="single" w:sz="4" w:space="0" w:color="A6A6A6" w:themeColor="background1" w:themeShade="A6"/>
-            </w:tcBorders>
-            <w:hideMark/>
-          </w:tcPr>
-          <w:p>
-            <w:pPr>
-              <w:spacing w:line="360" w:lineRule="auto"/>
-              <w:jc w:val="both"/>
-              <w:rPr>
-                <w:rFonts w:ascii="Arial" w:hAnsi="Arial" w:cs="Arial"/>
-                <w:sz w:val="24"/>
-                <w:szCs w:val="28"/>
-              </w:rPr>
-            </w:pPr>
-            <w:r>
-              <w:rPr>
-                <w:rFonts w:ascii="Arial" w:hAnsi="Arial" w:cs="Arial"/>
-                <w:sz w:val="24"/>
-                <w:szCs w:val="28"/>
-              </w:rPr>
-              <w:t>RN09</w:t>
-            </w:r>
-          </w:p>
-        </w:tc>
-      </w:tr>
-      <w:tr>
-        <w:tc>
-          <w:tcPr>
-            <w:tcW w:w="1673" w:type="dxa"/>
-            <w:tcBorders>
-              <w:top w:val="single" w:sz="4" w:space="0" w:color="A6A6A6" w:themeColor="background1" w:themeShade="A6"/>
-              <w:left w:val="single" w:sz="4" w:space="0" w:color="A6A6A6" w:themeColor="background1" w:themeShade="A6"/>
-              <w:bottom w:val="single" w:sz="4" w:space="0" w:color="A6A6A6" w:themeColor="background1" w:themeShade="A6"/>
-              <w:right w:val="single" w:sz="4" w:space="0" w:color="A6A6A6" w:themeColor="background1" w:themeShade="A6"/>
-            </w:tcBorders>
-            <w:shd w:val="clear" w:color="auto" w:fill="D0CECE" w:themeFill="background2" w:themeFillShade="E6"/>
-            <w:hideMark/>
-          </w:tcPr>
-          <w:p>
-            <w:pPr>
-              <w:spacing w:line="360" w:lineRule="auto"/>
-              <w:jc w:val="both"/>
-              <w:rPr>
-                <w:rFonts w:ascii="Arial" w:hAnsi="Arial" w:cs="Arial"/>
-                <w:i/>
-                <w:sz w:val="24"/>
-                <w:szCs w:val="28"/>
-              </w:rPr>
-            </w:pPr>
-            <w:r>
-              <w:rPr>
-                <w:rFonts w:ascii="Arial" w:hAnsi="Arial" w:cs="Arial"/>
-                <w:i/>
-                <w:sz w:val="24"/>
-                <w:szCs w:val="28"/>
-              </w:rPr>
-              <w:t>Nome</w:t>
-            </w:r>
-          </w:p>
-        </w:tc>
-        <w:tc>
-          <w:tcPr>
-            <w:tcW w:w="7047" w:type="dxa"/>
-            <w:gridSpan w:val="3"/>
-            <w:tcBorders>
-              <w:top w:val="single" w:sz="4" w:space="0" w:color="A6A6A6" w:themeColor="background1" w:themeShade="A6"/>
-              <w:left w:val="single" w:sz="4" w:space="0" w:color="A6A6A6" w:themeColor="background1" w:themeShade="A6"/>
-              <w:bottom w:val="single" w:sz="4" w:space="0" w:color="A6A6A6" w:themeColor="background1" w:themeShade="A6"/>
-              <w:right w:val="single" w:sz="4" w:space="0" w:color="A6A6A6" w:themeColor="background1" w:themeShade="A6"/>
-            </w:tcBorders>
-            <w:hideMark/>
-          </w:tcPr>
-          <w:p>
-            <w:pPr>
-              <w:spacing w:line="360" w:lineRule="auto"/>
-              <w:jc w:val="both"/>
-              <w:rPr>
-                <w:rFonts w:ascii="Arial" w:hAnsi="Arial" w:cs="Arial"/>
-                <w:sz w:val="24"/>
-                <w:szCs w:val="28"/>
-              </w:rPr>
-            </w:pPr>
-            <w:r>
-              <w:rPr>
-                <w:rFonts w:ascii="Arial" w:hAnsi="Arial" w:cs="Arial"/>
-                <w:sz w:val="24"/>
-                <w:szCs w:val="28"/>
-              </w:rPr>
-              <w:t>Contagem regressiva para o encerramento de criação de redação</w:t>
-            </w:r>
-          </w:p>
-        </w:tc>
-      </w:tr>
-      <w:tr>
-        <w:tc>
-          <w:tcPr>
-            <w:tcW w:w="1673" w:type="dxa"/>
-            <w:tcBorders>
-              <w:top w:val="single" w:sz="4" w:space="0" w:color="A6A6A6" w:themeColor="background1" w:themeShade="A6"/>
-              <w:left w:val="single" w:sz="4" w:space="0" w:color="A6A6A6" w:themeColor="background1" w:themeShade="A6"/>
-              <w:bottom w:val="single" w:sz="4" w:space="0" w:color="A6A6A6" w:themeColor="background1" w:themeShade="A6"/>
-              <w:right w:val="single" w:sz="4" w:space="0" w:color="A6A6A6" w:themeColor="background1" w:themeShade="A6"/>
-            </w:tcBorders>
-            <w:shd w:val="clear" w:color="auto" w:fill="D0CECE" w:themeFill="background2" w:themeFillShade="E6"/>
-            <w:hideMark/>
-          </w:tcPr>
-          <w:p>
-            <w:pPr>
-              <w:spacing w:line="360" w:lineRule="auto"/>
-              <w:jc w:val="both"/>
-              <w:rPr>
-                <w:rFonts w:ascii="Arial" w:hAnsi="Arial" w:cs="Arial"/>
-                <w:i/>
-                <w:sz w:val="24"/>
-                <w:szCs w:val="28"/>
-              </w:rPr>
-            </w:pPr>
-            <w:r>
-              <w:rPr>
-                <w:rFonts w:ascii="Arial" w:hAnsi="Arial" w:cs="Arial"/>
-                <w:i/>
-                <w:sz w:val="24"/>
-                <w:szCs w:val="28"/>
-              </w:rPr>
-              <w:t>Módulo</w:t>
-            </w:r>
-          </w:p>
-        </w:tc>
-        <w:tc>
-          <w:tcPr>
-            <w:tcW w:w="7047" w:type="dxa"/>
-            <w:gridSpan w:val="3"/>
-            <w:tcBorders>
-              <w:top w:val="single" w:sz="4" w:space="0" w:color="A6A6A6" w:themeColor="background1" w:themeShade="A6"/>
-              <w:left w:val="single" w:sz="4" w:space="0" w:color="A6A6A6" w:themeColor="background1" w:themeShade="A6"/>
-              <w:bottom w:val="single" w:sz="4" w:space="0" w:color="A6A6A6" w:themeColor="background1" w:themeShade="A6"/>
-              <w:right w:val="single" w:sz="4" w:space="0" w:color="A6A6A6" w:themeColor="background1" w:themeShade="A6"/>
-            </w:tcBorders>
-            <w:hideMark/>
-          </w:tcPr>
-          <w:p>
-            <w:pPr>
-              <w:spacing w:line="360" w:lineRule="auto"/>
-              <w:jc w:val="both"/>
-              <w:rPr>
-                <w:rFonts w:ascii="Arial" w:hAnsi="Arial" w:cs="Arial"/>
-                <w:sz w:val="24"/>
-                <w:szCs w:val="28"/>
-              </w:rPr>
-            </w:pPr>
-            <w:r>
-              <w:rPr>
-                <w:rFonts w:ascii="Arial" w:hAnsi="Arial" w:cs="Arial"/>
-                <w:sz w:val="24"/>
-                <w:szCs w:val="28"/>
-              </w:rPr>
-              <w:t>Publicação de redações</w:t>
-            </w:r>
-          </w:p>
-        </w:tc>
-      </w:tr>
-      <w:tr>
-        <w:tc>
-          <w:tcPr>
-            <w:tcW w:w="1673" w:type="dxa"/>
-            <w:tcBorders>
-              <w:top w:val="single" w:sz="4" w:space="0" w:color="A6A6A6" w:themeColor="background1" w:themeShade="A6"/>
-              <w:left w:val="single" w:sz="4" w:space="0" w:color="A6A6A6" w:themeColor="background1" w:themeShade="A6"/>
-              <w:bottom w:val="single" w:sz="4" w:space="0" w:color="A6A6A6" w:themeColor="background1" w:themeShade="A6"/>
-              <w:right w:val="single" w:sz="4" w:space="0" w:color="A6A6A6" w:themeColor="background1" w:themeShade="A6"/>
-            </w:tcBorders>
-            <w:shd w:val="clear" w:color="auto" w:fill="D0CECE" w:themeFill="background2" w:themeFillShade="E6"/>
-            <w:hideMark/>
-          </w:tcPr>
-          <w:p>
-            <w:pPr>
-              <w:spacing w:line="360" w:lineRule="auto"/>
-              <w:jc w:val="both"/>
-              <w:rPr>
-                <w:rFonts w:ascii="Arial" w:hAnsi="Arial" w:cs="Arial"/>
-                <w:i/>
-                <w:sz w:val="24"/>
-                <w:szCs w:val="28"/>
-              </w:rPr>
-            </w:pPr>
-            <w:r>
-              <w:rPr>
-                <w:rFonts w:ascii="Arial" w:hAnsi="Arial" w:cs="Arial"/>
-                <w:i/>
-                <w:sz w:val="24"/>
-                <w:szCs w:val="28"/>
-              </w:rPr>
-              <w:t xml:space="preserve">Data de </w:t>
-            </w:r>
-          </w:p>
-          <w:p>
-            <w:pPr>
-              <w:spacing w:line="360" w:lineRule="auto"/>
-              <w:jc w:val="both"/>
-              <w:rPr>
-                <w:rFonts w:ascii="Arial" w:hAnsi="Arial" w:cs="Arial"/>
-                <w:i/>
-                <w:sz w:val="24"/>
-                <w:szCs w:val="28"/>
-              </w:rPr>
-            </w:pPr>
-            <w:r>
-              <w:rPr>
-                <w:rFonts w:ascii="Arial" w:hAnsi="Arial" w:cs="Arial"/>
-                <w:i/>
-                <w:sz w:val="24"/>
-                <w:szCs w:val="28"/>
-              </w:rPr>
-              <w:t>Criação</w:t>
-            </w:r>
-          </w:p>
-        </w:tc>
-        <w:tc>
-          <w:tcPr>
-            <w:tcW w:w="2600" w:type="dxa"/>
-            <w:tcBorders>
-              <w:top w:val="single" w:sz="4" w:space="0" w:color="A6A6A6" w:themeColor="background1" w:themeShade="A6"/>
-              <w:left w:val="single" w:sz="4" w:space="0" w:color="A6A6A6" w:themeColor="background1" w:themeShade="A6"/>
-              <w:bottom w:val="single" w:sz="4" w:space="0" w:color="A6A6A6" w:themeColor="background1" w:themeShade="A6"/>
-              <w:right w:val="single" w:sz="4" w:space="0" w:color="A6A6A6" w:themeColor="background1" w:themeShade="A6"/>
-            </w:tcBorders>
-            <w:hideMark/>
-          </w:tcPr>
-          <w:p>
-            <w:pPr>
-              <w:spacing w:line="360" w:lineRule="auto"/>
-              <w:jc w:val="both"/>
-              <w:rPr>
-                <w:rFonts w:ascii="Arial" w:hAnsi="Arial" w:cs="Arial"/>
-                <w:sz w:val="24"/>
-                <w:szCs w:val="28"/>
-              </w:rPr>
-            </w:pPr>
-            <w:r>
-              <w:rPr>
-                <w:rFonts w:ascii="Arial" w:hAnsi="Arial" w:cs="Arial"/>
-                <w:sz w:val="24"/>
-                <w:szCs w:val="28"/>
-              </w:rPr>
-              <w:t>13/11/2017</w:t>
-            </w:r>
-          </w:p>
-        </w:tc>
-        <w:tc>
-          <w:tcPr>
-            <w:tcW w:w="1712" w:type="dxa"/>
-            <w:tcBorders>
-              <w:top w:val="single" w:sz="4" w:space="0" w:color="A6A6A6" w:themeColor="background1" w:themeShade="A6"/>
-              <w:left w:val="single" w:sz="4" w:space="0" w:color="A6A6A6" w:themeColor="background1" w:themeShade="A6"/>
-              <w:bottom w:val="single" w:sz="4" w:space="0" w:color="A6A6A6" w:themeColor="background1" w:themeShade="A6"/>
-              <w:right w:val="single" w:sz="4" w:space="0" w:color="A6A6A6" w:themeColor="background1" w:themeShade="A6"/>
-            </w:tcBorders>
-            <w:shd w:val="clear" w:color="auto" w:fill="D0CECE" w:themeFill="background2" w:themeFillShade="E6"/>
-            <w:hideMark/>
-          </w:tcPr>
-          <w:p>
-            <w:pPr>
-              <w:spacing w:line="360" w:lineRule="auto"/>
-              <w:jc w:val="both"/>
-              <w:rPr>
-                <w:rFonts w:ascii="Arial" w:hAnsi="Arial" w:cs="Arial"/>
-                <w:i/>
-                <w:sz w:val="24"/>
-                <w:szCs w:val="28"/>
-              </w:rPr>
-            </w:pPr>
-            <w:r>
-              <w:rPr>
-                <w:rFonts w:ascii="Arial" w:hAnsi="Arial" w:cs="Arial"/>
-                <w:i/>
-                <w:sz w:val="24"/>
-                <w:szCs w:val="28"/>
-              </w:rPr>
-              <w:t>Autor</w:t>
-            </w:r>
-          </w:p>
-        </w:tc>
-        <w:tc>
-          <w:tcPr>
-            <w:tcW w:w="2735" w:type="dxa"/>
-            <w:tcBorders>
-              <w:top w:val="single" w:sz="4" w:space="0" w:color="A6A6A6" w:themeColor="background1" w:themeShade="A6"/>
-              <w:left w:val="single" w:sz="4" w:space="0" w:color="A6A6A6" w:themeColor="background1" w:themeShade="A6"/>
-              <w:bottom w:val="single" w:sz="4" w:space="0" w:color="A6A6A6" w:themeColor="background1" w:themeShade="A6"/>
-              <w:right w:val="single" w:sz="4" w:space="0" w:color="A6A6A6" w:themeColor="background1" w:themeShade="A6"/>
-            </w:tcBorders>
-            <w:hideMark/>
-          </w:tcPr>
-          <w:p>
-            <w:pPr>
-              <w:spacing w:line="360" w:lineRule="auto"/>
-              <w:jc w:val="both"/>
-              <w:rPr>
-                <w:rFonts w:ascii="Arial" w:hAnsi="Arial" w:cs="Arial"/>
-                <w:sz w:val="24"/>
-                <w:szCs w:val="28"/>
-              </w:rPr>
-            </w:pPr>
-            <w:r>
-              <w:rPr>
-                <w:rFonts w:ascii="Arial" w:hAnsi="Arial" w:cs="Arial"/>
-                <w:sz w:val="24"/>
-                <w:szCs w:val="28"/>
-              </w:rPr>
-              <w:t>Nathan Rocha de Jesus</w:t>
-            </w:r>
-          </w:p>
-        </w:tc>
-      </w:tr>
-      <w:tr>
-        <w:tc>
-          <w:tcPr>
-            <w:tcW w:w="1673" w:type="dxa"/>
-            <w:tcBorders>
-              <w:top w:val="single" w:sz="4" w:space="0" w:color="A6A6A6" w:themeColor="background1" w:themeShade="A6"/>
-              <w:left w:val="single" w:sz="4" w:space="0" w:color="A6A6A6" w:themeColor="background1" w:themeShade="A6"/>
-              <w:bottom w:val="single" w:sz="4" w:space="0" w:color="A6A6A6" w:themeColor="background1" w:themeShade="A6"/>
-              <w:right w:val="single" w:sz="4" w:space="0" w:color="A6A6A6" w:themeColor="background1" w:themeShade="A6"/>
-            </w:tcBorders>
-            <w:shd w:val="clear" w:color="auto" w:fill="D0CECE" w:themeFill="background2" w:themeFillShade="E6"/>
-            <w:hideMark/>
-          </w:tcPr>
-          <w:p>
-            <w:pPr>
-              <w:spacing w:line="360" w:lineRule="auto"/>
-              <w:jc w:val="both"/>
-              <w:rPr>
-                <w:rFonts w:ascii="Arial" w:hAnsi="Arial" w:cs="Arial"/>
-                <w:i/>
-                <w:sz w:val="24"/>
-                <w:szCs w:val="28"/>
-              </w:rPr>
-            </w:pPr>
-            <w:r>
-              <w:rPr>
-                <w:rFonts w:ascii="Arial" w:hAnsi="Arial" w:cs="Arial"/>
-                <w:i/>
-                <w:sz w:val="24"/>
-                <w:szCs w:val="28"/>
-              </w:rPr>
-              <w:t xml:space="preserve">Data de </w:t>
-            </w:r>
-          </w:p>
-          <w:p>
-            <w:pPr>
-              <w:spacing w:line="360" w:lineRule="auto"/>
-              <w:jc w:val="both"/>
-              <w:rPr>
-                <w:rFonts w:ascii="Arial" w:hAnsi="Arial" w:cs="Arial"/>
-                <w:i/>
-                <w:sz w:val="24"/>
-                <w:szCs w:val="28"/>
-              </w:rPr>
-            </w:pPr>
-            <w:r>
-              <w:rPr>
-                <w:rFonts w:ascii="Arial" w:hAnsi="Arial" w:cs="Arial"/>
-                <w:i/>
-                <w:sz w:val="24"/>
-                <w:szCs w:val="28"/>
-              </w:rPr>
-              <w:t>Modificação</w:t>
-            </w:r>
-          </w:p>
-        </w:tc>
-        <w:tc>
-          <w:tcPr>
-            <w:tcW w:w="2600" w:type="dxa"/>
-            <w:tcBorders>
-              <w:top w:val="single" w:sz="4" w:space="0" w:color="A6A6A6" w:themeColor="background1" w:themeShade="A6"/>
-              <w:left w:val="single" w:sz="4" w:space="0" w:color="A6A6A6" w:themeColor="background1" w:themeShade="A6"/>
-              <w:bottom w:val="single" w:sz="4" w:space="0" w:color="A6A6A6" w:themeColor="background1" w:themeShade="A6"/>
-              <w:right w:val="single" w:sz="4" w:space="0" w:color="A6A6A6" w:themeColor="background1" w:themeShade="A6"/>
-            </w:tcBorders>
-            <w:hideMark/>
-          </w:tcPr>
-          <w:p>
-            <w:pPr>
-              <w:spacing w:line="360" w:lineRule="auto"/>
-              <w:jc w:val="both"/>
-              <w:rPr>
-                <w:rFonts w:ascii="Arial" w:hAnsi="Arial" w:cs="Arial"/>
-                <w:sz w:val="24"/>
-                <w:szCs w:val="28"/>
-              </w:rPr>
-            </w:pPr>
-            <w:r>
-              <w:rPr>
-                <w:rFonts w:ascii="Arial" w:hAnsi="Arial" w:cs="Arial"/>
-                <w:sz w:val="24"/>
-                <w:szCs w:val="28"/>
-              </w:rPr>
-              <w:t>N/A</w:t>
-            </w:r>
-          </w:p>
-        </w:tc>
-        <w:tc>
-          <w:tcPr>
-            <w:tcW w:w="1712" w:type="dxa"/>
-            <w:tcBorders>
-              <w:top w:val="single" w:sz="4" w:space="0" w:color="A6A6A6" w:themeColor="background1" w:themeShade="A6"/>
-              <w:left w:val="single" w:sz="4" w:space="0" w:color="A6A6A6" w:themeColor="background1" w:themeShade="A6"/>
-              <w:bottom w:val="single" w:sz="4" w:space="0" w:color="A6A6A6" w:themeColor="background1" w:themeShade="A6"/>
-              <w:right w:val="single" w:sz="4" w:space="0" w:color="A6A6A6" w:themeColor="background1" w:themeShade="A6"/>
-            </w:tcBorders>
-            <w:shd w:val="clear" w:color="auto" w:fill="D0CECE" w:themeFill="background2" w:themeFillShade="E6"/>
-            <w:hideMark/>
-          </w:tcPr>
-          <w:p>
-            <w:pPr>
-              <w:spacing w:line="360" w:lineRule="auto"/>
-              <w:jc w:val="both"/>
-              <w:rPr>
-                <w:rFonts w:ascii="Arial" w:hAnsi="Arial" w:cs="Arial"/>
-                <w:i/>
-                <w:sz w:val="24"/>
-                <w:szCs w:val="28"/>
-              </w:rPr>
-            </w:pPr>
-            <w:r>
-              <w:rPr>
-                <w:rFonts w:ascii="Arial" w:hAnsi="Arial" w:cs="Arial"/>
-                <w:i/>
-                <w:sz w:val="24"/>
-                <w:szCs w:val="28"/>
-              </w:rPr>
-              <w:t>Autor</w:t>
-            </w:r>
-          </w:p>
-        </w:tc>
-        <w:tc>
-          <w:tcPr>
-            <w:tcW w:w="2735" w:type="dxa"/>
-            <w:tcBorders>
-              <w:top w:val="single" w:sz="4" w:space="0" w:color="A6A6A6" w:themeColor="background1" w:themeShade="A6"/>
-              <w:left w:val="single" w:sz="4" w:space="0" w:color="A6A6A6" w:themeColor="background1" w:themeShade="A6"/>
-              <w:bottom w:val="single" w:sz="4" w:space="0" w:color="A6A6A6" w:themeColor="background1" w:themeShade="A6"/>
-              <w:right w:val="single" w:sz="4" w:space="0" w:color="A6A6A6" w:themeColor="background1" w:themeShade="A6"/>
-            </w:tcBorders>
-            <w:hideMark/>
-          </w:tcPr>
-          <w:p>
-            <w:pPr>
-              <w:spacing w:line="360" w:lineRule="auto"/>
-              <w:jc w:val="both"/>
-              <w:rPr>
-                <w:rFonts w:ascii="Arial" w:hAnsi="Arial" w:cs="Arial"/>
-                <w:sz w:val="24"/>
-                <w:szCs w:val="28"/>
-              </w:rPr>
-            </w:pPr>
-            <w:r>
-              <w:rPr>
-                <w:rFonts w:ascii="Arial" w:hAnsi="Arial" w:cs="Arial"/>
-                <w:sz w:val="24"/>
-                <w:szCs w:val="28"/>
-              </w:rPr>
-              <w:t>N/A</w:t>
-            </w:r>
-          </w:p>
-        </w:tc>
-      </w:tr>
-      <w:tr>
-        <w:tc>
-          <w:tcPr>
-            <w:tcW w:w="1673" w:type="dxa"/>
-            <w:tcBorders>
-              <w:top w:val="single" w:sz="4" w:space="0" w:color="A6A6A6" w:themeColor="background1" w:themeShade="A6"/>
-              <w:left w:val="single" w:sz="4" w:space="0" w:color="A6A6A6" w:themeColor="background1" w:themeShade="A6"/>
-              <w:bottom w:val="single" w:sz="4" w:space="0" w:color="A6A6A6" w:themeColor="background1" w:themeShade="A6"/>
-              <w:right w:val="single" w:sz="4" w:space="0" w:color="A6A6A6" w:themeColor="background1" w:themeShade="A6"/>
-            </w:tcBorders>
-            <w:shd w:val="clear" w:color="auto" w:fill="D0CECE" w:themeFill="background2" w:themeFillShade="E6"/>
-            <w:hideMark/>
-          </w:tcPr>
-          <w:p>
-            <w:pPr>
-              <w:spacing w:line="360" w:lineRule="auto"/>
-              <w:jc w:val="both"/>
-              <w:rPr>
-                <w:rFonts w:ascii="Arial" w:hAnsi="Arial" w:cs="Arial"/>
-                <w:i/>
-                <w:sz w:val="24"/>
-                <w:szCs w:val="28"/>
-              </w:rPr>
-            </w:pPr>
-            <w:r>
-              <w:rPr>
-                <w:rFonts w:ascii="Arial" w:hAnsi="Arial" w:cs="Arial"/>
-                <w:i/>
-                <w:sz w:val="24"/>
-                <w:szCs w:val="28"/>
-              </w:rPr>
-              <w:t>Versão</w:t>
-            </w:r>
-          </w:p>
-        </w:tc>
-        <w:tc>
-          <w:tcPr>
-            <w:tcW w:w="2600" w:type="dxa"/>
-            <w:tcBorders>
-              <w:top w:val="single" w:sz="4" w:space="0" w:color="A6A6A6" w:themeColor="background1" w:themeShade="A6"/>
-              <w:left w:val="single" w:sz="4" w:space="0" w:color="A6A6A6" w:themeColor="background1" w:themeShade="A6"/>
-              <w:bottom w:val="single" w:sz="4" w:space="0" w:color="A6A6A6" w:themeColor="background1" w:themeShade="A6"/>
-              <w:right w:val="single" w:sz="4" w:space="0" w:color="A6A6A6" w:themeColor="background1" w:themeShade="A6"/>
-            </w:tcBorders>
-            <w:hideMark/>
-          </w:tcPr>
-          <w:p>
-            <w:pPr>
-              <w:spacing w:line="360" w:lineRule="auto"/>
-              <w:jc w:val="both"/>
-              <w:rPr>
-                <w:rFonts w:ascii="Arial" w:hAnsi="Arial" w:cs="Arial"/>
-                <w:sz w:val="24"/>
-                <w:szCs w:val="28"/>
-              </w:rPr>
-            </w:pPr>
-            <w:r>
-              <w:rPr>
-                <w:rFonts w:ascii="Arial" w:hAnsi="Arial" w:cs="Arial"/>
-                <w:sz w:val="24"/>
-                <w:szCs w:val="28"/>
-              </w:rPr>
-              <w:t>N/A</w:t>
-            </w:r>
-          </w:p>
-        </w:tc>
-        <w:tc>
-          <w:tcPr>
-            <w:tcW w:w="1712" w:type="dxa"/>
-            <w:tcBorders>
-              <w:top w:val="single" w:sz="4" w:space="0" w:color="A6A6A6" w:themeColor="background1" w:themeShade="A6"/>
-              <w:left w:val="single" w:sz="4" w:space="0" w:color="A6A6A6" w:themeColor="background1" w:themeShade="A6"/>
-              <w:bottom w:val="single" w:sz="4" w:space="0" w:color="A6A6A6" w:themeColor="background1" w:themeShade="A6"/>
-              <w:right w:val="single" w:sz="4" w:space="0" w:color="A6A6A6" w:themeColor="background1" w:themeShade="A6"/>
-            </w:tcBorders>
-            <w:shd w:val="clear" w:color="auto" w:fill="D0CECE" w:themeFill="background2" w:themeFillShade="E6"/>
-            <w:hideMark/>
-          </w:tcPr>
-          <w:p>
-            <w:pPr>
-              <w:spacing w:line="360" w:lineRule="auto"/>
-              <w:jc w:val="both"/>
-              <w:rPr>
-                <w:rFonts w:ascii="Arial" w:hAnsi="Arial" w:cs="Arial"/>
-                <w:i/>
-                <w:sz w:val="24"/>
-                <w:szCs w:val="28"/>
-              </w:rPr>
-            </w:pPr>
-            <w:r>
-              <w:rPr>
-                <w:rFonts w:ascii="Arial" w:hAnsi="Arial" w:cs="Arial"/>
-                <w:i/>
-                <w:sz w:val="24"/>
-                <w:szCs w:val="28"/>
-              </w:rPr>
-              <w:t>Dependência</w:t>
-            </w:r>
-          </w:p>
-        </w:tc>
-        <w:tc>
-          <w:tcPr>
-            <w:tcW w:w="2735" w:type="dxa"/>
-            <w:tcBorders>
-              <w:top w:val="single" w:sz="4" w:space="0" w:color="A6A6A6" w:themeColor="background1" w:themeShade="A6"/>
-              <w:left w:val="single" w:sz="4" w:space="0" w:color="A6A6A6" w:themeColor="background1" w:themeShade="A6"/>
-              <w:bottom w:val="single" w:sz="4" w:space="0" w:color="A6A6A6" w:themeColor="background1" w:themeShade="A6"/>
-              <w:right w:val="single" w:sz="4" w:space="0" w:color="A6A6A6" w:themeColor="background1" w:themeShade="A6"/>
-            </w:tcBorders>
-            <w:hideMark/>
-          </w:tcPr>
-          <w:p>
-            <w:pPr>
-              <w:spacing w:line="360" w:lineRule="auto"/>
-              <w:jc w:val="both"/>
-              <w:rPr>
-                <w:rFonts w:ascii="Arial" w:hAnsi="Arial" w:cs="Arial"/>
-                <w:sz w:val="24"/>
-                <w:szCs w:val="28"/>
-              </w:rPr>
-            </w:pPr>
-            <w:r>
-              <w:rPr>
-                <w:rFonts w:ascii="Arial" w:hAnsi="Arial" w:cs="Arial"/>
-                <w:sz w:val="24"/>
-                <w:szCs w:val="28"/>
-              </w:rPr>
-              <w:t>RF03</w:t>
-            </w:r>
-          </w:p>
-        </w:tc>
-      </w:tr>
-      <w:tr>
-        <w:tc>
-          <w:tcPr>
-            <w:tcW w:w="1673" w:type="dxa"/>
-            <w:tcBorders>
-              <w:top w:val="single" w:sz="4" w:space="0" w:color="A6A6A6" w:themeColor="background1" w:themeShade="A6"/>
-              <w:left w:val="single" w:sz="4" w:space="0" w:color="A6A6A6" w:themeColor="background1" w:themeShade="A6"/>
-              <w:bottom w:val="single" w:sz="4" w:space="0" w:color="A6A6A6" w:themeColor="background1" w:themeShade="A6"/>
-              <w:right w:val="single" w:sz="4" w:space="0" w:color="A6A6A6" w:themeColor="background1" w:themeShade="A6"/>
-            </w:tcBorders>
-            <w:shd w:val="clear" w:color="auto" w:fill="D0CECE" w:themeFill="background2" w:themeFillShade="E6"/>
-            <w:hideMark/>
-          </w:tcPr>
-          <w:p>
-            <w:pPr>
-              <w:spacing w:line="360" w:lineRule="auto"/>
-              <w:jc w:val="both"/>
-              <w:rPr>
-                <w:rFonts w:ascii="Arial" w:hAnsi="Arial" w:cs="Arial"/>
-                <w:i/>
-                <w:sz w:val="24"/>
-                <w:szCs w:val="28"/>
-              </w:rPr>
-            </w:pPr>
-            <w:r>
-              <w:rPr>
-                <w:rFonts w:ascii="Arial" w:hAnsi="Arial" w:cs="Arial"/>
-                <w:i/>
-                <w:sz w:val="24"/>
-                <w:szCs w:val="28"/>
-              </w:rPr>
-              <w:t>Descrição</w:t>
-            </w:r>
-          </w:p>
-        </w:tc>
-        <w:tc>
-          <w:tcPr>
-            <w:tcW w:w="7047" w:type="dxa"/>
-            <w:gridSpan w:val="3"/>
-            <w:tcBorders>
-              <w:top w:val="single" w:sz="4" w:space="0" w:color="A6A6A6" w:themeColor="background1" w:themeShade="A6"/>
-              <w:left w:val="single" w:sz="4" w:space="0" w:color="A6A6A6" w:themeColor="background1" w:themeShade="A6"/>
-              <w:bottom w:val="single" w:sz="4" w:space="0" w:color="A6A6A6" w:themeColor="background1" w:themeShade="A6"/>
-              <w:right w:val="single" w:sz="4" w:space="0" w:color="A6A6A6" w:themeColor="background1" w:themeShade="A6"/>
-            </w:tcBorders>
-            <w:hideMark/>
-          </w:tcPr>
-          <w:p>
-            <w:pPr>
-              <w:keepNext/>
-              <w:spacing w:line="360" w:lineRule="auto"/>
-              <w:jc w:val="both"/>
-              <w:rPr>
-                <w:rFonts w:ascii="Arial" w:hAnsi="Arial" w:cs="Arial"/>
-                <w:sz w:val="24"/>
-                <w:szCs w:val="28"/>
-              </w:rPr>
-            </w:pPr>
-            <w:r>
-              <w:rPr>
-                <w:rFonts w:ascii="Arial" w:hAnsi="Arial" w:cs="Arial"/>
-                <w:sz w:val="24"/>
-                <w:szCs w:val="28"/>
-              </w:rPr>
-              <w:t>Durante a criação de uma redação, uma contagem regressiva de 1 hora e meia será feita, dentro da qual a pessoa poderá escrever a redação.</w:t>
-            </w:r>
-          </w:p>
-        </w:tc>
-      </w:tr>
-    </w:tbl>
-    <w:p>
-      <w:pPr>
-        <w:pStyle w:val="Legenda"/>
-        <w:keepNext/>
-        <w:tabs>
-          <w:tab w:val="left" w:pos="2070"/>
-        </w:tabs>
-        <w:jc w:val="center"/>
-        <w:rPr>
-          <w:rFonts w:ascii="Arial" w:hAnsi="Arial" w:cs="Arial"/>
-          <w:color w:val="auto"/>
-          <w:sz w:val="24"/>
-        </w:rPr>
-      </w:pPr>
-    </w:p>
-    <w:tbl>
-      <w:tblPr>
-        <w:tblStyle w:val="Tabelacomgrade"/>
-        <w:tblW w:w="0" w:type="auto"/>
-        <w:tblBorders>
-          <w:top w:val="none" w:sz="0" w:space="0" w:color="auto"/>
-          <w:left w:val="none" w:sz="0" w:space="0" w:color="auto"/>
-          <w:bottom w:val="none" w:sz="0" w:space="0" w:color="auto"/>
-          <w:right w:val="none" w:sz="0" w:space="0" w:color="auto"/>
-          <w:insideH w:val="none" w:sz="0" w:space="0" w:color="auto"/>
-          <w:insideV w:val="none" w:sz="0" w:space="0" w:color="auto"/>
-        </w:tblBorders>
-        <w:tblLook w:val="04A0" w:firstRow="1" w:lastRow="0" w:firstColumn="1" w:lastColumn="0" w:noHBand="0" w:noVBand="1"/>
-      </w:tblPr>
-      <w:tblGrid>
-        <w:gridCol w:w="1663"/>
-        <w:gridCol w:w="2515"/>
-        <w:gridCol w:w="1706"/>
-        <w:gridCol w:w="2610"/>
-      </w:tblGrid>
-      <w:tr>
-        <w:tc>
-          <w:tcPr>
-            <w:tcW w:w="1673" w:type="dxa"/>
-            <w:tcBorders>
-              <w:top w:val="single" w:sz="4" w:space="0" w:color="A6A6A6" w:themeColor="background1" w:themeShade="A6"/>
-              <w:left w:val="single" w:sz="4" w:space="0" w:color="A6A6A6" w:themeColor="background1" w:themeShade="A6"/>
-              <w:bottom w:val="single" w:sz="4" w:space="0" w:color="A6A6A6" w:themeColor="background1" w:themeShade="A6"/>
-              <w:right w:val="single" w:sz="4" w:space="0" w:color="A6A6A6" w:themeColor="background1" w:themeShade="A6"/>
-            </w:tcBorders>
-            <w:shd w:val="clear" w:color="auto" w:fill="D0CECE" w:themeFill="background2" w:themeFillShade="E6"/>
-            <w:hideMark/>
-          </w:tcPr>
-          <w:p>
-            <w:pPr>
-              <w:spacing w:line="360" w:lineRule="auto"/>
-              <w:jc w:val="both"/>
-              <w:rPr>
-                <w:rFonts w:ascii="Arial" w:hAnsi="Arial" w:cs="Arial"/>
-                <w:i/>
-                <w:sz w:val="24"/>
-                <w:szCs w:val="28"/>
-              </w:rPr>
-            </w:pPr>
-            <w:r>
-              <w:rPr>
-                <w:rFonts w:ascii="Arial" w:hAnsi="Arial" w:cs="Arial"/>
-                <w:i/>
-                <w:sz w:val="24"/>
-                <w:szCs w:val="28"/>
-              </w:rPr>
-              <w:t>Identificador</w:t>
-            </w:r>
-          </w:p>
-        </w:tc>
-        <w:tc>
-          <w:tcPr>
-            <w:tcW w:w="7047" w:type="dxa"/>
-            <w:gridSpan w:val="3"/>
-            <w:tcBorders>
-              <w:top w:val="single" w:sz="4" w:space="0" w:color="A6A6A6" w:themeColor="background1" w:themeShade="A6"/>
-              <w:left w:val="single" w:sz="4" w:space="0" w:color="A6A6A6" w:themeColor="background1" w:themeShade="A6"/>
-              <w:bottom w:val="single" w:sz="4" w:space="0" w:color="A6A6A6" w:themeColor="background1" w:themeShade="A6"/>
-              <w:right w:val="single" w:sz="4" w:space="0" w:color="A6A6A6" w:themeColor="background1" w:themeShade="A6"/>
-            </w:tcBorders>
-            <w:hideMark/>
-          </w:tcPr>
-          <w:p>
-            <w:pPr>
-              <w:spacing w:line="360" w:lineRule="auto"/>
-              <w:jc w:val="both"/>
-              <w:rPr>
-                <w:rFonts w:ascii="Arial" w:hAnsi="Arial" w:cs="Arial"/>
-                <w:sz w:val="24"/>
-                <w:szCs w:val="28"/>
-              </w:rPr>
-            </w:pPr>
-            <w:r>
-              <w:rPr>
-                <w:rFonts w:ascii="Arial" w:hAnsi="Arial" w:cs="Arial"/>
-                <w:sz w:val="24"/>
-                <w:szCs w:val="28"/>
-              </w:rPr>
-              <w:t>RN10</w:t>
-            </w:r>
-          </w:p>
-        </w:tc>
-      </w:tr>
-      <w:tr>
-        <w:tc>
-          <w:tcPr>
-            <w:tcW w:w="1673" w:type="dxa"/>
-            <w:tcBorders>
-              <w:top w:val="single" w:sz="4" w:space="0" w:color="A6A6A6" w:themeColor="background1" w:themeShade="A6"/>
-              <w:left w:val="single" w:sz="4" w:space="0" w:color="A6A6A6" w:themeColor="background1" w:themeShade="A6"/>
-              <w:bottom w:val="single" w:sz="4" w:space="0" w:color="A6A6A6" w:themeColor="background1" w:themeShade="A6"/>
-              <w:right w:val="single" w:sz="4" w:space="0" w:color="A6A6A6" w:themeColor="background1" w:themeShade="A6"/>
-            </w:tcBorders>
-            <w:shd w:val="clear" w:color="auto" w:fill="D0CECE" w:themeFill="background2" w:themeFillShade="E6"/>
-            <w:hideMark/>
-          </w:tcPr>
-          <w:p>
-            <w:pPr>
-              <w:spacing w:line="360" w:lineRule="auto"/>
-              <w:jc w:val="both"/>
-              <w:rPr>
-                <w:rFonts w:ascii="Arial" w:hAnsi="Arial" w:cs="Arial"/>
-                <w:i/>
-                <w:sz w:val="24"/>
-                <w:szCs w:val="28"/>
-              </w:rPr>
-            </w:pPr>
-            <w:r>
-              <w:rPr>
-                <w:rFonts w:ascii="Arial" w:hAnsi="Arial" w:cs="Arial"/>
-                <w:i/>
-                <w:sz w:val="24"/>
-                <w:szCs w:val="28"/>
-              </w:rPr>
-              <w:lastRenderedPageBreak/>
-              <w:t>Nome</w:t>
-            </w:r>
-          </w:p>
-        </w:tc>
-        <w:tc>
-          <w:tcPr>
-            <w:tcW w:w="7047" w:type="dxa"/>
-            <w:gridSpan w:val="3"/>
-            <w:tcBorders>
-              <w:top w:val="single" w:sz="4" w:space="0" w:color="A6A6A6" w:themeColor="background1" w:themeShade="A6"/>
-              <w:left w:val="single" w:sz="4" w:space="0" w:color="A6A6A6" w:themeColor="background1" w:themeShade="A6"/>
-              <w:bottom w:val="single" w:sz="4" w:space="0" w:color="A6A6A6" w:themeColor="background1" w:themeShade="A6"/>
-              <w:right w:val="single" w:sz="4" w:space="0" w:color="A6A6A6" w:themeColor="background1" w:themeShade="A6"/>
-            </w:tcBorders>
-            <w:hideMark/>
-          </w:tcPr>
-          <w:p>
-            <w:pPr>
-              <w:spacing w:line="360" w:lineRule="auto"/>
-              <w:jc w:val="both"/>
-              <w:rPr>
-                <w:rFonts w:ascii="Arial" w:hAnsi="Arial" w:cs="Arial"/>
-                <w:sz w:val="24"/>
-                <w:szCs w:val="28"/>
-              </w:rPr>
-            </w:pPr>
-            <w:r>
-              <w:rPr>
-                <w:rFonts w:ascii="Arial" w:hAnsi="Arial" w:cs="Arial"/>
-                <w:sz w:val="24"/>
-                <w:szCs w:val="28"/>
-              </w:rPr>
-              <w:t>Chave para validação de cadastro ou login de professores</w:t>
-            </w:r>
-          </w:p>
-        </w:tc>
-      </w:tr>
-      <w:tr>
-        <w:tc>
-          <w:tcPr>
-            <w:tcW w:w="1673" w:type="dxa"/>
-            <w:tcBorders>
-              <w:top w:val="single" w:sz="4" w:space="0" w:color="A6A6A6" w:themeColor="background1" w:themeShade="A6"/>
-              <w:left w:val="single" w:sz="4" w:space="0" w:color="A6A6A6" w:themeColor="background1" w:themeShade="A6"/>
-              <w:bottom w:val="single" w:sz="4" w:space="0" w:color="A6A6A6" w:themeColor="background1" w:themeShade="A6"/>
-              <w:right w:val="single" w:sz="4" w:space="0" w:color="A6A6A6" w:themeColor="background1" w:themeShade="A6"/>
-            </w:tcBorders>
-            <w:shd w:val="clear" w:color="auto" w:fill="D0CECE" w:themeFill="background2" w:themeFillShade="E6"/>
-            <w:hideMark/>
-          </w:tcPr>
-          <w:p>
-            <w:pPr>
-              <w:spacing w:line="360" w:lineRule="auto"/>
-              <w:jc w:val="both"/>
-              <w:rPr>
-                <w:rFonts w:ascii="Arial" w:hAnsi="Arial" w:cs="Arial"/>
-                <w:i/>
-                <w:sz w:val="24"/>
-                <w:szCs w:val="28"/>
-              </w:rPr>
-            </w:pPr>
-            <w:r>
-              <w:rPr>
-                <w:rFonts w:ascii="Arial" w:hAnsi="Arial" w:cs="Arial"/>
-                <w:i/>
-                <w:sz w:val="24"/>
-                <w:szCs w:val="28"/>
-              </w:rPr>
-              <w:t>Módulo</w:t>
-            </w:r>
-          </w:p>
-        </w:tc>
-        <w:tc>
-          <w:tcPr>
-            <w:tcW w:w="7047" w:type="dxa"/>
-            <w:gridSpan w:val="3"/>
-            <w:tcBorders>
-              <w:top w:val="single" w:sz="4" w:space="0" w:color="A6A6A6" w:themeColor="background1" w:themeShade="A6"/>
-              <w:left w:val="single" w:sz="4" w:space="0" w:color="A6A6A6" w:themeColor="background1" w:themeShade="A6"/>
-              <w:bottom w:val="single" w:sz="4" w:space="0" w:color="A6A6A6" w:themeColor="background1" w:themeShade="A6"/>
-              <w:right w:val="single" w:sz="4" w:space="0" w:color="A6A6A6" w:themeColor="background1" w:themeShade="A6"/>
-            </w:tcBorders>
-            <w:hideMark/>
-          </w:tcPr>
-          <w:p>
-            <w:pPr>
-              <w:spacing w:line="360" w:lineRule="auto"/>
-              <w:jc w:val="both"/>
-              <w:rPr>
-                <w:rFonts w:ascii="Arial" w:hAnsi="Arial" w:cs="Arial"/>
-                <w:sz w:val="24"/>
-                <w:szCs w:val="28"/>
-              </w:rPr>
-            </w:pPr>
-            <w:r>
-              <w:rPr>
-                <w:rFonts w:ascii="Arial" w:hAnsi="Arial" w:cs="Arial"/>
-                <w:sz w:val="24"/>
-                <w:szCs w:val="28"/>
-              </w:rPr>
-              <w:t>Cadastro de usuários</w:t>
-            </w:r>
-          </w:p>
-        </w:tc>
-      </w:tr>
-      <w:tr>
-        <w:tc>
-          <w:tcPr>
-            <w:tcW w:w="1673" w:type="dxa"/>
-            <w:tcBorders>
-              <w:top w:val="single" w:sz="4" w:space="0" w:color="A6A6A6" w:themeColor="background1" w:themeShade="A6"/>
-              <w:left w:val="single" w:sz="4" w:space="0" w:color="A6A6A6" w:themeColor="background1" w:themeShade="A6"/>
-              <w:bottom w:val="single" w:sz="4" w:space="0" w:color="A6A6A6" w:themeColor="background1" w:themeShade="A6"/>
-              <w:right w:val="single" w:sz="4" w:space="0" w:color="A6A6A6" w:themeColor="background1" w:themeShade="A6"/>
-            </w:tcBorders>
-            <w:shd w:val="clear" w:color="auto" w:fill="D0CECE" w:themeFill="background2" w:themeFillShade="E6"/>
-            <w:hideMark/>
-          </w:tcPr>
-          <w:p>
-            <w:pPr>
-              <w:spacing w:line="360" w:lineRule="auto"/>
-              <w:jc w:val="both"/>
-              <w:rPr>
-                <w:rFonts w:ascii="Arial" w:hAnsi="Arial" w:cs="Arial"/>
-                <w:i/>
-                <w:sz w:val="24"/>
-                <w:szCs w:val="28"/>
-              </w:rPr>
-            </w:pPr>
-            <w:r>
-              <w:rPr>
-                <w:rFonts w:ascii="Arial" w:hAnsi="Arial" w:cs="Arial"/>
-                <w:i/>
-                <w:sz w:val="24"/>
-                <w:szCs w:val="28"/>
-              </w:rPr>
-              <w:t xml:space="preserve">Data de </w:t>
-            </w:r>
-          </w:p>
-          <w:p>
-            <w:pPr>
-              <w:spacing w:line="360" w:lineRule="auto"/>
-              <w:jc w:val="both"/>
-              <w:rPr>
-                <w:rFonts w:ascii="Arial" w:hAnsi="Arial" w:cs="Arial"/>
-                <w:i/>
-                <w:sz w:val="24"/>
-                <w:szCs w:val="28"/>
-              </w:rPr>
-            </w:pPr>
-            <w:r>
-              <w:rPr>
-                <w:rFonts w:ascii="Arial" w:hAnsi="Arial" w:cs="Arial"/>
-                <w:i/>
-                <w:sz w:val="24"/>
-                <w:szCs w:val="28"/>
-              </w:rPr>
-              <w:t>Criação</w:t>
-            </w:r>
-          </w:p>
-        </w:tc>
-        <w:tc>
-          <w:tcPr>
-            <w:tcW w:w="2600" w:type="dxa"/>
-            <w:tcBorders>
-              <w:top w:val="single" w:sz="4" w:space="0" w:color="A6A6A6" w:themeColor="background1" w:themeShade="A6"/>
-              <w:left w:val="single" w:sz="4" w:space="0" w:color="A6A6A6" w:themeColor="background1" w:themeShade="A6"/>
-              <w:bottom w:val="single" w:sz="4" w:space="0" w:color="A6A6A6" w:themeColor="background1" w:themeShade="A6"/>
-              <w:right w:val="single" w:sz="4" w:space="0" w:color="A6A6A6" w:themeColor="background1" w:themeShade="A6"/>
-            </w:tcBorders>
-            <w:hideMark/>
-          </w:tcPr>
-          <w:p>
-            <w:pPr>
-              <w:spacing w:line="360" w:lineRule="auto"/>
-              <w:jc w:val="both"/>
-              <w:rPr>
-                <w:rFonts w:ascii="Arial" w:hAnsi="Arial" w:cs="Arial"/>
-                <w:sz w:val="24"/>
-                <w:szCs w:val="28"/>
-              </w:rPr>
-            </w:pPr>
-            <w:r>
-              <w:rPr>
-                <w:rFonts w:ascii="Arial" w:hAnsi="Arial" w:cs="Arial"/>
-                <w:sz w:val="24"/>
-                <w:szCs w:val="28"/>
-              </w:rPr>
-              <w:t>13/11/2017</w:t>
-            </w:r>
-          </w:p>
-        </w:tc>
-        <w:tc>
-          <w:tcPr>
-            <w:tcW w:w="1712" w:type="dxa"/>
-            <w:tcBorders>
-              <w:top w:val="single" w:sz="4" w:space="0" w:color="A6A6A6" w:themeColor="background1" w:themeShade="A6"/>
-              <w:left w:val="single" w:sz="4" w:space="0" w:color="A6A6A6" w:themeColor="background1" w:themeShade="A6"/>
-              <w:bottom w:val="single" w:sz="4" w:space="0" w:color="A6A6A6" w:themeColor="background1" w:themeShade="A6"/>
-              <w:right w:val="single" w:sz="4" w:space="0" w:color="A6A6A6" w:themeColor="background1" w:themeShade="A6"/>
-            </w:tcBorders>
-            <w:shd w:val="clear" w:color="auto" w:fill="D0CECE" w:themeFill="background2" w:themeFillShade="E6"/>
-            <w:hideMark/>
-          </w:tcPr>
-          <w:p>
-            <w:pPr>
-              <w:spacing w:line="360" w:lineRule="auto"/>
-              <w:jc w:val="both"/>
-              <w:rPr>
-                <w:rFonts w:ascii="Arial" w:hAnsi="Arial" w:cs="Arial"/>
-                <w:i/>
-                <w:sz w:val="24"/>
-                <w:szCs w:val="28"/>
-              </w:rPr>
-            </w:pPr>
-            <w:r>
-              <w:rPr>
-                <w:rFonts w:ascii="Arial" w:hAnsi="Arial" w:cs="Arial"/>
-                <w:i/>
-                <w:sz w:val="24"/>
-                <w:szCs w:val="28"/>
-              </w:rPr>
-              <w:t>Autor</w:t>
-            </w:r>
-          </w:p>
-        </w:tc>
-        <w:tc>
-          <w:tcPr>
-            <w:tcW w:w="2735" w:type="dxa"/>
-            <w:tcBorders>
-              <w:top w:val="single" w:sz="4" w:space="0" w:color="A6A6A6" w:themeColor="background1" w:themeShade="A6"/>
-              <w:left w:val="single" w:sz="4" w:space="0" w:color="A6A6A6" w:themeColor="background1" w:themeShade="A6"/>
-              <w:bottom w:val="single" w:sz="4" w:space="0" w:color="A6A6A6" w:themeColor="background1" w:themeShade="A6"/>
-              <w:right w:val="single" w:sz="4" w:space="0" w:color="A6A6A6" w:themeColor="background1" w:themeShade="A6"/>
-            </w:tcBorders>
-            <w:hideMark/>
-          </w:tcPr>
-          <w:p>
-            <w:pPr>
-              <w:spacing w:line="360" w:lineRule="auto"/>
-              <w:jc w:val="both"/>
-              <w:rPr>
-                <w:rFonts w:ascii="Arial" w:hAnsi="Arial" w:cs="Arial"/>
-                <w:sz w:val="24"/>
-                <w:szCs w:val="28"/>
-              </w:rPr>
-            </w:pPr>
-            <w:r>
-              <w:rPr>
-                <w:rFonts w:ascii="Arial" w:hAnsi="Arial" w:cs="Arial"/>
-                <w:sz w:val="24"/>
-                <w:szCs w:val="28"/>
-              </w:rPr>
-              <w:t>Nathan Rocha de Jesus</w:t>
-            </w:r>
-          </w:p>
-        </w:tc>
-      </w:tr>
-      <w:tr>
-        <w:tc>
-          <w:tcPr>
-            <w:tcW w:w="1673" w:type="dxa"/>
-            <w:tcBorders>
-              <w:top w:val="single" w:sz="4" w:space="0" w:color="A6A6A6" w:themeColor="background1" w:themeShade="A6"/>
-              <w:left w:val="single" w:sz="4" w:space="0" w:color="A6A6A6" w:themeColor="background1" w:themeShade="A6"/>
-              <w:bottom w:val="single" w:sz="4" w:space="0" w:color="A6A6A6" w:themeColor="background1" w:themeShade="A6"/>
-              <w:right w:val="single" w:sz="4" w:space="0" w:color="A6A6A6" w:themeColor="background1" w:themeShade="A6"/>
-            </w:tcBorders>
-            <w:shd w:val="clear" w:color="auto" w:fill="D0CECE" w:themeFill="background2" w:themeFillShade="E6"/>
-            <w:hideMark/>
-          </w:tcPr>
-          <w:p>
-            <w:pPr>
-              <w:spacing w:line="360" w:lineRule="auto"/>
-              <w:jc w:val="both"/>
-              <w:rPr>
-                <w:rFonts w:ascii="Arial" w:hAnsi="Arial" w:cs="Arial"/>
-                <w:i/>
-                <w:sz w:val="24"/>
-                <w:szCs w:val="28"/>
-              </w:rPr>
-            </w:pPr>
-            <w:r>
-              <w:rPr>
-                <w:rFonts w:ascii="Arial" w:hAnsi="Arial" w:cs="Arial"/>
-                <w:i/>
-                <w:sz w:val="24"/>
-                <w:szCs w:val="28"/>
-              </w:rPr>
-              <w:t xml:space="preserve">Data de </w:t>
-            </w:r>
-          </w:p>
-          <w:p>
-            <w:pPr>
-              <w:spacing w:line="360" w:lineRule="auto"/>
-              <w:jc w:val="both"/>
-              <w:rPr>
-                <w:rFonts w:ascii="Arial" w:hAnsi="Arial" w:cs="Arial"/>
-                <w:i/>
-                <w:sz w:val="24"/>
-                <w:szCs w:val="28"/>
-              </w:rPr>
-            </w:pPr>
-            <w:r>
-              <w:rPr>
-                <w:rFonts w:ascii="Arial" w:hAnsi="Arial" w:cs="Arial"/>
-                <w:i/>
-                <w:sz w:val="24"/>
-                <w:szCs w:val="28"/>
-              </w:rPr>
-              <w:t>Modificação</w:t>
-            </w:r>
-          </w:p>
-        </w:tc>
-        <w:tc>
-          <w:tcPr>
-            <w:tcW w:w="2600" w:type="dxa"/>
-            <w:tcBorders>
-              <w:top w:val="single" w:sz="4" w:space="0" w:color="A6A6A6" w:themeColor="background1" w:themeShade="A6"/>
-              <w:left w:val="single" w:sz="4" w:space="0" w:color="A6A6A6" w:themeColor="background1" w:themeShade="A6"/>
-              <w:bottom w:val="single" w:sz="4" w:space="0" w:color="A6A6A6" w:themeColor="background1" w:themeShade="A6"/>
-              <w:right w:val="single" w:sz="4" w:space="0" w:color="A6A6A6" w:themeColor="background1" w:themeShade="A6"/>
-            </w:tcBorders>
-            <w:hideMark/>
-          </w:tcPr>
-          <w:p>
-            <w:pPr>
-              <w:spacing w:line="360" w:lineRule="auto"/>
-              <w:jc w:val="both"/>
-              <w:rPr>
-                <w:rFonts w:ascii="Arial" w:hAnsi="Arial" w:cs="Arial"/>
-                <w:sz w:val="24"/>
-                <w:szCs w:val="28"/>
-              </w:rPr>
-            </w:pPr>
-            <w:r>
-              <w:rPr>
-                <w:rFonts w:ascii="Arial" w:hAnsi="Arial" w:cs="Arial"/>
-                <w:sz w:val="24"/>
-                <w:szCs w:val="28"/>
-              </w:rPr>
-              <w:t>N/A</w:t>
-            </w:r>
-          </w:p>
-        </w:tc>
-        <w:tc>
-          <w:tcPr>
-            <w:tcW w:w="1712" w:type="dxa"/>
-            <w:tcBorders>
-              <w:top w:val="single" w:sz="4" w:space="0" w:color="A6A6A6" w:themeColor="background1" w:themeShade="A6"/>
-              <w:left w:val="single" w:sz="4" w:space="0" w:color="A6A6A6" w:themeColor="background1" w:themeShade="A6"/>
-              <w:bottom w:val="single" w:sz="4" w:space="0" w:color="A6A6A6" w:themeColor="background1" w:themeShade="A6"/>
-              <w:right w:val="single" w:sz="4" w:space="0" w:color="A6A6A6" w:themeColor="background1" w:themeShade="A6"/>
-            </w:tcBorders>
-            <w:shd w:val="clear" w:color="auto" w:fill="D0CECE" w:themeFill="background2" w:themeFillShade="E6"/>
-            <w:hideMark/>
-          </w:tcPr>
-          <w:p>
-            <w:pPr>
-              <w:spacing w:line="360" w:lineRule="auto"/>
-              <w:jc w:val="both"/>
-              <w:rPr>
-                <w:rFonts w:ascii="Arial" w:hAnsi="Arial" w:cs="Arial"/>
-                <w:i/>
-                <w:sz w:val="24"/>
-                <w:szCs w:val="28"/>
-              </w:rPr>
-            </w:pPr>
-            <w:r>
-              <w:rPr>
-                <w:rFonts w:ascii="Arial" w:hAnsi="Arial" w:cs="Arial"/>
-                <w:i/>
-                <w:sz w:val="24"/>
-                <w:szCs w:val="28"/>
-              </w:rPr>
-              <w:t>Autor</w:t>
-            </w:r>
-          </w:p>
-        </w:tc>
-        <w:tc>
-          <w:tcPr>
-            <w:tcW w:w="2735" w:type="dxa"/>
-            <w:tcBorders>
-              <w:top w:val="single" w:sz="4" w:space="0" w:color="A6A6A6" w:themeColor="background1" w:themeShade="A6"/>
-              <w:left w:val="single" w:sz="4" w:space="0" w:color="A6A6A6" w:themeColor="background1" w:themeShade="A6"/>
-              <w:bottom w:val="single" w:sz="4" w:space="0" w:color="A6A6A6" w:themeColor="background1" w:themeShade="A6"/>
-              <w:right w:val="single" w:sz="4" w:space="0" w:color="A6A6A6" w:themeColor="background1" w:themeShade="A6"/>
-            </w:tcBorders>
-            <w:hideMark/>
-          </w:tcPr>
-          <w:p>
-            <w:pPr>
-              <w:spacing w:line="360" w:lineRule="auto"/>
-              <w:jc w:val="both"/>
-              <w:rPr>
-                <w:rFonts w:ascii="Arial" w:hAnsi="Arial" w:cs="Arial"/>
-                <w:sz w:val="24"/>
-                <w:szCs w:val="28"/>
-              </w:rPr>
-            </w:pPr>
-            <w:r>
-              <w:rPr>
-                <w:rFonts w:ascii="Arial" w:hAnsi="Arial" w:cs="Arial"/>
-                <w:sz w:val="24"/>
-                <w:szCs w:val="28"/>
-              </w:rPr>
-              <w:t>N/A</w:t>
-            </w:r>
-          </w:p>
-        </w:tc>
-      </w:tr>
-      <w:tr>
-        <w:tc>
-          <w:tcPr>
-            <w:tcW w:w="1673" w:type="dxa"/>
-            <w:tcBorders>
-              <w:top w:val="single" w:sz="4" w:space="0" w:color="A6A6A6" w:themeColor="background1" w:themeShade="A6"/>
-              <w:left w:val="single" w:sz="4" w:space="0" w:color="A6A6A6" w:themeColor="background1" w:themeShade="A6"/>
-              <w:bottom w:val="single" w:sz="4" w:space="0" w:color="A6A6A6" w:themeColor="background1" w:themeShade="A6"/>
-              <w:right w:val="single" w:sz="4" w:space="0" w:color="A6A6A6" w:themeColor="background1" w:themeShade="A6"/>
-            </w:tcBorders>
-            <w:shd w:val="clear" w:color="auto" w:fill="D0CECE" w:themeFill="background2" w:themeFillShade="E6"/>
-            <w:hideMark/>
-          </w:tcPr>
-          <w:p>
-            <w:pPr>
-              <w:spacing w:line="360" w:lineRule="auto"/>
-              <w:jc w:val="both"/>
-              <w:rPr>
-                <w:rFonts w:ascii="Arial" w:hAnsi="Arial" w:cs="Arial"/>
-                <w:i/>
-                <w:sz w:val="24"/>
-                <w:szCs w:val="28"/>
-              </w:rPr>
-            </w:pPr>
-            <w:r>
-              <w:rPr>
-                <w:rFonts w:ascii="Arial" w:hAnsi="Arial" w:cs="Arial"/>
-                <w:i/>
-                <w:sz w:val="24"/>
-                <w:szCs w:val="28"/>
-              </w:rPr>
-              <w:t>Versão</w:t>
-            </w:r>
-          </w:p>
-        </w:tc>
-        <w:tc>
-          <w:tcPr>
-            <w:tcW w:w="2600" w:type="dxa"/>
-            <w:tcBorders>
-              <w:top w:val="single" w:sz="4" w:space="0" w:color="A6A6A6" w:themeColor="background1" w:themeShade="A6"/>
-              <w:left w:val="single" w:sz="4" w:space="0" w:color="A6A6A6" w:themeColor="background1" w:themeShade="A6"/>
-              <w:bottom w:val="single" w:sz="4" w:space="0" w:color="A6A6A6" w:themeColor="background1" w:themeShade="A6"/>
-              <w:right w:val="single" w:sz="4" w:space="0" w:color="A6A6A6" w:themeColor="background1" w:themeShade="A6"/>
-            </w:tcBorders>
-            <w:hideMark/>
-          </w:tcPr>
-          <w:p>
-            <w:pPr>
-              <w:spacing w:line="360" w:lineRule="auto"/>
-              <w:jc w:val="both"/>
-              <w:rPr>
-                <w:rFonts w:ascii="Arial" w:hAnsi="Arial" w:cs="Arial"/>
-                <w:sz w:val="24"/>
-                <w:szCs w:val="28"/>
-              </w:rPr>
-            </w:pPr>
-            <w:r>
-              <w:rPr>
-                <w:rFonts w:ascii="Arial" w:hAnsi="Arial" w:cs="Arial"/>
-                <w:sz w:val="24"/>
-                <w:szCs w:val="28"/>
-              </w:rPr>
-              <w:t>N/A</w:t>
-            </w:r>
-          </w:p>
-        </w:tc>
-        <w:tc>
-          <w:tcPr>
-            <w:tcW w:w="1712" w:type="dxa"/>
-            <w:tcBorders>
-              <w:top w:val="single" w:sz="4" w:space="0" w:color="A6A6A6" w:themeColor="background1" w:themeShade="A6"/>
-              <w:left w:val="single" w:sz="4" w:space="0" w:color="A6A6A6" w:themeColor="background1" w:themeShade="A6"/>
-              <w:bottom w:val="single" w:sz="4" w:space="0" w:color="A6A6A6" w:themeColor="background1" w:themeShade="A6"/>
-              <w:right w:val="single" w:sz="4" w:space="0" w:color="A6A6A6" w:themeColor="background1" w:themeShade="A6"/>
-            </w:tcBorders>
-            <w:shd w:val="clear" w:color="auto" w:fill="D0CECE" w:themeFill="background2" w:themeFillShade="E6"/>
-            <w:hideMark/>
-          </w:tcPr>
-          <w:p>
-            <w:pPr>
-              <w:spacing w:line="360" w:lineRule="auto"/>
-              <w:jc w:val="both"/>
-              <w:rPr>
-                <w:rFonts w:ascii="Arial" w:hAnsi="Arial" w:cs="Arial"/>
-                <w:i/>
-                <w:sz w:val="24"/>
-                <w:szCs w:val="28"/>
-              </w:rPr>
-            </w:pPr>
-            <w:r>
-              <w:rPr>
-                <w:rFonts w:ascii="Arial" w:hAnsi="Arial" w:cs="Arial"/>
-                <w:i/>
-                <w:sz w:val="24"/>
-                <w:szCs w:val="28"/>
-              </w:rPr>
-              <w:t>Dependência</w:t>
-            </w:r>
-          </w:p>
-        </w:tc>
-        <w:tc>
-          <w:tcPr>
-            <w:tcW w:w="2735" w:type="dxa"/>
-            <w:tcBorders>
-              <w:top w:val="single" w:sz="4" w:space="0" w:color="A6A6A6" w:themeColor="background1" w:themeShade="A6"/>
-              <w:left w:val="single" w:sz="4" w:space="0" w:color="A6A6A6" w:themeColor="background1" w:themeShade="A6"/>
-              <w:bottom w:val="single" w:sz="4" w:space="0" w:color="A6A6A6" w:themeColor="background1" w:themeShade="A6"/>
-              <w:right w:val="single" w:sz="4" w:space="0" w:color="A6A6A6" w:themeColor="background1" w:themeShade="A6"/>
-            </w:tcBorders>
-            <w:hideMark/>
-          </w:tcPr>
-          <w:p>
-            <w:pPr>
-              <w:spacing w:line="360" w:lineRule="auto"/>
-              <w:jc w:val="both"/>
-              <w:rPr>
-                <w:rFonts w:ascii="Arial" w:hAnsi="Arial" w:cs="Arial"/>
-                <w:sz w:val="24"/>
-                <w:szCs w:val="28"/>
-              </w:rPr>
-            </w:pPr>
-            <w:r>
-              <w:rPr>
-                <w:rFonts w:ascii="Arial" w:hAnsi="Arial" w:cs="Arial"/>
-                <w:sz w:val="24"/>
-                <w:szCs w:val="28"/>
-              </w:rPr>
-              <w:t>RF02</w:t>
-            </w:r>
-          </w:p>
-        </w:tc>
-      </w:tr>
-      <w:tr>
-        <w:tc>
-          <w:tcPr>
-            <w:tcW w:w="1673" w:type="dxa"/>
-            <w:tcBorders>
-              <w:top w:val="single" w:sz="4" w:space="0" w:color="A6A6A6" w:themeColor="background1" w:themeShade="A6"/>
-              <w:left w:val="single" w:sz="4" w:space="0" w:color="A6A6A6" w:themeColor="background1" w:themeShade="A6"/>
-              <w:bottom w:val="single" w:sz="4" w:space="0" w:color="A6A6A6" w:themeColor="background1" w:themeShade="A6"/>
-              <w:right w:val="single" w:sz="4" w:space="0" w:color="A6A6A6" w:themeColor="background1" w:themeShade="A6"/>
-            </w:tcBorders>
-            <w:shd w:val="clear" w:color="auto" w:fill="D0CECE" w:themeFill="background2" w:themeFillShade="E6"/>
-            <w:hideMark/>
-          </w:tcPr>
-          <w:p>
-            <w:pPr>
-              <w:spacing w:line="360" w:lineRule="auto"/>
-              <w:jc w:val="both"/>
-              <w:rPr>
-                <w:rFonts w:ascii="Arial" w:hAnsi="Arial" w:cs="Arial"/>
-                <w:i/>
-                <w:sz w:val="24"/>
-                <w:szCs w:val="28"/>
-              </w:rPr>
-            </w:pPr>
-            <w:r>
-              <w:rPr>
-                <w:rFonts w:ascii="Arial" w:hAnsi="Arial" w:cs="Arial"/>
-                <w:i/>
-                <w:sz w:val="24"/>
-                <w:szCs w:val="28"/>
-              </w:rPr>
-              <w:t>Descrição</w:t>
-            </w:r>
-          </w:p>
-        </w:tc>
-        <w:tc>
-          <w:tcPr>
-            <w:tcW w:w="7047" w:type="dxa"/>
-            <w:gridSpan w:val="3"/>
-            <w:tcBorders>
-              <w:top w:val="single" w:sz="4" w:space="0" w:color="A6A6A6" w:themeColor="background1" w:themeShade="A6"/>
-              <w:left w:val="single" w:sz="4" w:space="0" w:color="A6A6A6" w:themeColor="background1" w:themeShade="A6"/>
-              <w:bottom w:val="single" w:sz="4" w:space="0" w:color="A6A6A6" w:themeColor="background1" w:themeShade="A6"/>
-              <w:right w:val="single" w:sz="4" w:space="0" w:color="A6A6A6" w:themeColor="background1" w:themeShade="A6"/>
-            </w:tcBorders>
-            <w:hideMark/>
-          </w:tcPr>
-          <w:p>
-            <w:pPr>
-              <w:keepNext/>
-              <w:spacing w:line="360" w:lineRule="auto"/>
-              <w:jc w:val="both"/>
-              <w:rPr>
-                <w:rFonts w:ascii="Arial" w:hAnsi="Arial" w:cs="Arial"/>
-                <w:sz w:val="24"/>
-                <w:szCs w:val="28"/>
-              </w:rPr>
-            </w:pPr>
-            <w:r>
-              <w:rPr>
-                <w:rFonts w:ascii="Arial" w:hAnsi="Arial" w:cs="Arial"/>
-                <w:sz w:val="24"/>
-                <w:szCs w:val="28"/>
-              </w:rPr>
-              <w:t>Uma pessoa só poderá se cadastrar como professor no sistema se ele inserir uma chave que foi fornecida por algum desenvolvedor.</w:t>
-            </w:r>
-          </w:p>
-        </w:tc>
-      </w:tr>
-    </w:tbl>
-    <w:p>
-      <w:pPr>
-        <w:pStyle w:val="Legenda"/>
-        <w:keepNext/>
-        <w:tabs>
-          <w:tab w:val="left" w:pos="2070"/>
-        </w:tabs>
-        <w:jc w:val="center"/>
-        <w:rPr>
-          <w:rFonts w:ascii="Arial" w:hAnsi="Arial" w:cs="Arial"/>
-          <w:color w:val="auto"/>
-          <w:sz w:val="24"/>
-        </w:rPr>
-      </w:pPr>
-    </w:p>
-    <w:tbl>
-      <w:tblPr>
-        <w:tblStyle w:val="Tabelacomgrade"/>
-        <w:tblW w:w="0" w:type="auto"/>
-        <w:tblBorders>
-          <w:top w:val="none" w:sz="0" w:space="0" w:color="auto"/>
-          <w:left w:val="none" w:sz="0" w:space="0" w:color="auto"/>
-          <w:bottom w:val="none" w:sz="0" w:space="0" w:color="auto"/>
-          <w:right w:val="none" w:sz="0" w:space="0" w:color="auto"/>
-          <w:insideH w:val="none" w:sz="0" w:space="0" w:color="auto"/>
-          <w:insideV w:val="none" w:sz="0" w:space="0" w:color="auto"/>
-        </w:tblBorders>
-        <w:tblLook w:val="04A0" w:firstRow="1" w:lastRow="0" w:firstColumn="1" w:lastColumn="0" w:noHBand="0" w:noVBand="1"/>
-      </w:tblPr>
-      <w:tblGrid>
-        <w:gridCol w:w="1663"/>
-        <w:gridCol w:w="2515"/>
-        <w:gridCol w:w="1706"/>
-        <w:gridCol w:w="2610"/>
-      </w:tblGrid>
-      <w:tr>
-        <w:tc>
-          <w:tcPr>
-            <w:tcW w:w="1673" w:type="dxa"/>
-            <w:tcBorders>
-              <w:top w:val="single" w:sz="4" w:space="0" w:color="A6A6A6" w:themeColor="background1" w:themeShade="A6"/>
-              <w:left w:val="single" w:sz="4" w:space="0" w:color="A6A6A6" w:themeColor="background1" w:themeShade="A6"/>
-              <w:bottom w:val="single" w:sz="4" w:space="0" w:color="A6A6A6" w:themeColor="background1" w:themeShade="A6"/>
-              <w:right w:val="single" w:sz="4" w:space="0" w:color="A6A6A6" w:themeColor="background1" w:themeShade="A6"/>
-            </w:tcBorders>
-            <w:shd w:val="clear" w:color="auto" w:fill="D0CECE" w:themeFill="background2" w:themeFillShade="E6"/>
-            <w:hideMark/>
-          </w:tcPr>
-          <w:p>
-            <w:pPr>
-              <w:spacing w:line="360" w:lineRule="auto"/>
-              <w:jc w:val="both"/>
-              <w:rPr>
-                <w:rFonts w:ascii="Arial" w:hAnsi="Arial" w:cs="Arial"/>
-                <w:i/>
-                <w:sz w:val="24"/>
-                <w:szCs w:val="28"/>
-              </w:rPr>
-            </w:pPr>
-            <w:r>
-              <w:rPr>
-                <w:rFonts w:ascii="Arial" w:hAnsi="Arial" w:cs="Arial"/>
-                <w:i/>
-                <w:sz w:val="24"/>
-                <w:szCs w:val="28"/>
-              </w:rPr>
-              <w:t>Identificador</w:t>
-            </w:r>
-          </w:p>
-        </w:tc>
-        <w:tc>
-          <w:tcPr>
-            <w:tcW w:w="7047" w:type="dxa"/>
-            <w:gridSpan w:val="3"/>
-            <w:tcBorders>
-              <w:top w:val="single" w:sz="4" w:space="0" w:color="A6A6A6" w:themeColor="background1" w:themeShade="A6"/>
-              <w:left w:val="single" w:sz="4" w:space="0" w:color="A6A6A6" w:themeColor="background1" w:themeShade="A6"/>
-              <w:bottom w:val="single" w:sz="4" w:space="0" w:color="A6A6A6" w:themeColor="background1" w:themeShade="A6"/>
-              <w:right w:val="single" w:sz="4" w:space="0" w:color="A6A6A6" w:themeColor="background1" w:themeShade="A6"/>
-            </w:tcBorders>
-            <w:hideMark/>
-          </w:tcPr>
-          <w:p>
-            <w:pPr>
-              <w:spacing w:line="360" w:lineRule="auto"/>
-              <w:jc w:val="both"/>
-              <w:rPr>
-                <w:rFonts w:ascii="Arial" w:hAnsi="Arial" w:cs="Arial"/>
-                <w:sz w:val="24"/>
-                <w:szCs w:val="28"/>
-              </w:rPr>
-            </w:pPr>
-            <w:r>
-              <w:rPr>
-                <w:rFonts w:ascii="Arial" w:hAnsi="Arial" w:cs="Arial"/>
-                <w:sz w:val="24"/>
-                <w:szCs w:val="28"/>
-              </w:rPr>
-              <w:t>RN11</w:t>
-            </w:r>
-          </w:p>
-        </w:tc>
-      </w:tr>
-      <w:tr>
-        <w:tc>
-          <w:tcPr>
-            <w:tcW w:w="1673" w:type="dxa"/>
-            <w:tcBorders>
-              <w:top w:val="single" w:sz="4" w:space="0" w:color="A6A6A6" w:themeColor="background1" w:themeShade="A6"/>
-              <w:left w:val="single" w:sz="4" w:space="0" w:color="A6A6A6" w:themeColor="background1" w:themeShade="A6"/>
-              <w:bottom w:val="single" w:sz="4" w:space="0" w:color="A6A6A6" w:themeColor="background1" w:themeShade="A6"/>
-              <w:right w:val="single" w:sz="4" w:space="0" w:color="A6A6A6" w:themeColor="background1" w:themeShade="A6"/>
-            </w:tcBorders>
-            <w:shd w:val="clear" w:color="auto" w:fill="D0CECE" w:themeFill="background2" w:themeFillShade="E6"/>
-            <w:hideMark/>
-          </w:tcPr>
-          <w:p>
-            <w:pPr>
-              <w:spacing w:line="360" w:lineRule="auto"/>
-              <w:jc w:val="both"/>
-              <w:rPr>
-                <w:rFonts w:ascii="Arial" w:hAnsi="Arial" w:cs="Arial"/>
-                <w:i/>
-                <w:sz w:val="24"/>
-                <w:szCs w:val="28"/>
-              </w:rPr>
-            </w:pPr>
-            <w:r>
-              <w:rPr>
-                <w:rFonts w:ascii="Arial" w:hAnsi="Arial" w:cs="Arial"/>
-                <w:i/>
-                <w:sz w:val="24"/>
-                <w:szCs w:val="28"/>
-              </w:rPr>
-              <w:t>Nome</w:t>
-            </w:r>
-          </w:p>
-        </w:tc>
-        <w:tc>
-          <w:tcPr>
-            <w:tcW w:w="7047" w:type="dxa"/>
-            <w:gridSpan w:val="3"/>
-            <w:tcBorders>
-              <w:top w:val="single" w:sz="4" w:space="0" w:color="A6A6A6" w:themeColor="background1" w:themeShade="A6"/>
-              <w:left w:val="single" w:sz="4" w:space="0" w:color="A6A6A6" w:themeColor="background1" w:themeShade="A6"/>
-              <w:bottom w:val="single" w:sz="4" w:space="0" w:color="A6A6A6" w:themeColor="background1" w:themeShade="A6"/>
-              <w:right w:val="single" w:sz="4" w:space="0" w:color="A6A6A6" w:themeColor="background1" w:themeShade="A6"/>
-            </w:tcBorders>
-            <w:hideMark/>
-          </w:tcPr>
-          <w:p>
-            <w:pPr>
-              <w:spacing w:line="360" w:lineRule="auto"/>
-              <w:jc w:val="both"/>
-              <w:rPr>
-                <w:rFonts w:ascii="Arial" w:hAnsi="Arial" w:cs="Arial"/>
-                <w:sz w:val="24"/>
-                <w:szCs w:val="28"/>
-              </w:rPr>
-            </w:pPr>
-            <w:r>
-              <w:rPr>
-                <w:rFonts w:ascii="Arial" w:hAnsi="Arial" w:cs="Arial"/>
-                <w:sz w:val="24"/>
-                <w:szCs w:val="28"/>
-              </w:rPr>
-              <w:t>Número de linhas da redação</w:t>
-            </w:r>
-          </w:p>
-        </w:tc>
-      </w:tr>
-      <w:tr>
-        <w:tc>
-          <w:tcPr>
-            <w:tcW w:w="1673" w:type="dxa"/>
-            <w:tcBorders>
-              <w:top w:val="single" w:sz="4" w:space="0" w:color="A6A6A6" w:themeColor="background1" w:themeShade="A6"/>
-              <w:left w:val="single" w:sz="4" w:space="0" w:color="A6A6A6" w:themeColor="background1" w:themeShade="A6"/>
-              <w:bottom w:val="single" w:sz="4" w:space="0" w:color="A6A6A6" w:themeColor="background1" w:themeShade="A6"/>
-              <w:right w:val="single" w:sz="4" w:space="0" w:color="A6A6A6" w:themeColor="background1" w:themeShade="A6"/>
-            </w:tcBorders>
-            <w:shd w:val="clear" w:color="auto" w:fill="D0CECE" w:themeFill="background2" w:themeFillShade="E6"/>
-            <w:hideMark/>
-          </w:tcPr>
-          <w:p>
-            <w:pPr>
-              <w:spacing w:line="360" w:lineRule="auto"/>
-              <w:jc w:val="both"/>
-              <w:rPr>
-                <w:rFonts w:ascii="Arial" w:hAnsi="Arial" w:cs="Arial"/>
-                <w:i/>
-                <w:sz w:val="24"/>
-                <w:szCs w:val="28"/>
-              </w:rPr>
-            </w:pPr>
-            <w:r>
-              <w:rPr>
-                <w:rFonts w:ascii="Arial" w:hAnsi="Arial" w:cs="Arial"/>
-                <w:i/>
-                <w:sz w:val="24"/>
-                <w:szCs w:val="28"/>
-              </w:rPr>
-              <w:t>Módulo</w:t>
-            </w:r>
-          </w:p>
-        </w:tc>
-        <w:tc>
-          <w:tcPr>
-            <w:tcW w:w="7047" w:type="dxa"/>
-            <w:gridSpan w:val="3"/>
-            <w:tcBorders>
-              <w:top w:val="single" w:sz="4" w:space="0" w:color="A6A6A6" w:themeColor="background1" w:themeShade="A6"/>
-              <w:left w:val="single" w:sz="4" w:space="0" w:color="A6A6A6" w:themeColor="background1" w:themeShade="A6"/>
-              <w:bottom w:val="single" w:sz="4" w:space="0" w:color="A6A6A6" w:themeColor="background1" w:themeShade="A6"/>
-              <w:right w:val="single" w:sz="4" w:space="0" w:color="A6A6A6" w:themeColor="background1" w:themeShade="A6"/>
-            </w:tcBorders>
-            <w:hideMark/>
-          </w:tcPr>
-          <w:p>
-            <w:pPr>
-              <w:spacing w:line="360" w:lineRule="auto"/>
-              <w:jc w:val="both"/>
-              <w:rPr>
-                <w:rFonts w:ascii="Arial" w:hAnsi="Arial" w:cs="Arial"/>
-                <w:sz w:val="24"/>
-                <w:szCs w:val="28"/>
-              </w:rPr>
-            </w:pPr>
-            <w:r>
-              <w:rPr>
-                <w:rFonts w:ascii="Arial" w:hAnsi="Arial" w:cs="Arial"/>
-                <w:sz w:val="24"/>
-                <w:szCs w:val="28"/>
-              </w:rPr>
-              <w:t>Publicação de redações</w:t>
-            </w:r>
-          </w:p>
-        </w:tc>
-      </w:tr>
-      <w:tr>
-        <w:tc>
-          <w:tcPr>
-            <w:tcW w:w="1673" w:type="dxa"/>
-            <w:tcBorders>
-              <w:top w:val="single" w:sz="4" w:space="0" w:color="A6A6A6" w:themeColor="background1" w:themeShade="A6"/>
-              <w:left w:val="single" w:sz="4" w:space="0" w:color="A6A6A6" w:themeColor="background1" w:themeShade="A6"/>
-              <w:bottom w:val="single" w:sz="4" w:space="0" w:color="A6A6A6" w:themeColor="background1" w:themeShade="A6"/>
-              <w:right w:val="single" w:sz="4" w:space="0" w:color="A6A6A6" w:themeColor="background1" w:themeShade="A6"/>
-            </w:tcBorders>
-            <w:shd w:val="clear" w:color="auto" w:fill="D0CECE" w:themeFill="background2" w:themeFillShade="E6"/>
-            <w:hideMark/>
-          </w:tcPr>
-          <w:p>
-            <w:pPr>
-              <w:spacing w:line="360" w:lineRule="auto"/>
-              <w:jc w:val="both"/>
-              <w:rPr>
-                <w:rFonts w:ascii="Arial" w:hAnsi="Arial" w:cs="Arial"/>
-                <w:i/>
-                <w:sz w:val="24"/>
-                <w:szCs w:val="28"/>
-              </w:rPr>
-            </w:pPr>
-            <w:r>
-              <w:rPr>
-                <w:rFonts w:ascii="Arial" w:hAnsi="Arial" w:cs="Arial"/>
-                <w:i/>
-                <w:sz w:val="24"/>
-                <w:szCs w:val="28"/>
-              </w:rPr>
-              <w:t xml:space="preserve">Data de </w:t>
-            </w:r>
-          </w:p>
-          <w:p>
-            <w:pPr>
-              <w:spacing w:line="360" w:lineRule="auto"/>
-              <w:jc w:val="both"/>
-              <w:rPr>
-                <w:rFonts w:ascii="Arial" w:hAnsi="Arial" w:cs="Arial"/>
-                <w:i/>
-                <w:sz w:val="24"/>
-                <w:szCs w:val="28"/>
-              </w:rPr>
-            </w:pPr>
-            <w:r>
-              <w:rPr>
-                <w:rFonts w:ascii="Arial" w:hAnsi="Arial" w:cs="Arial"/>
-                <w:i/>
-                <w:sz w:val="24"/>
-                <w:szCs w:val="28"/>
-              </w:rPr>
-              <w:t>Criação</w:t>
-            </w:r>
-          </w:p>
-        </w:tc>
-        <w:tc>
-          <w:tcPr>
-            <w:tcW w:w="2600" w:type="dxa"/>
-            <w:tcBorders>
-              <w:top w:val="single" w:sz="4" w:space="0" w:color="A6A6A6" w:themeColor="background1" w:themeShade="A6"/>
-              <w:left w:val="single" w:sz="4" w:space="0" w:color="A6A6A6" w:themeColor="background1" w:themeShade="A6"/>
-              <w:bottom w:val="single" w:sz="4" w:space="0" w:color="A6A6A6" w:themeColor="background1" w:themeShade="A6"/>
-              <w:right w:val="single" w:sz="4" w:space="0" w:color="A6A6A6" w:themeColor="background1" w:themeShade="A6"/>
-            </w:tcBorders>
-            <w:hideMark/>
-          </w:tcPr>
-          <w:p>
-            <w:pPr>
-              <w:spacing w:line="360" w:lineRule="auto"/>
-              <w:jc w:val="both"/>
-              <w:rPr>
-                <w:rFonts w:ascii="Arial" w:hAnsi="Arial" w:cs="Arial"/>
-                <w:sz w:val="24"/>
-                <w:szCs w:val="28"/>
-              </w:rPr>
-            </w:pPr>
-            <w:r>
-              <w:rPr>
-                <w:rFonts w:ascii="Arial" w:hAnsi="Arial" w:cs="Arial"/>
-                <w:sz w:val="24"/>
-                <w:szCs w:val="28"/>
-              </w:rPr>
-              <w:t>14/11/2017</w:t>
-            </w:r>
-          </w:p>
-        </w:tc>
-        <w:tc>
-          <w:tcPr>
-            <w:tcW w:w="1712" w:type="dxa"/>
-            <w:tcBorders>
-              <w:top w:val="single" w:sz="4" w:space="0" w:color="A6A6A6" w:themeColor="background1" w:themeShade="A6"/>
-              <w:left w:val="single" w:sz="4" w:space="0" w:color="A6A6A6" w:themeColor="background1" w:themeShade="A6"/>
-              <w:bottom w:val="single" w:sz="4" w:space="0" w:color="A6A6A6" w:themeColor="background1" w:themeShade="A6"/>
-              <w:right w:val="single" w:sz="4" w:space="0" w:color="A6A6A6" w:themeColor="background1" w:themeShade="A6"/>
-            </w:tcBorders>
-            <w:shd w:val="clear" w:color="auto" w:fill="D0CECE" w:themeFill="background2" w:themeFillShade="E6"/>
-            <w:hideMark/>
-          </w:tcPr>
-          <w:p>
-            <w:pPr>
-              <w:spacing w:line="360" w:lineRule="auto"/>
-              <w:jc w:val="both"/>
-              <w:rPr>
-                <w:rFonts w:ascii="Arial" w:hAnsi="Arial" w:cs="Arial"/>
-                <w:i/>
-                <w:sz w:val="24"/>
-                <w:szCs w:val="28"/>
-              </w:rPr>
-            </w:pPr>
-            <w:r>
-              <w:rPr>
-                <w:rFonts w:ascii="Arial" w:hAnsi="Arial" w:cs="Arial"/>
-                <w:i/>
-                <w:sz w:val="24"/>
-                <w:szCs w:val="28"/>
-              </w:rPr>
-              <w:t>Autor</w:t>
-            </w:r>
-          </w:p>
-        </w:tc>
-        <w:tc>
-          <w:tcPr>
-            <w:tcW w:w="2735" w:type="dxa"/>
-            <w:tcBorders>
-              <w:top w:val="single" w:sz="4" w:space="0" w:color="A6A6A6" w:themeColor="background1" w:themeShade="A6"/>
-              <w:left w:val="single" w:sz="4" w:space="0" w:color="A6A6A6" w:themeColor="background1" w:themeShade="A6"/>
-              <w:bottom w:val="single" w:sz="4" w:space="0" w:color="A6A6A6" w:themeColor="background1" w:themeShade="A6"/>
-              <w:right w:val="single" w:sz="4" w:space="0" w:color="A6A6A6" w:themeColor="background1" w:themeShade="A6"/>
-            </w:tcBorders>
-            <w:hideMark/>
-          </w:tcPr>
-          <w:p>
-            <w:pPr>
-              <w:spacing w:line="360" w:lineRule="auto"/>
-              <w:jc w:val="both"/>
-              <w:rPr>
-                <w:rFonts w:ascii="Arial" w:hAnsi="Arial" w:cs="Arial"/>
-                <w:sz w:val="24"/>
-                <w:szCs w:val="28"/>
-              </w:rPr>
-            </w:pPr>
-            <w:r>
-              <w:rPr>
-                <w:rFonts w:ascii="Arial" w:hAnsi="Arial" w:cs="Arial"/>
-                <w:sz w:val="24"/>
-                <w:szCs w:val="28"/>
-              </w:rPr>
-              <w:t>Nathan Rocha de Jesus</w:t>
-            </w:r>
-          </w:p>
-        </w:tc>
-      </w:tr>
-      <w:tr>
-        <w:tc>
-          <w:tcPr>
-            <w:tcW w:w="1673" w:type="dxa"/>
-            <w:tcBorders>
-              <w:top w:val="single" w:sz="4" w:space="0" w:color="A6A6A6" w:themeColor="background1" w:themeShade="A6"/>
-              <w:left w:val="single" w:sz="4" w:space="0" w:color="A6A6A6" w:themeColor="background1" w:themeShade="A6"/>
-              <w:bottom w:val="single" w:sz="4" w:space="0" w:color="A6A6A6" w:themeColor="background1" w:themeShade="A6"/>
-              <w:right w:val="single" w:sz="4" w:space="0" w:color="A6A6A6" w:themeColor="background1" w:themeShade="A6"/>
-            </w:tcBorders>
-            <w:shd w:val="clear" w:color="auto" w:fill="D0CECE" w:themeFill="background2" w:themeFillShade="E6"/>
-            <w:hideMark/>
-          </w:tcPr>
-          <w:p>
-            <w:pPr>
-              <w:spacing w:line="360" w:lineRule="auto"/>
-              <w:jc w:val="both"/>
-              <w:rPr>
-                <w:rFonts w:ascii="Arial" w:hAnsi="Arial" w:cs="Arial"/>
-                <w:i/>
-                <w:sz w:val="24"/>
-                <w:szCs w:val="28"/>
-              </w:rPr>
-            </w:pPr>
-            <w:r>
-              <w:rPr>
-                <w:rFonts w:ascii="Arial" w:hAnsi="Arial" w:cs="Arial"/>
-                <w:i/>
-                <w:sz w:val="24"/>
-                <w:szCs w:val="28"/>
-              </w:rPr>
-              <w:t xml:space="preserve">Data de </w:t>
-            </w:r>
-          </w:p>
-          <w:p>
-            <w:pPr>
-              <w:spacing w:line="360" w:lineRule="auto"/>
-              <w:jc w:val="both"/>
-              <w:rPr>
-                <w:rFonts w:ascii="Arial" w:hAnsi="Arial" w:cs="Arial"/>
-                <w:i/>
-                <w:sz w:val="24"/>
-                <w:szCs w:val="28"/>
-              </w:rPr>
-            </w:pPr>
-            <w:r>
-              <w:rPr>
-                <w:rFonts w:ascii="Arial" w:hAnsi="Arial" w:cs="Arial"/>
-                <w:i/>
-                <w:sz w:val="24"/>
-                <w:szCs w:val="28"/>
-              </w:rPr>
-              <w:t>Modificação</w:t>
-            </w:r>
-          </w:p>
-        </w:tc>
-        <w:tc>
-          <w:tcPr>
-            <w:tcW w:w="2600" w:type="dxa"/>
-            <w:tcBorders>
-              <w:top w:val="single" w:sz="4" w:space="0" w:color="A6A6A6" w:themeColor="background1" w:themeShade="A6"/>
-              <w:left w:val="single" w:sz="4" w:space="0" w:color="A6A6A6" w:themeColor="background1" w:themeShade="A6"/>
-              <w:bottom w:val="single" w:sz="4" w:space="0" w:color="A6A6A6" w:themeColor="background1" w:themeShade="A6"/>
-              <w:right w:val="single" w:sz="4" w:space="0" w:color="A6A6A6" w:themeColor="background1" w:themeShade="A6"/>
-            </w:tcBorders>
-            <w:hideMark/>
-          </w:tcPr>
-          <w:p>
-            <w:pPr>
-              <w:spacing w:line="360" w:lineRule="auto"/>
-              <w:jc w:val="both"/>
-              <w:rPr>
-                <w:rFonts w:ascii="Arial" w:hAnsi="Arial" w:cs="Arial"/>
-                <w:sz w:val="24"/>
-                <w:szCs w:val="28"/>
-              </w:rPr>
-            </w:pPr>
-            <w:r>
-              <w:rPr>
-                <w:rFonts w:ascii="Arial" w:hAnsi="Arial" w:cs="Arial"/>
-                <w:sz w:val="24"/>
-                <w:szCs w:val="28"/>
-              </w:rPr>
-              <w:t>N/A</w:t>
-            </w:r>
-          </w:p>
-        </w:tc>
-        <w:tc>
-          <w:tcPr>
-            <w:tcW w:w="1712" w:type="dxa"/>
-            <w:tcBorders>
-              <w:top w:val="single" w:sz="4" w:space="0" w:color="A6A6A6" w:themeColor="background1" w:themeShade="A6"/>
-              <w:left w:val="single" w:sz="4" w:space="0" w:color="A6A6A6" w:themeColor="background1" w:themeShade="A6"/>
-              <w:bottom w:val="single" w:sz="4" w:space="0" w:color="A6A6A6" w:themeColor="background1" w:themeShade="A6"/>
-              <w:right w:val="single" w:sz="4" w:space="0" w:color="A6A6A6" w:themeColor="background1" w:themeShade="A6"/>
-            </w:tcBorders>
-            <w:shd w:val="clear" w:color="auto" w:fill="D0CECE" w:themeFill="background2" w:themeFillShade="E6"/>
-            <w:hideMark/>
-          </w:tcPr>
-          <w:p>
-            <w:pPr>
-              <w:spacing w:line="360" w:lineRule="auto"/>
-              <w:jc w:val="both"/>
-              <w:rPr>
-                <w:rFonts w:ascii="Arial" w:hAnsi="Arial" w:cs="Arial"/>
-                <w:i/>
-                <w:sz w:val="24"/>
-                <w:szCs w:val="28"/>
-              </w:rPr>
-            </w:pPr>
-            <w:r>
-              <w:rPr>
-                <w:rFonts w:ascii="Arial" w:hAnsi="Arial" w:cs="Arial"/>
-                <w:i/>
-                <w:sz w:val="24"/>
-                <w:szCs w:val="28"/>
-              </w:rPr>
-              <w:t>Autor</w:t>
-            </w:r>
-          </w:p>
-        </w:tc>
-        <w:tc>
-          <w:tcPr>
-            <w:tcW w:w="2735" w:type="dxa"/>
-            <w:tcBorders>
-              <w:top w:val="single" w:sz="4" w:space="0" w:color="A6A6A6" w:themeColor="background1" w:themeShade="A6"/>
-              <w:left w:val="single" w:sz="4" w:space="0" w:color="A6A6A6" w:themeColor="background1" w:themeShade="A6"/>
-              <w:bottom w:val="single" w:sz="4" w:space="0" w:color="A6A6A6" w:themeColor="background1" w:themeShade="A6"/>
-              <w:right w:val="single" w:sz="4" w:space="0" w:color="A6A6A6" w:themeColor="background1" w:themeShade="A6"/>
-            </w:tcBorders>
-            <w:hideMark/>
-          </w:tcPr>
-          <w:p>
-            <w:pPr>
-              <w:spacing w:line="360" w:lineRule="auto"/>
-              <w:jc w:val="both"/>
-              <w:rPr>
-                <w:rFonts w:ascii="Arial" w:hAnsi="Arial" w:cs="Arial"/>
-                <w:sz w:val="24"/>
-                <w:szCs w:val="28"/>
-              </w:rPr>
-            </w:pPr>
-            <w:r>
-              <w:rPr>
-                <w:rFonts w:ascii="Arial" w:hAnsi="Arial" w:cs="Arial"/>
-                <w:sz w:val="24"/>
-                <w:szCs w:val="28"/>
-              </w:rPr>
-              <w:t>N/A</w:t>
-            </w:r>
-          </w:p>
-        </w:tc>
-      </w:tr>
-      <w:tr>
-        <w:tc>
-          <w:tcPr>
-            <w:tcW w:w="1673" w:type="dxa"/>
-            <w:tcBorders>
-              <w:top w:val="single" w:sz="4" w:space="0" w:color="A6A6A6" w:themeColor="background1" w:themeShade="A6"/>
-              <w:left w:val="single" w:sz="4" w:space="0" w:color="A6A6A6" w:themeColor="background1" w:themeShade="A6"/>
-              <w:bottom w:val="single" w:sz="4" w:space="0" w:color="A6A6A6" w:themeColor="background1" w:themeShade="A6"/>
-              <w:right w:val="single" w:sz="4" w:space="0" w:color="A6A6A6" w:themeColor="background1" w:themeShade="A6"/>
-            </w:tcBorders>
-            <w:shd w:val="clear" w:color="auto" w:fill="D0CECE" w:themeFill="background2" w:themeFillShade="E6"/>
-            <w:hideMark/>
-          </w:tcPr>
-          <w:p>
-            <w:pPr>
-              <w:spacing w:line="360" w:lineRule="auto"/>
-              <w:jc w:val="both"/>
-              <w:rPr>
-                <w:rFonts w:ascii="Arial" w:hAnsi="Arial" w:cs="Arial"/>
-                <w:i/>
-                <w:sz w:val="24"/>
-                <w:szCs w:val="28"/>
-              </w:rPr>
-            </w:pPr>
-            <w:r>
-              <w:rPr>
-                <w:rFonts w:ascii="Arial" w:hAnsi="Arial" w:cs="Arial"/>
-                <w:i/>
-                <w:sz w:val="24"/>
-                <w:szCs w:val="28"/>
-              </w:rPr>
-              <w:t>Versão</w:t>
-            </w:r>
-          </w:p>
-        </w:tc>
-        <w:tc>
-          <w:tcPr>
-            <w:tcW w:w="2600" w:type="dxa"/>
-            <w:tcBorders>
-              <w:top w:val="single" w:sz="4" w:space="0" w:color="A6A6A6" w:themeColor="background1" w:themeShade="A6"/>
-              <w:left w:val="single" w:sz="4" w:space="0" w:color="A6A6A6" w:themeColor="background1" w:themeShade="A6"/>
-              <w:bottom w:val="single" w:sz="4" w:space="0" w:color="A6A6A6" w:themeColor="background1" w:themeShade="A6"/>
-              <w:right w:val="single" w:sz="4" w:space="0" w:color="A6A6A6" w:themeColor="background1" w:themeShade="A6"/>
-            </w:tcBorders>
-            <w:hideMark/>
-          </w:tcPr>
-          <w:p>
-            <w:pPr>
-              <w:spacing w:line="360" w:lineRule="auto"/>
-              <w:jc w:val="both"/>
-              <w:rPr>
-                <w:rFonts w:ascii="Arial" w:hAnsi="Arial" w:cs="Arial"/>
-                <w:sz w:val="24"/>
-                <w:szCs w:val="28"/>
-              </w:rPr>
-            </w:pPr>
-            <w:r>
-              <w:rPr>
-                <w:rFonts w:ascii="Arial" w:hAnsi="Arial" w:cs="Arial"/>
-                <w:sz w:val="24"/>
-                <w:szCs w:val="28"/>
-              </w:rPr>
-              <w:t>N/A</w:t>
-            </w:r>
-          </w:p>
-        </w:tc>
-        <w:tc>
-          <w:tcPr>
-            <w:tcW w:w="1712" w:type="dxa"/>
-            <w:tcBorders>
-              <w:top w:val="single" w:sz="4" w:space="0" w:color="A6A6A6" w:themeColor="background1" w:themeShade="A6"/>
-              <w:left w:val="single" w:sz="4" w:space="0" w:color="A6A6A6" w:themeColor="background1" w:themeShade="A6"/>
-              <w:bottom w:val="single" w:sz="4" w:space="0" w:color="A6A6A6" w:themeColor="background1" w:themeShade="A6"/>
-              <w:right w:val="single" w:sz="4" w:space="0" w:color="A6A6A6" w:themeColor="background1" w:themeShade="A6"/>
-            </w:tcBorders>
-            <w:shd w:val="clear" w:color="auto" w:fill="D0CECE" w:themeFill="background2" w:themeFillShade="E6"/>
-            <w:hideMark/>
-          </w:tcPr>
-          <w:p>
-            <w:pPr>
-              <w:spacing w:line="360" w:lineRule="auto"/>
-              <w:jc w:val="both"/>
-              <w:rPr>
-                <w:rFonts w:ascii="Arial" w:hAnsi="Arial" w:cs="Arial"/>
-                <w:i/>
-                <w:sz w:val="24"/>
-                <w:szCs w:val="28"/>
-              </w:rPr>
-            </w:pPr>
-            <w:r>
-              <w:rPr>
-                <w:rFonts w:ascii="Arial" w:hAnsi="Arial" w:cs="Arial"/>
-                <w:i/>
-                <w:sz w:val="24"/>
-                <w:szCs w:val="28"/>
-              </w:rPr>
-              <w:t>Dependência</w:t>
-            </w:r>
-          </w:p>
-        </w:tc>
-        <w:tc>
-          <w:tcPr>
-            <w:tcW w:w="2735" w:type="dxa"/>
-            <w:tcBorders>
-              <w:top w:val="single" w:sz="4" w:space="0" w:color="A6A6A6" w:themeColor="background1" w:themeShade="A6"/>
-              <w:left w:val="single" w:sz="4" w:space="0" w:color="A6A6A6" w:themeColor="background1" w:themeShade="A6"/>
-              <w:bottom w:val="single" w:sz="4" w:space="0" w:color="A6A6A6" w:themeColor="background1" w:themeShade="A6"/>
-              <w:right w:val="single" w:sz="4" w:space="0" w:color="A6A6A6" w:themeColor="background1" w:themeShade="A6"/>
-            </w:tcBorders>
-            <w:hideMark/>
-          </w:tcPr>
-          <w:p>
-            <w:pPr>
-              <w:spacing w:line="360" w:lineRule="auto"/>
-              <w:jc w:val="both"/>
-              <w:rPr>
-                <w:rFonts w:ascii="Arial" w:hAnsi="Arial" w:cs="Arial"/>
-                <w:sz w:val="24"/>
-                <w:szCs w:val="28"/>
-              </w:rPr>
-            </w:pPr>
-            <w:r>
-              <w:rPr>
-                <w:rFonts w:ascii="Arial" w:hAnsi="Arial" w:cs="Arial"/>
-                <w:sz w:val="24"/>
-                <w:szCs w:val="28"/>
-              </w:rPr>
-              <w:t>RF03</w:t>
-            </w:r>
-          </w:p>
-        </w:tc>
-      </w:tr>
-      <w:tr>
-        <w:tc>
-          <w:tcPr>
-            <w:tcW w:w="1673" w:type="dxa"/>
-            <w:tcBorders>
-              <w:top w:val="single" w:sz="4" w:space="0" w:color="A6A6A6" w:themeColor="background1" w:themeShade="A6"/>
-              <w:left w:val="single" w:sz="4" w:space="0" w:color="A6A6A6" w:themeColor="background1" w:themeShade="A6"/>
-              <w:bottom w:val="single" w:sz="4" w:space="0" w:color="A6A6A6" w:themeColor="background1" w:themeShade="A6"/>
-              <w:right w:val="single" w:sz="4" w:space="0" w:color="A6A6A6" w:themeColor="background1" w:themeShade="A6"/>
-            </w:tcBorders>
-            <w:shd w:val="clear" w:color="auto" w:fill="D0CECE" w:themeFill="background2" w:themeFillShade="E6"/>
-            <w:hideMark/>
-          </w:tcPr>
-          <w:p>
-            <w:pPr>
-              <w:spacing w:line="360" w:lineRule="auto"/>
-              <w:jc w:val="both"/>
-              <w:rPr>
-                <w:rFonts w:ascii="Arial" w:hAnsi="Arial" w:cs="Arial"/>
-                <w:i/>
-                <w:sz w:val="24"/>
-                <w:szCs w:val="28"/>
-              </w:rPr>
-            </w:pPr>
-            <w:r>
-              <w:rPr>
-                <w:rFonts w:ascii="Arial" w:hAnsi="Arial" w:cs="Arial"/>
-                <w:i/>
-                <w:sz w:val="24"/>
-                <w:szCs w:val="28"/>
-              </w:rPr>
-              <w:t>Descrição</w:t>
-            </w:r>
-          </w:p>
-        </w:tc>
-        <w:tc>
-          <w:tcPr>
-            <w:tcW w:w="7047" w:type="dxa"/>
-            <w:gridSpan w:val="3"/>
-            <w:tcBorders>
-              <w:top w:val="single" w:sz="4" w:space="0" w:color="A6A6A6" w:themeColor="background1" w:themeShade="A6"/>
-              <w:left w:val="single" w:sz="4" w:space="0" w:color="A6A6A6" w:themeColor="background1" w:themeShade="A6"/>
-              <w:bottom w:val="single" w:sz="4" w:space="0" w:color="A6A6A6" w:themeColor="background1" w:themeShade="A6"/>
-              <w:right w:val="single" w:sz="4" w:space="0" w:color="A6A6A6" w:themeColor="background1" w:themeShade="A6"/>
-            </w:tcBorders>
-            <w:hideMark/>
-          </w:tcPr>
-          <w:p>
-            <w:pPr>
-              <w:keepNext/>
-              <w:spacing w:line="360" w:lineRule="auto"/>
-              <w:jc w:val="both"/>
-              <w:rPr>
-                <w:rFonts w:ascii="Arial" w:hAnsi="Arial" w:cs="Arial"/>
-                <w:sz w:val="24"/>
-                <w:szCs w:val="28"/>
-              </w:rPr>
-            </w:pPr>
-            <w:r>
-              <w:rPr>
-                <w:rFonts w:ascii="Arial" w:hAnsi="Arial" w:cs="Arial"/>
-                <w:sz w:val="24"/>
-                <w:szCs w:val="28"/>
-              </w:rPr>
-              <w:t>Para que o Estudante consiga publicar sua redação, a mesma deve ter no mínimo 8 linhas e, no máximo, 30.</w:t>
-            </w:r>
-          </w:p>
-        </w:tc>
-      </w:tr>
-    </w:tbl>
-    <w:p>
-      <w:pPr>
-        <w:pStyle w:val="Legenda"/>
-        <w:keepNext/>
-        <w:tabs>
-          <w:tab w:val="left" w:pos="2070"/>
-        </w:tabs>
-        <w:jc w:val="center"/>
-        <w:rPr>
-          <w:rFonts w:ascii="Arial" w:hAnsi="Arial" w:cs="Arial"/>
-          <w:color w:val="auto"/>
-          <w:sz w:val="24"/>
-        </w:rPr>
-      </w:pPr>
-    </w:p>
-    <w:tbl>
-      <w:tblPr>
-        <w:tblStyle w:val="Tabelacomgrade"/>
-        <w:tblW w:w="0" w:type="auto"/>
-        <w:tblBorders>
-          <w:top w:val="none" w:sz="0" w:space="0" w:color="auto"/>
-          <w:left w:val="none" w:sz="0" w:space="0" w:color="auto"/>
-          <w:bottom w:val="none" w:sz="0" w:space="0" w:color="auto"/>
-          <w:right w:val="none" w:sz="0" w:space="0" w:color="auto"/>
-          <w:insideH w:val="none" w:sz="0" w:space="0" w:color="auto"/>
-          <w:insideV w:val="none" w:sz="0" w:space="0" w:color="auto"/>
-        </w:tblBorders>
-        <w:tblLook w:val="04A0" w:firstRow="1" w:lastRow="0" w:firstColumn="1" w:lastColumn="0" w:noHBand="0" w:noVBand="1"/>
-      </w:tblPr>
-      <w:tblGrid>
-        <w:gridCol w:w="1663"/>
-        <w:gridCol w:w="2515"/>
-        <w:gridCol w:w="1706"/>
-        <w:gridCol w:w="2610"/>
-      </w:tblGrid>
-      <w:tr>
-        <w:tc>
-          <w:tcPr>
-            <w:tcW w:w="1673" w:type="dxa"/>
-            <w:tcBorders>
-              <w:top w:val="single" w:sz="4" w:space="0" w:color="A6A6A6" w:themeColor="background1" w:themeShade="A6"/>
-              <w:left w:val="single" w:sz="4" w:space="0" w:color="A6A6A6" w:themeColor="background1" w:themeShade="A6"/>
-              <w:bottom w:val="single" w:sz="4" w:space="0" w:color="A6A6A6" w:themeColor="background1" w:themeShade="A6"/>
-              <w:right w:val="single" w:sz="4" w:space="0" w:color="A6A6A6" w:themeColor="background1" w:themeShade="A6"/>
-            </w:tcBorders>
-            <w:shd w:val="clear" w:color="auto" w:fill="D0CECE" w:themeFill="background2" w:themeFillShade="E6"/>
-            <w:hideMark/>
-          </w:tcPr>
-          <w:p>
-            <w:pPr>
-              <w:spacing w:line="360" w:lineRule="auto"/>
-              <w:jc w:val="both"/>
-              <w:rPr>
-                <w:rFonts w:ascii="Arial" w:hAnsi="Arial" w:cs="Arial"/>
-                <w:i/>
-                <w:sz w:val="24"/>
-                <w:szCs w:val="28"/>
-              </w:rPr>
-            </w:pPr>
-            <w:r>
-              <w:rPr>
-                <w:rFonts w:ascii="Arial" w:hAnsi="Arial" w:cs="Arial"/>
-                <w:i/>
-                <w:sz w:val="24"/>
-                <w:szCs w:val="28"/>
-              </w:rPr>
-              <w:t>Identificador</w:t>
-            </w:r>
-          </w:p>
-        </w:tc>
-        <w:tc>
-          <w:tcPr>
-            <w:tcW w:w="7047" w:type="dxa"/>
-            <w:gridSpan w:val="3"/>
-            <w:tcBorders>
-              <w:top w:val="single" w:sz="4" w:space="0" w:color="A6A6A6" w:themeColor="background1" w:themeShade="A6"/>
-              <w:left w:val="single" w:sz="4" w:space="0" w:color="A6A6A6" w:themeColor="background1" w:themeShade="A6"/>
-              <w:bottom w:val="single" w:sz="4" w:space="0" w:color="A6A6A6" w:themeColor="background1" w:themeShade="A6"/>
-              <w:right w:val="single" w:sz="4" w:space="0" w:color="A6A6A6" w:themeColor="background1" w:themeShade="A6"/>
-            </w:tcBorders>
-            <w:hideMark/>
-          </w:tcPr>
-          <w:p>
-            <w:pPr>
-              <w:spacing w:line="360" w:lineRule="auto"/>
-              <w:jc w:val="both"/>
-              <w:rPr>
-                <w:rFonts w:ascii="Arial" w:hAnsi="Arial" w:cs="Arial"/>
-                <w:sz w:val="24"/>
-                <w:szCs w:val="28"/>
-              </w:rPr>
-            </w:pPr>
-            <w:r>
-              <w:rPr>
-                <w:rFonts w:ascii="Arial" w:hAnsi="Arial" w:cs="Arial"/>
-                <w:sz w:val="24"/>
-                <w:szCs w:val="28"/>
-              </w:rPr>
-              <w:t>RN12</w:t>
-            </w:r>
-          </w:p>
-        </w:tc>
-      </w:tr>
-      <w:tr>
-        <w:tc>
-          <w:tcPr>
-            <w:tcW w:w="1673" w:type="dxa"/>
-            <w:tcBorders>
-              <w:top w:val="single" w:sz="4" w:space="0" w:color="A6A6A6" w:themeColor="background1" w:themeShade="A6"/>
-              <w:left w:val="single" w:sz="4" w:space="0" w:color="A6A6A6" w:themeColor="background1" w:themeShade="A6"/>
-              <w:bottom w:val="single" w:sz="4" w:space="0" w:color="A6A6A6" w:themeColor="background1" w:themeShade="A6"/>
-              <w:right w:val="single" w:sz="4" w:space="0" w:color="A6A6A6" w:themeColor="background1" w:themeShade="A6"/>
-            </w:tcBorders>
-            <w:shd w:val="clear" w:color="auto" w:fill="D0CECE" w:themeFill="background2" w:themeFillShade="E6"/>
-            <w:hideMark/>
-          </w:tcPr>
-          <w:p>
-            <w:pPr>
-              <w:spacing w:line="360" w:lineRule="auto"/>
-              <w:jc w:val="both"/>
-              <w:rPr>
-                <w:rFonts w:ascii="Arial" w:hAnsi="Arial" w:cs="Arial"/>
-                <w:i/>
-                <w:sz w:val="24"/>
-                <w:szCs w:val="28"/>
-              </w:rPr>
-            </w:pPr>
-            <w:r>
-              <w:rPr>
-                <w:rFonts w:ascii="Arial" w:hAnsi="Arial" w:cs="Arial"/>
-                <w:i/>
-                <w:sz w:val="24"/>
-                <w:szCs w:val="28"/>
-              </w:rPr>
-              <w:t>Nome</w:t>
-            </w:r>
-          </w:p>
-        </w:tc>
-        <w:tc>
-          <w:tcPr>
-            <w:tcW w:w="7047" w:type="dxa"/>
-            <w:gridSpan w:val="3"/>
-            <w:tcBorders>
-              <w:top w:val="single" w:sz="4" w:space="0" w:color="A6A6A6" w:themeColor="background1" w:themeShade="A6"/>
-              <w:left w:val="single" w:sz="4" w:space="0" w:color="A6A6A6" w:themeColor="background1" w:themeShade="A6"/>
-              <w:bottom w:val="single" w:sz="4" w:space="0" w:color="A6A6A6" w:themeColor="background1" w:themeShade="A6"/>
-              <w:right w:val="single" w:sz="4" w:space="0" w:color="A6A6A6" w:themeColor="background1" w:themeShade="A6"/>
-            </w:tcBorders>
-            <w:hideMark/>
-          </w:tcPr>
-          <w:p>
-            <w:pPr>
-              <w:spacing w:line="360" w:lineRule="auto"/>
-              <w:jc w:val="both"/>
-              <w:rPr>
-                <w:rFonts w:ascii="Arial" w:hAnsi="Arial" w:cs="Arial"/>
-                <w:sz w:val="24"/>
-                <w:szCs w:val="28"/>
-              </w:rPr>
-            </w:pPr>
-            <w:r>
-              <w:rPr>
-                <w:rFonts w:ascii="Arial" w:hAnsi="Arial" w:cs="Arial"/>
-                <w:sz w:val="24"/>
-                <w:szCs w:val="28"/>
-              </w:rPr>
-              <w:t>Número de linhas da avaliação</w:t>
-            </w:r>
-          </w:p>
-        </w:tc>
-      </w:tr>
-      <w:tr>
-        <w:tc>
-          <w:tcPr>
-            <w:tcW w:w="1673" w:type="dxa"/>
-            <w:tcBorders>
-              <w:top w:val="single" w:sz="4" w:space="0" w:color="A6A6A6" w:themeColor="background1" w:themeShade="A6"/>
-              <w:left w:val="single" w:sz="4" w:space="0" w:color="A6A6A6" w:themeColor="background1" w:themeShade="A6"/>
-              <w:bottom w:val="single" w:sz="4" w:space="0" w:color="A6A6A6" w:themeColor="background1" w:themeShade="A6"/>
-              <w:right w:val="single" w:sz="4" w:space="0" w:color="A6A6A6" w:themeColor="background1" w:themeShade="A6"/>
-            </w:tcBorders>
-            <w:shd w:val="clear" w:color="auto" w:fill="D0CECE" w:themeFill="background2" w:themeFillShade="E6"/>
-            <w:hideMark/>
-          </w:tcPr>
-          <w:p>
-            <w:pPr>
-              <w:spacing w:line="360" w:lineRule="auto"/>
-              <w:jc w:val="both"/>
-              <w:rPr>
-                <w:rFonts w:ascii="Arial" w:hAnsi="Arial" w:cs="Arial"/>
-                <w:i/>
-                <w:sz w:val="24"/>
-                <w:szCs w:val="28"/>
-              </w:rPr>
-            </w:pPr>
-            <w:r>
-              <w:rPr>
-                <w:rFonts w:ascii="Arial" w:hAnsi="Arial" w:cs="Arial"/>
-                <w:i/>
-                <w:sz w:val="24"/>
-                <w:szCs w:val="28"/>
-              </w:rPr>
-              <w:t>Módulo</w:t>
-            </w:r>
-          </w:p>
-        </w:tc>
-        <w:tc>
-          <w:tcPr>
-            <w:tcW w:w="7047" w:type="dxa"/>
-            <w:gridSpan w:val="3"/>
-            <w:tcBorders>
-              <w:top w:val="single" w:sz="4" w:space="0" w:color="A6A6A6" w:themeColor="background1" w:themeShade="A6"/>
-              <w:left w:val="single" w:sz="4" w:space="0" w:color="A6A6A6" w:themeColor="background1" w:themeShade="A6"/>
-              <w:bottom w:val="single" w:sz="4" w:space="0" w:color="A6A6A6" w:themeColor="background1" w:themeShade="A6"/>
-              <w:right w:val="single" w:sz="4" w:space="0" w:color="A6A6A6" w:themeColor="background1" w:themeShade="A6"/>
-            </w:tcBorders>
-            <w:hideMark/>
-          </w:tcPr>
-          <w:p>
-            <w:pPr>
-              <w:spacing w:line="360" w:lineRule="auto"/>
-              <w:jc w:val="both"/>
-              <w:rPr>
-                <w:rFonts w:ascii="Arial" w:hAnsi="Arial" w:cs="Arial"/>
-                <w:sz w:val="24"/>
-                <w:szCs w:val="28"/>
-              </w:rPr>
-            </w:pPr>
-            <w:r>
-              <w:rPr>
-                <w:rFonts w:ascii="Arial" w:hAnsi="Arial" w:cs="Arial"/>
-                <w:sz w:val="24"/>
-                <w:szCs w:val="28"/>
-              </w:rPr>
-              <w:t>Avaliação de redações</w:t>
-            </w:r>
-          </w:p>
-        </w:tc>
-      </w:tr>
-      <w:tr>
-        <w:tc>
-          <w:tcPr>
-            <w:tcW w:w="1673" w:type="dxa"/>
-            <w:tcBorders>
-              <w:top w:val="single" w:sz="4" w:space="0" w:color="A6A6A6" w:themeColor="background1" w:themeShade="A6"/>
-              <w:left w:val="single" w:sz="4" w:space="0" w:color="A6A6A6" w:themeColor="background1" w:themeShade="A6"/>
-              <w:bottom w:val="single" w:sz="4" w:space="0" w:color="A6A6A6" w:themeColor="background1" w:themeShade="A6"/>
-              <w:right w:val="single" w:sz="4" w:space="0" w:color="A6A6A6" w:themeColor="background1" w:themeShade="A6"/>
-            </w:tcBorders>
-            <w:shd w:val="clear" w:color="auto" w:fill="D0CECE" w:themeFill="background2" w:themeFillShade="E6"/>
-            <w:hideMark/>
-          </w:tcPr>
-          <w:p>
-            <w:pPr>
-              <w:spacing w:line="360" w:lineRule="auto"/>
-              <w:jc w:val="both"/>
-              <w:rPr>
-                <w:rFonts w:ascii="Arial" w:hAnsi="Arial" w:cs="Arial"/>
-                <w:i/>
-                <w:sz w:val="24"/>
-                <w:szCs w:val="28"/>
-              </w:rPr>
-            </w:pPr>
-            <w:r>
-              <w:rPr>
-                <w:rFonts w:ascii="Arial" w:hAnsi="Arial" w:cs="Arial"/>
-                <w:i/>
-                <w:sz w:val="24"/>
-                <w:szCs w:val="28"/>
-              </w:rPr>
-              <w:t xml:space="preserve">Data de </w:t>
-            </w:r>
-          </w:p>
-          <w:p>
-            <w:pPr>
-              <w:spacing w:line="360" w:lineRule="auto"/>
-              <w:jc w:val="both"/>
-              <w:rPr>
-                <w:rFonts w:ascii="Arial" w:hAnsi="Arial" w:cs="Arial"/>
-                <w:i/>
-                <w:sz w:val="24"/>
-                <w:szCs w:val="28"/>
-              </w:rPr>
-            </w:pPr>
-            <w:r>
-              <w:rPr>
-                <w:rFonts w:ascii="Arial" w:hAnsi="Arial" w:cs="Arial"/>
-                <w:i/>
-                <w:sz w:val="24"/>
-                <w:szCs w:val="28"/>
-              </w:rPr>
-              <w:t>Criação</w:t>
-            </w:r>
-          </w:p>
-        </w:tc>
-        <w:tc>
-          <w:tcPr>
-            <w:tcW w:w="2600" w:type="dxa"/>
-            <w:tcBorders>
-              <w:top w:val="single" w:sz="4" w:space="0" w:color="A6A6A6" w:themeColor="background1" w:themeShade="A6"/>
-              <w:left w:val="single" w:sz="4" w:space="0" w:color="A6A6A6" w:themeColor="background1" w:themeShade="A6"/>
-              <w:bottom w:val="single" w:sz="4" w:space="0" w:color="A6A6A6" w:themeColor="background1" w:themeShade="A6"/>
-              <w:right w:val="single" w:sz="4" w:space="0" w:color="A6A6A6" w:themeColor="background1" w:themeShade="A6"/>
-            </w:tcBorders>
-            <w:hideMark/>
-          </w:tcPr>
-          <w:p>
-            <w:pPr>
-              <w:spacing w:line="360" w:lineRule="auto"/>
-              <w:jc w:val="both"/>
-              <w:rPr>
-                <w:rFonts w:ascii="Arial" w:hAnsi="Arial" w:cs="Arial"/>
-                <w:sz w:val="24"/>
-                <w:szCs w:val="28"/>
-              </w:rPr>
-            </w:pPr>
-            <w:r>
-              <w:rPr>
-                <w:rFonts w:ascii="Arial" w:hAnsi="Arial" w:cs="Arial"/>
-                <w:sz w:val="24"/>
-                <w:szCs w:val="28"/>
-              </w:rPr>
-              <w:t>14/11/2017</w:t>
-            </w:r>
-          </w:p>
-        </w:tc>
-        <w:tc>
-          <w:tcPr>
-            <w:tcW w:w="1712" w:type="dxa"/>
-            <w:tcBorders>
-              <w:top w:val="single" w:sz="4" w:space="0" w:color="A6A6A6" w:themeColor="background1" w:themeShade="A6"/>
-              <w:left w:val="single" w:sz="4" w:space="0" w:color="A6A6A6" w:themeColor="background1" w:themeShade="A6"/>
-              <w:bottom w:val="single" w:sz="4" w:space="0" w:color="A6A6A6" w:themeColor="background1" w:themeShade="A6"/>
-              <w:right w:val="single" w:sz="4" w:space="0" w:color="A6A6A6" w:themeColor="background1" w:themeShade="A6"/>
-            </w:tcBorders>
-            <w:shd w:val="clear" w:color="auto" w:fill="D0CECE" w:themeFill="background2" w:themeFillShade="E6"/>
-            <w:hideMark/>
-          </w:tcPr>
-          <w:p>
-            <w:pPr>
-              <w:spacing w:line="360" w:lineRule="auto"/>
-              <w:jc w:val="both"/>
-              <w:rPr>
-                <w:rFonts w:ascii="Arial" w:hAnsi="Arial" w:cs="Arial"/>
-                <w:i/>
-                <w:sz w:val="24"/>
-                <w:szCs w:val="28"/>
-              </w:rPr>
-            </w:pPr>
-            <w:r>
-              <w:rPr>
-                <w:rFonts w:ascii="Arial" w:hAnsi="Arial" w:cs="Arial"/>
-                <w:i/>
-                <w:sz w:val="24"/>
-                <w:szCs w:val="28"/>
-              </w:rPr>
-              <w:t>Autor</w:t>
-            </w:r>
-          </w:p>
-        </w:tc>
-        <w:tc>
-          <w:tcPr>
-            <w:tcW w:w="2735" w:type="dxa"/>
-            <w:tcBorders>
-              <w:top w:val="single" w:sz="4" w:space="0" w:color="A6A6A6" w:themeColor="background1" w:themeShade="A6"/>
-              <w:left w:val="single" w:sz="4" w:space="0" w:color="A6A6A6" w:themeColor="background1" w:themeShade="A6"/>
-              <w:bottom w:val="single" w:sz="4" w:space="0" w:color="A6A6A6" w:themeColor="background1" w:themeShade="A6"/>
-              <w:right w:val="single" w:sz="4" w:space="0" w:color="A6A6A6" w:themeColor="background1" w:themeShade="A6"/>
-            </w:tcBorders>
-            <w:hideMark/>
-          </w:tcPr>
-          <w:p>
-            <w:pPr>
-              <w:spacing w:line="360" w:lineRule="auto"/>
-              <w:jc w:val="both"/>
-              <w:rPr>
-                <w:rFonts w:ascii="Arial" w:hAnsi="Arial" w:cs="Arial"/>
-                <w:sz w:val="24"/>
-                <w:szCs w:val="28"/>
-              </w:rPr>
-            </w:pPr>
-            <w:r>
-              <w:rPr>
-                <w:rFonts w:ascii="Arial" w:hAnsi="Arial" w:cs="Arial"/>
-                <w:sz w:val="24"/>
-                <w:szCs w:val="28"/>
-              </w:rPr>
-              <w:t>Nathan Rocha de Jesus</w:t>
-            </w:r>
-          </w:p>
-        </w:tc>
-      </w:tr>
-      <w:tr>
-        <w:tc>
-          <w:tcPr>
-            <w:tcW w:w="1673" w:type="dxa"/>
-            <w:tcBorders>
-              <w:top w:val="single" w:sz="4" w:space="0" w:color="A6A6A6" w:themeColor="background1" w:themeShade="A6"/>
-              <w:left w:val="single" w:sz="4" w:space="0" w:color="A6A6A6" w:themeColor="background1" w:themeShade="A6"/>
-              <w:bottom w:val="single" w:sz="4" w:space="0" w:color="A6A6A6" w:themeColor="background1" w:themeShade="A6"/>
-              <w:right w:val="single" w:sz="4" w:space="0" w:color="A6A6A6" w:themeColor="background1" w:themeShade="A6"/>
-            </w:tcBorders>
-            <w:shd w:val="clear" w:color="auto" w:fill="D0CECE" w:themeFill="background2" w:themeFillShade="E6"/>
-            <w:hideMark/>
-          </w:tcPr>
-          <w:p>
-            <w:pPr>
-              <w:spacing w:line="360" w:lineRule="auto"/>
-              <w:jc w:val="both"/>
-              <w:rPr>
-                <w:rFonts w:ascii="Arial" w:hAnsi="Arial" w:cs="Arial"/>
-                <w:i/>
-                <w:sz w:val="24"/>
-                <w:szCs w:val="28"/>
-              </w:rPr>
-            </w:pPr>
-            <w:r>
-              <w:rPr>
-                <w:rFonts w:ascii="Arial" w:hAnsi="Arial" w:cs="Arial"/>
-                <w:i/>
-                <w:sz w:val="24"/>
-                <w:szCs w:val="28"/>
-              </w:rPr>
-              <w:t xml:space="preserve">Data de </w:t>
-            </w:r>
-          </w:p>
-          <w:p>
-            <w:pPr>
-              <w:spacing w:line="360" w:lineRule="auto"/>
-              <w:jc w:val="both"/>
-              <w:rPr>
-                <w:rFonts w:ascii="Arial" w:hAnsi="Arial" w:cs="Arial"/>
-                <w:i/>
-                <w:sz w:val="24"/>
-                <w:szCs w:val="28"/>
-              </w:rPr>
-            </w:pPr>
-            <w:r>
-              <w:rPr>
-                <w:rFonts w:ascii="Arial" w:hAnsi="Arial" w:cs="Arial"/>
-                <w:i/>
-                <w:sz w:val="24"/>
-                <w:szCs w:val="28"/>
-              </w:rPr>
-              <w:t>Modificação</w:t>
-            </w:r>
-          </w:p>
-        </w:tc>
-        <w:tc>
-          <w:tcPr>
-            <w:tcW w:w="2600" w:type="dxa"/>
-            <w:tcBorders>
-              <w:top w:val="single" w:sz="4" w:space="0" w:color="A6A6A6" w:themeColor="background1" w:themeShade="A6"/>
-              <w:left w:val="single" w:sz="4" w:space="0" w:color="A6A6A6" w:themeColor="background1" w:themeShade="A6"/>
-              <w:bottom w:val="single" w:sz="4" w:space="0" w:color="A6A6A6" w:themeColor="background1" w:themeShade="A6"/>
-              <w:right w:val="single" w:sz="4" w:space="0" w:color="A6A6A6" w:themeColor="background1" w:themeShade="A6"/>
-            </w:tcBorders>
-            <w:hideMark/>
-          </w:tcPr>
-          <w:p>
-            <w:pPr>
-              <w:spacing w:line="360" w:lineRule="auto"/>
-              <w:jc w:val="both"/>
-              <w:rPr>
-                <w:rFonts w:ascii="Arial" w:hAnsi="Arial" w:cs="Arial"/>
-                <w:sz w:val="24"/>
-                <w:szCs w:val="28"/>
-              </w:rPr>
-            </w:pPr>
-            <w:r>
-              <w:rPr>
-                <w:rFonts w:ascii="Arial" w:hAnsi="Arial" w:cs="Arial"/>
-                <w:sz w:val="24"/>
-                <w:szCs w:val="28"/>
-              </w:rPr>
-              <w:t>N/A</w:t>
-            </w:r>
-          </w:p>
-        </w:tc>
-        <w:tc>
-          <w:tcPr>
-            <w:tcW w:w="1712" w:type="dxa"/>
-            <w:tcBorders>
-              <w:top w:val="single" w:sz="4" w:space="0" w:color="A6A6A6" w:themeColor="background1" w:themeShade="A6"/>
-              <w:left w:val="single" w:sz="4" w:space="0" w:color="A6A6A6" w:themeColor="background1" w:themeShade="A6"/>
-              <w:bottom w:val="single" w:sz="4" w:space="0" w:color="A6A6A6" w:themeColor="background1" w:themeShade="A6"/>
-              <w:right w:val="single" w:sz="4" w:space="0" w:color="A6A6A6" w:themeColor="background1" w:themeShade="A6"/>
-            </w:tcBorders>
-            <w:shd w:val="clear" w:color="auto" w:fill="D0CECE" w:themeFill="background2" w:themeFillShade="E6"/>
-            <w:hideMark/>
-          </w:tcPr>
-          <w:p>
-            <w:pPr>
-              <w:spacing w:line="360" w:lineRule="auto"/>
-              <w:jc w:val="both"/>
-              <w:rPr>
-                <w:rFonts w:ascii="Arial" w:hAnsi="Arial" w:cs="Arial"/>
-                <w:i/>
-                <w:sz w:val="24"/>
-                <w:szCs w:val="28"/>
-              </w:rPr>
-            </w:pPr>
-            <w:r>
-              <w:rPr>
-                <w:rFonts w:ascii="Arial" w:hAnsi="Arial" w:cs="Arial"/>
-                <w:i/>
-                <w:sz w:val="24"/>
-                <w:szCs w:val="28"/>
-              </w:rPr>
-              <w:t>Autor</w:t>
-            </w:r>
-          </w:p>
-        </w:tc>
-        <w:tc>
-          <w:tcPr>
-            <w:tcW w:w="2735" w:type="dxa"/>
-            <w:tcBorders>
-              <w:top w:val="single" w:sz="4" w:space="0" w:color="A6A6A6" w:themeColor="background1" w:themeShade="A6"/>
-              <w:left w:val="single" w:sz="4" w:space="0" w:color="A6A6A6" w:themeColor="background1" w:themeShade="A6"/>
-              <w:bottom w:val="single" w:sz="4" w:space="0" w:color="A6A6A6" w:themeColor="background1" w:themeShade="A6"/>
-              <w:right w:val="single" w:sz="4" w:space="0" w:color="A6A6A6" w:themeColor="background1" w:themeShade="A6"/>
-            </w:tcBorders>
-            <w:hideMark/>
-          </w:tcPr>
-          <w:p>
-            <w:pPr>
-              <w:spacing w:line="360" w:lineRule="auto"/>
-              <w:jc w:val="both"/>
-              <w:rPr>
-                <w:rFonts w:ascii="Arial" w:hAnsi="Arial" w:cs="Arial"/>
-                <w:sz w:val="24"/>
-                <w:szCs w:val="28"/>
-              </w:rPr>
-            </w:pPr>
-            <w:r>
-              <w:rPr>
-                <w:rFonts w:ascii="Arial" w:hAnsi="Arial" w:cs="Arial"/>
-                <w:sz w:val="24"/>
-                <w:szCs w:val="28"/>
-              </w:rPr>
-              <w:t>N/A</w:t>
-            </w:r>
-          </w:p>
-        </w:tc>
-      </w:tr>
-      <w:tr>
-        <w:tc>
-          <w:tcPr>
-            <w:tcW w:w="1673" w:type="dxa"/>
-            <w:tcBorders>
-              <w:top w:val="single" w:sz="4" w:space="0" w:color="A6A6A6" w:themeColor="background1" w:themeShade="A6"/>
-              <w:left w:val="single" w:sz="4" w:space="0" w:color="A6A6A6" w:themeColor="background1" w:themeShade="A6"/>
-              <w:bottom w:val="single" w:sz="4" w:space="0" w:color="A6A6A6" w:themeColor="background1" w:themeShade="A6"/>
-              <w:right w:val="single" w:sz="4" w:space="0" w:color="A6A6A6" w:themeColor="background1" w:themeShade="A6"/>
-            </w:tcBorders>
-            <w:shd w:val="clear" w:color="auto" w:fill="D0CECE" w:themeFill="background2" w:themeFillShade="E6"/>
-            <w:hideMark/>
-          </w:tcPr>
-          <w:p>
-            <w:pPr>
-              <w:spacing w:line="360" w:lineRule="auto"/>
-              <w:jc w:val="both"/>
-              <w:rPr>
-                <w:rFonts w:ascii="Arial" w:hAnsi="Arial" w:cs="Arial"/>
-                <w:i/>
-                <w:sz w:val="24"/>
-                <w:szCs w:val="28"/>
-              </w:rPr>
-            </w:pPr>
-            <w:r>
-              <w:rPr>
-                <w:rFonts w:ascii="Arial" w:hAnsi="Arial" w:cs="Arial"/>
-                <w:i/>
-                <w:sz w:val="24"/>
-                <w:szCs w:val="28"/>
-              </w:rPr>
-              <w:t>Versão</w:t>
-            </w:r>
-          </w:p>
-        </w:tc>
-        <w:tc>
-          <w:tcPr>
-            <w:tcW w:w="2600" w:type="dxa"/>
-            <w:tcBorders>
-              <w:top w:val="single" w:sz="4" w:space="0" w:color="A6A6A6" w:themeColor="background1" w:themeShade="A6"/>
-              <w:left w:val="single" w:sz="4" w:space="0" w:color="A6A6A6" w:themeColor="background1" w:themeShade="A6"/>
-              <w:bottom w:val="single" w:sz="4" w:space="0" w:color="A6A6A6" w:themeColor="background1" w:themeShade="A6"/>
-              <w:right w:val="single" w:sz="4" w:space="0" w:color="A6A6A6" w:themeColor="background1" w:themeShade="A6"/>
-            </w:tcBorders>
-            <w:hideMark/>
-          </w:tcPr>
-          <w:p>
-            <w:pPr>
-              <w:spacing w:line="360" w:lineRule="auto"/>
-              <w:jc w:val="both"/>
-              <w:rPr>
-                <w:rFonts w:ascii="Arial" w:hAnsi="Arial" w:cs="Arial"/>
-                <w:sz w:val="24"/>
-                <w:szCs w:val="28"/>
-              </w:rPr>
-            </w:pPr>
-            <w:r>
-              <w:rPr>
-                <w:rFonts w:ascii="Arial" w:hAnsi="Arial" w:cs="Arial"/>
-                <w:sz w:val="24"/>
-                <w:szCs w:val="28"/>
-              </w:rPr>
-              <w:t>N/A</w:t>
-            </w:r>
-          </w:p>
-        </w:tc>
-        <w:tc>
-          <w:tcPr>
-            <w:tcW w:w="1712" w:type="dxa"/>
-            <w:tcBorders>
-              <w:top w:val="single" w:sz="4" w:space="0" w:color="A6A6A6" w:themeColor="background1" w:themeShade="A6"/>
-              <w:left w:val="single" w:sz="4" w:space="0" w:color="A6A6A6" w:themeColor="background1" w:themeShade="A6"/>
-              <w:bottom w:val="single" w:sz="4" w:space="0" w:color="A6A6A6" w:themeColor="background1" w:themeShade="A6"/>
-              <w:right w:val="single" w:sz="4" w:space="0" w:color="A6A6A6" w:themeColor="background1" w:themeShade="A6"/>
-            </w:tcBorders>
-            <w:shd w:val="clear" w:color="auto" w:fill="D0CECE" w:themeFill="background2" w:themeFillShade="E6"/>
-            <w:hideMark/>
-          </w:tcPr>
-          <w:p>
-            <w:pPr>
-              <w:spacing w:line="360" w:lineRule="auto"/>
-              <w:jc w:val="both"/>
-              <w:rPr>
-                <w:rFonts w:ascii="Arial" w:hAnsi="Arial" w:cs="Arial"/>
-                <w:i/>
-                <w:sz w:val="24"/>
-                <w:szCs w:val="28"/>
-              </w:rPr>
-            </w:pPr>
-            <w:r>
-              <w:rPr>
-                <w:rFonts w:ascii="Arial" w:hAnsi="Arial" w:cs="Arial"/>
-                <w:i/>
-                <w:sz w:val="24"/>
-                <w:szCs w:val="28"/>
-              </w:rPr>
-              <w:t>Dependência</w:t>
-            </w:r>
-          </w:p>
-        </w:tc>
-        <w:tc>
-          <w:tcPr>
-            <w:tcW w:w="2735" w:type="dxa"/>
-            <w:tcBorders>
-              <w:top w:val="single" w:sz="4" w:space="0" w:color="A6A6A6" w:themeColor="background1" w:themeShade="A6"/>
-              <w:left w:val="single" w:sz="4" w:space="0" w:color="A6A6A6" w:themeColor="background1" w:themeShade="A6"/>
-              <w:bottom w:val="single" w:sz="4" w:space="0" w:color="A6A6A6" w:themeColor="background1" w:themeShade="A6"/>
-              <w:right w:val="single" w:sz="4" w:space="0" w:color="A6A6A6" w:themeColor="background1" w:themeShade="A6"/>
-            </w:tcBorders>
-            <w:hideMark/>
-          </w:tcPr>
-          <w:p>
-            <w:pPr>
-              <w:spacing w:line="360" w:lineRule="auto"/>
-              <w:jc w:val="both"/>
-              <w:rPr>
-                <w:rFonts w:ascii="Arial" w:hAnsi="Arial" w:cs="Arial"/>
-                <w:sz w:val="24"/>
-                <w:szCs w:val="28"/>
-              </w:rPr>
-            </w:pPr>
-            <w:r>
-              <w:rPr>
-                <w:rFonts w:ascii="Arial" w:hAnsi="Arial" w:cs="Arial"/>
-                <w:sz w:val="24"/>
-                <w:szCs w:val="28"/>
-              </w:rPr>
-              <w:t>RF09</w:t>
-            </w:r>
-          </w:p>
-        </w:tc>
-      </w:tr>
-      <w:tr>
-        <w:tc>
-          <w:tcPr>
-            <w:tcW w:w="1673" w:type="dxa"/>
-            <w:tcBorders>
-              <w:top w:val="single" w:sz="4" w:space="0" w:color="A6A6A6" w:themeColor="background1" w:themeShade="A6"/>
-              <w:left w:val="single" w:sz="4" w:space="0" w:color="A6A6A6" w:themeColor="background1" w:themeShade="A6"/>
-              <w:bottom w:val="single" w:sz="4" w:space="0" w:color="A6A6A6" w:themeColor="background1" w:themeShade="A6"/>
-              <w:right w:val="single" w:sz="4" w:space="0" w:color="A6A6A6" w:themeColor="background1" w:themeShade="A6"/>
-            </w:tcBorders>
-            <w:shd w:val="clear" w:color="auto" w:fill="D0CECE" w:themeFill="background2" w:themeFillShade="E6"/>
-            <w:hideMark/>
-          </w:tcPr>
-          <w:p>
-            <w:pPr>
-              <w:spacing w:line="360" w:lineRule="auto"/>
-              <w:jc w:val="both"/>
-              <w:rPr>
-                <w:rFonts w:ascii="Arial" w:hAnsi="Arial" w:cs="Arial"/>
-                <w:i/>
-                <w:sz w:val="24"/>
-                <w:szCs w:val="28"/>
-              </w:rPr>
-            </w:pPr>
-            <w:r>
-              <w:rPr>
-                <w:rFonts w:ascii="Arial" w:hAnsi="Arial" w:cs="Arial"/>
-                <w:i/>
-                <w:sz w:val="24"/>
-                <w:szCs w:val="28"/>
-              </w:rPr>
-              <w:lastRenderedPageBreak/>
-              <w:t>Descrição</w:t>
-            </w:r>
-          </w:p>
-        </w:tc>
-        <w:tc>
-          <w:tcPr>
-            <w:tcW w:w="7047" w:type="dxa"/>
-            <w:gridSpan w:val="3"/>
-            <w:tcBorders>
-              <w:top w:val="single" w:sz="4" w:space="0" w:color="A6A6A6" w:themeColor="background1" w:themeShade="A6"/>
-              <w:left w:val="single" w:sz="4" w:space="0" w:color="A6A6A6" w:themeColor="background1" w:themeShade="A6"/>
-              <w:bottom w:val="single" w:sz="4" w:space="0" w:color="A6A6A6" w:themeColor="background1" w:themeShade="A6"/>
-              <w:right w:val="single" w:sz="4" w:space="0" w:color="A6A6A6" w:themeColor="background1" w:themeShade="A6"/>
-            </w:tcBorders>
-            <w:hideMark/>
-          </w:tcPr>
-          <w:p>
-            <w:pPr>
-              <w:keepNext/>
-              <w:spacing w:line="360" w:lineRule="auto"/>
-              <w:jc w:val="both"/>
-              <w:rPr>
-                <w:rFonts w:ascii="Arial" w:hAnsi="Arial" w:cs="Arial"/>
-                <w:sz w:val="24"/>
-                <w:szCs w:val="28"/>
-              </w:rPr>
-            </w:pPr>
-            <w:r>
-              <w:rPr>
-                <w:rFonts w:ascii="Arial" w:hAnsi="Arial" w:cs="Arial"/>
-                <w:sz w:val="24"/>
-                <w:szCs w:val="28"/>
-              </w:rPr>
-              <w:t>Para que o Professor consiga publicar sua avaliação sobre uma redação de um Estudante, a mesma deve ter no mínimo 2 linhas e, no máximo, 15.</w:t>
+              <w:t xml:space="preserve">O comentário </w:t>
+            </w:r>
+            <w:r>
+              <w:rPr>
+                <w:rFonts w:ascii="Arial" w:hAnsi="Arial" w:cs="Arial"/>
+                <w:sz w:val="24"/>
+                <w:szCs w:val="28"/>
+              </w:rPr>
+              <w:t xml:space="preserve">sobre uma redação de um Estudante, </w:t>
+            </w:r>
+            <w:r>
+              <w:rPr>
+                <w:rFonts w:ascii="Arial" w:hAnsi="Arial" w:cs="Arial"/>
+                <w:sz w:val="24"/>
+                <w:szCs w:val="28"/>
+              </w:rPr>
+              <w:t xml:space="preserve">feito por um professor, </w:t>
+            </w:r>
+            <w:r>
+              <w:rPr>
+                <w:rFonts w:ascii="Arial" w:hAnsi="Arial" w:cs="Arial"/>
+                <w:sz w:val="24"/>
+                <w:szCs w:val="28"/>
+              </w:rPr>
+              <w:t>deve ter no mínimo 2 linhas e, no máximo, 15.</w:t>
             </w:r>
           </w:p>
         </w:tc>
